--- a/shell day 06.docx
+++ b/shell day 06.docx
@@ -756,7 +756,101 @@
           <w:sz w:val="23"/>
           <w:szCs w:val="24"/>
         </w:rPr>
-        <w:t>=  !=  &gt;  &gt;=  &lt;  &lt;=</w:t>
+        <w:t>=</w:t>
+      </w:r>
+      <w:r>
+        <w:rPr>
+          <w:rFonts w:hint="eastAsia"/>
+          <w:bCs/>
+          <w:sz w:val="23"/>
+          <w:szCs w:val="24"/>
+        </w:rPr>
+        <w:t>相等</w:t>
+      </w:r>
+      <w:r>
+        <w:rPr>
+          <w:bCs/>
+          <w:sz w:val="23"/>
+          <w:szCs w:val="24"/>
+        </w:rPr>
+        <w:t xml:space="preserve">  !=</w:t>
+      </w:r>
+      <w:r>
+        <w:rPr>
+          <w:rFonts w:hint="eastAsia"/>
+          <w:bCs/>
+          <w:sz w:val="23"/>
+          <w:szCs w:val="24"/>
+        </w:rPr>
+        <w:t>不相等</w:t>
+      </w:r>
+      <w:r>
+        <w:rPr>
+          <w:bCs/>
+          <w:sz w:val="23"/>
+          <w:szCs w:val="24"/>
+        </w:rPr>
+        <w:t xml:space="preserve">  &gt;</w:t>
+      </w:r>
+      <w:r>
+        <w:rPr>
+          <w:rFonts w:hint="eastAsia"/>
+          <w:bCs/>
+          <w:sz w:val="23"/>
+          <w:szCs w:val="24"/>
+        </w:rPr>
+        <w:t>大于</w:t>
+      </w:r>
+      <w:r>
+        <w:rPr>
+          <w:bCs/>
+          <w:sz w:val="23"/>
+          <w:szCs w:val="24"/>
+        </w:rPr>
+        <w:t xml:space="preserve">  &gt;=</w:t>
+      </w:r>
+      <w:r>
+        <w:rPr>
+          <w:rFonts w:hint="eastAsia"/>
+          <w:bCs/>
+          <w:sz w:val="23"/>
+          <w:szCs w:val="24"/>
+        </w:rPr>
+        <w:t>大于等于</w:t>
+      </w:r>
+      <w:r>
+        <w:rPr>
+          <w:bCs/>
+          <w:sz w:val="23"/>
+          <w:szCs w:val="24"/>
+        </w:rPr>
+        <w:t xml:space="preserve">  &lt;</w:t>
+      </w:r>
+      <w:r>
+        <w:rPr>
+          <w:rFonts w:hint="eastAsia"/>
+          <w:bCs/>
+          <w:sz w:val="23"/>
+          <w:szCs w:val="24"/>
+        </w:rPr>
+        <w:t>小于</w:t>
+      </w:r>
+      <w:r>
+        <w:rPr>
+          <w:bCs/>
+          <w:sz w:val="23"/>
+          <w:szCs w:val="24"/>
+        </w:rPr>
+        <w:t xml:space="preserve">  &lt;=</w:t>
+      </w:r>
+      <w:r>
+        <w:rPr>
+          <w:rFonts w:hint="eastAsia"/>
+          <w:bCs/>
+          <w:sz w:val="23"/>
+          <w:szCs w:val="24"/>
+        </w:rPr>
+        <w:t>小于等于</w:t>
       </w:r>
     </w:p>
     <w:p>
@@ -959,7 +1053,1042 @@
     <w:p>
       <w:pPr>
         <w:rPr>
-          <w:rFonts w:hint="eastAsia"/>
+          <w:bCs/>
+          <w:sz w:val="23"/>
+          <w:szCs w:val="24"/>
+        </w:rPr>
+      </w:pPr>
+      <w:r>
+        <w:rPr>
+          <w:rFonts w:hint="eastAsia"/>
+          <w:bCs/>
+          <w:sz w:val="23"/>
+          <w:szCs w:val="24"/>
+        </w:rPr>
+        <w:t>3</w:t>
+      </w:r>
+      <w:r>
+        <w:rPr>
+          <w:rFonts w:hint="eastAsia"/>
+          <w:bCs/>
+          <w:sz w:val="23"/>
+          <w:szCs w:val="24"/>
+        </w:rPr>
+        <w:t>，逻辑组合</w:t>
+      </w:r>
+      <w:r>
+        <w:rPr>
+          <w:rFonts w:hint="eastAsia"/>
+          <w:bCs/>
+          <w:sz w:val="23"/>
+          <w:szCs w:val="24"/>
+        </w:rPr>
+        <w:t xml:space="preserve"> </w:t>
+      </w:r>
+      <w:r>
+        <w:rPr>
+          <w:bCs/>
+          <w:sz w:val="23"/>
+          <w:szCs w:val="24"/>
+        </w:rPr>
+        <w:t xml:space="preserve">  &amp;&amp;</w:t>
+      </w:r>
+      <w:r>
+        <w:rPr>
+          <w:rFonts w:hint="eastAsia"/>
+          <w:bCs/>
+          <w:sz w:val="23"/>
+          <w:szCs w:val="24"/>
+        </w:rPr>
+        <w:t>并且</w:t>
+      </w:r>
+      <w:r>
+        <w:rPr>
+          <w:bCs/>
+          <w:sz w:val="23"/>
+          <w:szCs w:val="24"/>
+        </w:rPr>
+        <w:t xml:space="preserve">    ||</w:t>
+      </w:r>
+      <w:r>
+        <w:rPr>
+          <w:rFonts w:hint="eastAsia"/>
+          <w:bCs/>
+          <w:sz w:val="23"/>
+          <w:szCs w:val="24"/>
+        </w:rPr>
+        <w:t>或者</w:t>
+      </w:r>
+    </w:p>
+    <w:p>
+      <w:pPr>
+        <w:rPr>
+          <w:b/>
+          <w:sz w:val="23"/>
+          <w:szCs w:val="24"/>
+        </w:rPr>
+      </w:pPr>
+      <w:r>
+        <w:t>awk -F: '$3&gt;=10&amp;&amp;$3&lt;=20' /etc/passwd  //</w:t>
+      </w:r>
+      <w:r>
+        <w:rPr>
+          <w:rFonts w:hint="eastAsia"/>
+        </w:rPr>
+        <w:t>找</w:t>
+      </w:r>
+      <w:r>
+        <w:t>id</w:t>
+      </w:r>
+      <w:r>
+        <w:rPr>
+          <w:rFonts w:hint="eastAsia"/>
+        </w:rPr>
+        <w:t>号范围是</w:t>
+      </w:r>
+      <w:r>
+        <w:t>10~20</w:t>
+      </w:r>
+      <w:r>
+        <w:rPr>
+          <w:rFonts w:hint="eastAsia"/>
+        </w:rPr>
+        <w:t>的行</w:t>
+      </w:r>
+    </w:p>
+    <w:p>
+      <w:pPr>
+        <w:rPr>
+          <w:b/>
+          <w:sz w:val="23"/>
+          <w:szCs w:val="24"/>
+        </w:rPr>
+      </w:pPr>
+      <w:r>
+        <w:t>awk -F: 'NR&gt;=2&amp;&amp;NR&lt;=10' /etc/passwd  //</w:t>
+      </w:r>
+      <w:r>
+        <w:rPr>
+          <w:rFonts w:hint="eastAsia"/>
+        </w:rPr>
+        <w:t>找</w:t>
+      </w:r>
+      <w:r>
+        <w:t>2~10</w:t>
+      </w:r>
+      <w:r>
+        <w:rPr>
+          <w:rFonts w:hint="eastAsia"/>
+        </w:rPr>
+        <w:t>行</w:t>
+      </w:r>
+    </w:p>
+    <w:p>
+      <w:pPr>
+        <w:rPr>
+          <w:b/>
+          <w:sz w:val="23"/>
+          <w:szCs w:val="24"/>
+        </w:rPr>
+      </w:pPr>
+      <w:r>
+        <w:t>awk -F: '$3&lt;5||$3&gt;1000' /etc/passwd  //</w:t>
+      </w:r>
+      <w:r>
+        <w:rPr>
+          <w:rFonts w:hint="eastAsia"/>
+        </w:rPr>
+        <w:t>找</w:t>
+      </w:r>
+      <w:r>
+        <w:t>id</w:t>
+      </w:r>
+      <w:r>
+        <w:rPr>
+          <w:rFonts w:hint="eastAsia"/>
+        </w:rPr>
+        <w:t>号是</w:t>
+      </w:r>
+      <w:r>
+        <w:t>0~4</w:t>
+      </w:r>
+      <w:r>
+        <w:rPr>
+          <w:rFonts w:hint="eastAsia"/>
+        </w:rPr>
+        <w:t>或者</w:t>
+      </w:r>
+      <w:r>
+        <w:t>1001</w:t>
+      </w:r>
+      <w:r>
+        <w:rPr>
+          <w:rFonts w:hint="eastAsia"/>
+        </w:rPr>
+        <w:t>以上的行</w:t>
+      </w:r>
+    </w:p>
+    <w:p>
+      <w:r>
+        <w:t>awk 'NR&lt;5||NR&gt;10{print NR}' /etc/passwd  //</w:t>
+      </w:r>
+      <w:r>
+        <w:rPr>
+          <w:rFonts w:hint="eastAsia"/>
+        </w:rPr>
+        <w:t>找</w:t>
+      </w:r>
+      <w:r>
+        <w:t>1~4</w:t>
+      </w:r>
+      <w:r>
+        <w:rPr>
+          <w:rFonts w:hint="eastAsia"/>
+        </w:rPr>
+        <w:t>行或者</w:t>
+      </w:r>
+      <w:r>
+        <w:t>11</w:t>
+      </w:r>
+      <w:r>
+        <w:rPr>
+          <w:rFonts w:hint="eastAsia"/>
+        </w:rPr>
+        <w:t>以上的行输出</w:t>
+      </w:r>
+    </w:p>
+    <w:p>
+      <w:pPr>
+        <w:rPr>
+          <w:b/>
+          <w:sz w:val="23"/>
+          <w:szCs w:val="24"/>
+        </w:rPr>
+      </w:pPr>
+      <w:r>
+        <w:rPr>
+          <w:rFonts w:hint="eastAsia"/>
+        </w:rPr>
+        <w:t>行号</w:t>
+      </w:r>
+    </w:p>
+    <w:p>
+      <w:pPr>
+        <w:rPr>
+          <w:b/>
+          <w:sz w:val="23"/>
+          <w:szCs w:val="24"/>
+        </w:rPr>
+      </w:pPr>
+      <w:r>
+        <w:t xml:space="preserve">awk -F: '$1=="root"||$1=="bin"' </w:t>
+      </w:r>
+      <w:r>
+        <w:rPr>
+          <w:bCs/>
+          <w:sz w:val="23"/>
+          <w:szCs w:val="24"/>
+        </w:rPr>
+        <w:t xml:space="preserve">/etc/passwd </w:t>
+      </w:r>
+      <w:r>
+        <w:t xml:space="preserve"> //</w:t>
+      </w:r>
+      <w:r>
+        <w:rPr>
+          <w:rFonts w:hint="eastAsia"/>
+        </w:rPr>
+        <w:t>找第</w:t>
+      </w:r>
+      <w:r>
+        <w:t>1</w:t>
+      </w:r>
+      <w:r>
+        <w:rPr>
+          <w:rFonts w:hint="eastAsia"/>
+        </w:rPr>
+        <w:t>列是</w:t>
+      </w:r>
+      <w:r>
+        <w:t>root</w:t>
+      </w:r>
+      <w:r>
+        <w:rPr>
+          <w:rFonts w:hint="eastAsia"/>
+        </w:rPr>
+        <w:t>或者</w:t>
+      </w:r>
+      <w:r>
+        <w:t>bin</w:t>
+      </w:r>
+      <w:r>
+        <w:rPr>
+          <w:rFonts w:hint="eastAsia"/>
+        </w:rPr>
+        <w:t>的</w:t>
+      </w:r>
+    </w:p>
+    <w:p>
+      <w:pPr>
+        <w:rPr>
+          <w:bCs/>
+          <w:sz w:val="23"/>
+          <w:szCs w:val="24"/>
+        </w:rPr>
+      </w:pPr>
+      <w:r>
+        <w:rPr>
+          <w:bCs/>
+          <w:sz w:val="23"/>
+          <w:szCs w:val="24"/>
+        </w:rPr>
+        <w:t xml:space="preserve">awk -F: 'NR&gt;5||NR&lt;100' /etc/passwd   </w:t>
+      </w:r>
+      <w:r>
+        <w:t>//</w:t>
+      </w:r>
+      <w:r>
+        <w:rPr>
+          <w:rFonts w:hint="eastAsia"/>
+        </w:rPr>
+        <w:t>找所有行</w:t>
+      </w:r>
+    </w:p>
+    <w:p>
+      <w:r>
+        <w:rPr>
+          <w:bCs/>
+          <w:sz w:val="23"/>
+          <w:szCs w:val="24"/>
+        </w:rPr>
+        <w:t xml:space="preserve">awk -F: 'NR&lt;5&amp;&amp;NR&gt;100' /etc/passwd   </w:t>
+      </w:r>
+      <w:r>
+        <w:t>//</w:t>
+      </w:r>
+      <w:r>
+        <w:rPr>
+          <w:rFonts w:hint="eastAsia"/>
+        </w:rPr>
+        <w:t>逻辑错误，没有输出</w:t>
+      </w:r>
+    </w:p>
+    <w:p>
+      <w:pPr>
+        <w:rPr>
+          <w:bCs/>
+          <w:sz w:val="23"/>
+          <w:szCs w:val="24"/>
+        </w:rPr>
+      </w:pPr>
+    </w:p>
+    <w:p>
+      <w:pPr>
+        <w:rPr>
+          <w:bCs/>
+          <w:sz w:val="23"/>
+          <w:szCs w:val="24"/>
+        </w:rPr>
+      </w:pPr>
+      <w:r>
+        <w:rPr>
+          <w:rFonts w:hint="eastAsia"/>
+          <w:bCs/>
+          <w:sz w:val="23"/>
+          <w:szCs w:val="24"/>
+        </w:rPr>
+        <w:lastRenderedPageBreak/>
+        <w:t>4</w:t>
+      </w:r>
+      <w:r>
+        <w:rPr>
+          <w:rFonts w:hint="eastAsia"/>
+          <w:bCs/>
+          <w:sz w:val="23"/>
+          <w:szCs w:val="24"/>
+        </w:rPr>
+        <w:t>，使用运算作为条件</w:t>
+      </w:r>
+    </w:p>
+    <w:p>
+      <w:pPr>
+        <w:rPr>
+          <w:bCs/>
+          <w:sz w:val="23"/>
+          <w:szCs w:val="24"/>
+        </w:rPr>
+      </w:pPr>
+      <w:r>
+        <w:rPr>
+          <w:bCs/>
+          <w:sz w:val="23"/>
+          <w:szCs w:val="24"/>
+        </w:rPr>
+        <w:t>awk 'BEGIN{print 1+1}'</w:t>
+      </w:r>
+      <w:r>
+        <w:rPr>
+          <w:bCs/>
+          <w:sz w:val="23"/>
+          <w:szCs w:val="24"/>
+        </w:rPr>
+        <w:t xml:space="preserve">   //</w:t>
+      </w:r>
+      <w:r>
+        <w:rPr>
+          <w:rFonts w:hint="eastAsia"/>
+          <w:bCs/>
+          <w:sz w:val="23"/>
+          <w:szCs w:val="24"/>
+        </w:rPr>
+        <w:t>常规运算</w:t>
+      </w:r>
+    </w:p>
+    <w:p>
+      <w:pPr>
+        <w:rPr>
+          <w:bCs/>
+          <w:sz w:val="23"/>
+          <w:szCs w:val="24"/>
+        </w:rPr>
+      </w:pPr>
+      <w:r>
+        <w:rPr>
+          <w:bCs/>
+          <w:sz w:val="23"/>
+          <w:szCs w:val="24"/>
+        </w:rPr>
+        <w:t>awk 'BEGIN{print 2-1}'</w:t>
+      </w:r>
+    </w:p>
+    <w:p>
+      <w:pPr>
+        <w:rPr>
+          <w:bCs/>
+          <w:sz w:val="23"/>
+          <w:szCs w:val="24"/>
+        </w:rPr>
+      </w:pPr>
+      <w:r>
+        <w:rPr>
+          <w:bCs/>
+          <w:sz w:val="23"/>
+          <w:szCs w:val="24"/>
+        </w:rPr>
+        <w:t>awk 'BEGIN{print 2*2}'</w:t>
+      </w:r>
+    </w:p>
+    <w:p>
+      <w:pPr>
+        <w:rPr>
+          <w:bCs/>
+          <w:sz w:val="23"/>
+          <w:szCs w:val="24"/>
+        </w:rPr>
+      </w:pPr>
+      <w:r>
+        <w:rPr>
+          <w:bCs/>
+          <w:sz w:val="23"/>
+          <w:szCs w:val="24"/>
+        </w:rPr>
+        <w:t>awk 'BEGIN{print 2/2}'</w:t>
+      </w:r>
+    </w:p>
+    <w:p>
+      <w:pPr>
+        <w:rPr>
+          <w:bCs/>
+          <w:sz w:val="23"/>
+          <w:szCs w:val="24"/>
+        </w:rPr>
+      </w:pPr>
+      <w:r>
+        <w:rPr>
+          <w:bCs/>
+          <w:sz w:val="23"/>
+          <w:szCs w:val="24"/>
+        </w:rPr>
+        <w:t>awk 'BEGIN{print 2%2}'</w:t>
+      </w:r>
+    </w:p>
+    <w:p>
+      <w:pPr>
+        <w:rPr>
+          <w:b/>
+          <w:sz w:val="23"/>
+          <w:szCs w:val="24"/>
+        </w:rPr>
+      </w:pPr>
+    </w:p>
+    <w:p>
+      <w:pPr>
+        <w:rPr>
+          <w:bCs/>
+          <w:sz w:val="23"/>
+          <w:szCs w:val="24"/>
+        </w:rPr>
+      </w:pPr>
+      <w:r>
+        <w:rPr>
+          <w:bCs/>
+          <w:sz w:val="23"/>
+          <w:szCs w:val="24"/>
+        </w:rPr>
+        <w:t>seq 200 | awk '$1%7==0'   //</w:t>
+      </w:r>
+      <w:r>
+        <w:rPr>
+          <w:rFonts w:hint="eastAsia"/>
+          <w:bCs/>
+          <w:sz w:val="23"/>
+          <w:szCs w:val="24"/>
+        </w:rPr>
+        <w:t>找到能被</w:t>
+      </w:r>
+      <w:r>
+        <w:rPr>
+          <w:bCs/>
+          <w:sz w:val="23"/>
+          <w:szCs w:val="24"/>
+        </w:rPr>
+        <w:t>7</w:t>
+      </w:r>
+      <w:r>
+        <w:rPr>
+          <w:rFonts w:hint="eastAsia"/>
+          <w:bCs/>
+          <w:sz w:val="23"/>
+          <w:szCs w:val="24"/>
+        </w:rPr>
+        <w:t>整除的行</w:t>
+      </w:r>
+    </w:p>
+    <w:p>
+      <w:pPr>
+        <w:rPr>
+          <w:bCs/>
+          <w:sz w:val="23"/>
+          <w:szCs w:val="24"/>
+        </w:rPr>
+      </w:pPr>
+      <w:r>
+        <w:rPr>
+          <w:bCs/>
+          <w:sz w:val="23"/>
+          <w:szCs w:val="24"/>
+        </w:rPr>
+        <w:t>seq 200 | awk '$1~/7/||$1%7==0'</w:t>
+      </w:r>
+      <w:r>
+        <w:rPr>
+          <w:bCs/>
+          <w:sz w:val="23"/>
+          <w:szCs w:val="24"/>
+        </w:rPr>
+        <w:t xml:space="preserve">  </w:t>
+      </w:r>
+      <w:r>
+        <w:rPr>
+          <w:rFonts w:hint="eastAsia"/>
+          <w:bCs/>
+          <w:sz w:val="23"/>
+          <w:szCs w:val="24"/>
+        </w:rPr>
+        <w:t>/</w:t>
+      </w:r>
+      <w:r>
+        <w:rPr>
+          <w:bCs/>
+          <w:sz w:val="23"/>
+          <w:szCs w:val="24"/>
+        </w:rPr>
+        <w:t>/</w:t>
+      </w:r>
+      <w:r>
+        <w:rPr>
+          <w:rFonts w:hint="eastAsia"/>
+          <w:bCs/>
+          <w:sz w:val="23"/>
+          <w:szCs w:val="24"/>
+        </w:rPr>
+        <w:t>找</w:t>
+      </w:r>
+      <w:r>
+        <w:rPr>
+          <w:rFonts w:hint="eastAsia"/>
+        </w:rPr>
+        <w:t>被</w:t>
+      </w:r>
+      <w:r>
+        <w:t>7</w:t>
+      </w:r>
+      <w:r>
+        <w:rPr>
+          <w:rFonts w:hint="eastAsia"/>
+        </w:rPr>
+        <w:t>整除或包含</w:t>
+      </w:r>
+      <w:r>
+        <w:t>7</w:t>
+      </w:r>
+      <w:r>
+        <w:rPr>
+          <w:rFonts w:hint="eastAsia"/>
+        </w:rPr>
+        <w:t>的行</w:t>
+      </w:r>
+    </w:p>
+    <w:p>
+      <w:pPr>
+        <w:rPr>
+          <w:bCs/>
+          <w:sz w:val="23"/>
+          <w:szCs w:val="24"/>
+        </w:rPr>
+      </w:pPr>
+      <w:r>
+        <w:rPr>
+          <w:bCs/>
+          <w:sz w:val="23"/>
+          <w:szCs w:val="24"/>
+        </w:rPr>
+        <w:t>seq 200 | awk '$1~/7/</w:t>
+      </w:r>
+      <w:r>
+        <w:rPr>
+          <w:rFonts w:hint="eastAsia"/>
+          <w:bCs/>
+          <w:sz w:val="23"/>
+          <w:szCs w:val="24"/>
+        </w:rPr>
+        <w:t>&amp;&amp;</w:t>
+      </w:r>
+      <w:r>
+        <w:rPr>
+          <w:bCs/>
+          <w:sz w:val="23"/>
+          <w:szCs w:val="24"/>
+        </w:rPr>
+        <w:t xml:space="preserve">$1%7==0'  </w:t>
+      </w:r>
+      <w:r>
+        <w:rPr>
+          <w:rFonts w:hint="eastAsia"/>
+          <w:bCs/>
+          <w:sz w:val="23"/>
+          <w:szCs w:val="24"/>
+        </w:rPr>
+        <w:t>/</w:t>
+      </w:r>
+      <w:r>
+        <w:rPr>
+          <w:bCs/>
+          <w:sz w:val="23"/>
+          <w:szCs w:val="24"/>
+        </w:rPr>
+        <w:t>/</w:t>
+      </w:r>
+      <w:r>
+        <w:rPr>
+          <w:rFonts w:hint="eastAsia"/>
+          <w:bCs/>
+          <w:sz w:val="23"/>
+          <w:szCs w:val="24"/>
+        </w:rPr>
+        <w:t>找</w:t>
+      </w:r>
+      <w:r>
+        <w:rPr>
+          <w:rFonts w:hint="eastAsia"/>
+        </w:rPr>
+        <w:t>被</w:t>
+      </w:r>
+      <w:r>
+        <w:t>7</w:t>
+      </w:r>
+      <w:r>
+        <w:rPr>
+          <w:rFonts w:hint="eastAsia"/>
+        </w:rPr>
+        <w:t>整除</w:t>
+      </w:r>
+      <w:r>
+        <w:rPr>
+          <w:rFonts w:hint="eastAsia"/>
+        </w:rPr>
+        <w:t>并且</w:t>
+      </w:r>
+      <w:r>
+        <w:rPr>
+          <w:rFonts w:hint="eastAsia"/>
+        </w:rPr>
+        <w:t>包含</w:t>
+      </w:r>
+      <w:r>
+        <w:t>7</w:t>
+      </w:r>
+      <w:r>
+        <w:rPr>
+          <w:rFonts w:hint="eastAsia"/>
+        </w:rPr>
+        <w:t>的行</w:t>
+      </w:r>
+    </w:p>
+    <w:p>
+      <w:pPr>
+        <w:rPr>
+          <w:bCs/>
+          <w:sz w:val="23"/>
+          <w:szCs w:val="24"/>
+        </w:rPr>
+      </w:pPr>
+    </w:p>
+    <w:p>
+      <w:pPr>
+        <w:rPr>
+          <w:rFonts w:hint="eastAsia"/>
+          <w:bCs/>
+          <w:sz w:val="23"/>
+          <w:szCs w:val="24"/>
+        </w:rPr>
+      </w:pPr>
+    </w:p>
+    <w:p>
+      <w:pPr>
+        <w:rPr>
+          <w:bCs/>
+          <w:sz w:val="23"/>
+          <w:szCs w:val="24"/>
+        </w:rPr>
+      </w:pPr>
+      <w:r>
+        <w:rPr>
+          <w:rFonts w:hint="eastAsia"/>
+          <w:bCs/>
+          <w:sz w:val="23"/>
+          <w:szCs w:val="24"/>
+        </w:rPr>
+        <w:t>在</w:t>
+      </w:r>
+      <w:r>
+        <w:rPr>
+          <w:rFonts w:hint="eastAsia"/>
+          <w:bCs/>
+          <w:sz w:val="23"/>
+          <w:szCs w:val="24"/>
+        </w:rPr>
+        <w:t>awk</w:t>
+      </w:r>
+      <w:r>
+        <w:rPr>
+          <w:rFonts w:hint="eastAsia"/>
+          <w:bCs/>
+          <w:sz w:val="23"/>
+          <w:szCs w:val="24"/>
+        </w:rPr>
+        <w:t>中使用</w:t>
+      </w:r>
+      <w:r>
+        <w:rPr>
+          <w:rFonts w:hint="eastAsia"/>
+          <w:bCs/>
+          <w:sz w:val="23"/>
+          <w:szCs w:val="24"/>
+        </w:rPr>
+        <w:t>if</w:t>
+      </w:r>
+    </w:p>
+    <w:p>
+      <w:pPr>
+        <w:rPr>
+          <w:bCs/>
+          <w:sz w:val="23"/>
+          <w:szCs w:val="24"/>
+        </w:rPr>
+      </w:pPr>
+      <w:r>
+        <w:rPr>
+          <w:rFonts w:hint="eastAsia"/>
+          <w:b/>
+          <w:sz w:val="23"/>
+          <w:szCs w:val="24"/>
+        </w:rPr>
+        <w:t>单分支</w:t>
+      </w:r>
+      <w:r>
+        <w:rPr>
+          <w:rFonts w:hint="eastAsia"/>
+          <w:b/>
+          <w:kern w:val="0"/>
+        </w:rPr>
+        <w:t>，如果满足条件，就执行指令，不满足就不执行任何指令</w:t>
+      </w:r>
+    </w:p>
+    <w:p>
+      <w:pPr>
+        <w:rPr>
+          <w:bCs/>
+          <w:sz w:val="23"/>
+          <w:szCs w:val="24"/>
+        </w:rPr>
+      </w:pPr>
+      <w:r>
+        <w:rPr>
+          <w:rFonts w:hint="eastAsia"/>
+          <w:bCs/>
+          <w:sz w:val="23"/>
+          <w:szCs w:val="24"/>
+        </w:rPr>
+        <w:t>awk</w:t>
+      </w:r>
+      <w:r>
+        <w:rPr>
+          <w:bCs/>
+          <w:sz w:val="23"/>
+          <w:szCs w:val="24"/>
+        </w:rPr>
+        <w:t xml:space="preserve"> '{</w:t>
+      </w:r>
+      <w:r>
+        <w:rPr>
+          <w:bCs/>
+          <w:sz w:val="23"/>
+          <w:szCs w:val="24"/>
+        </w:rPr>
+        <w:t>if(</w:t>
+      </w:r>
+      <w:r>
+        <w:rPr>
+          <w:rFonts w:hint="eastAsia"/>
+          <w:bCs/>
+          <w:sz w:val="23"/>
+          <w:szCs w:val="24"/>
+        </w:rPr>
+        <w:t>条件</w:t>
+      </w:r>
+      <w:r>
+        <w:rPr>
+          <w:bCs/>
+          <w:sz w:val="23"/>
+          <w:szCs w:val="24"/>
+        </w:rPr>
+        <w:t>){</w:t>
+      </w:r>
+      <w:r>
+        <w:rPr>
+          <w:rFonts w:hint="eastAsia"/>
+          <w:bCs/>
+          <w:sz w:val="23"/>
+          <w:szCs w:val="24"/>
+        </w:rPr>
+        <w:t>指令</w:t>
+      </w:r>
+      <w:r>
+        <w:rPr>
+          <w:bCs/>
+          <w:sz w:val="23"/>
+          <w:szCs w:val="24"/>
+        </w:rPr>
+        <w:t>}</w:t>
+      </w:r>
+      <w:r>
+        <w:rPr>
+          <w:bCs/>
+          <w:sz w:val="23"/>
+          <w:szCs w:val="24"/>
+        </w:rPr>
+        <w:t>}'</w:t>
+      </w:r>
+      <w:r>
+        <w:rPr>
+          <w:bCs/>
+          <w:sz w:val="23"/>
+          <w:szCs w:val="24"/>
+        </w:rPr>
+        <w:t xml:space="preserve">   //</w:t>
+      </w:r>
+      <w:r>
+        <w:rPr>
+          <w:rFonts w:hint="eastAsia"/>
+          <w:bCs/>
+          <w:sz w:val="23"/>
+          <w:szCs w:val="24"/>
+        </w:rPr>
+        <w:t>基本格式</w:t>
+      </w:r>
+    </w:p>
+    <w:p>
+      <w:pPr>
+        <w:rPr>
+          <w:rFonts w:hint="eastAsia"/>
+          <w:bCs/>
+          <w:sz w:val="23"/>
+          <w:szCs w:val="24"/>
+        </w:rPr>
+      </w:pPr>
+      <w:r>
+        <w:rPr>
+          <w:bCs/>
+          <w:sz w:val="23"/>
+          <w:szCs w:val="24"/>
+        </w:rPr>
+        <w:t xml:space="preserve">awk '{if(   ){   }}'  </w:t>
+      </w:r>
+      <w:r>
+        <w:rPr>
+          <w:bCs/>
+          <w:sz w:val="23"/>
+          <w:szCs w:val="24"/>
+        </w:rPr>
+        <w:t>//</w:t>
+      </w:r>
+      <w:r>
+        <w:rPr>
+          <w:rFonts w:hint="eastAsia"/>
+          <w:bCs/>
+          <w:sz w:val="23"/>
+          <w:szCs w:val="24"/>
+        </w:rPr>
+        <w:t>使用时可以先写框架</w:t>
+      </w:r>
+    </w:p>
+    <w:p>
+      <w:pPr>
+        <w:rPr>
+          <w:bCs/>
+          <w:sz w:val="23"/>
+          <w:szCs w:val="24"/>
+        </w:rPr>
+      </w:pPr>
+      <w:r>
+        <w:rPr>
+          <w:bCs/>
+          <w:sz w:val="23"/>
+          <w:szCs w:val="24"/>
+        </w:rPr>
+        <w:t>awk -F: '{if($7~/bash/){print}}'  user</w:t>
+      </w:r>
+      <w:r>
+        <w:rPr>
+          <w:bCs/>
+          <w:sz w:val="23"/>
+          <w:szCs w:val="24"/>
+        </w:rPr>
+        <w:t xml:space="preserve">  </w:t>
+      </w:r>
+      <w:r>
+        <w:rPr>
+          <w:rFonts w:hint="eastAsia"/>
+          <w:bCs/>
+          <w:sz w:val="23"/>
+          <w:szCs w:val="24"/>
+        </w:rPr>
+        <w:t>/</w:t>
+      </w:r>
+      <w:r>
+        <w:rPr>
+          <w:bCs/>
+          <w:sz w:val="23"/>
+          <w:szCs w:val="24"/>
+        </w:rPr>
+        <w:t>/</w:t>
+      </w:r>
+      <w:r>
+        <w:rPr>
+          <w:rFonts w:hint="eastAsia"/>
+          <w:bCs/>
+          <w:sz w:val="23"/>
+          <w:szCs w:val="24"/>
+        </w:rPr>
+        <w:t>逐行检查</w:t>
+      </w:r>
+      <w:r>
+        <w:rPr>
+          <w:rFonts w:hint="eastAsia"/>
+          <w:bCs/>
+          <w:sz w:val="23"/>
+          <w:szCs w:val="24"/>
+        </w:rPr>
+        <w:t>user</w:t>
+      </w:r>
+      <w:r>
+        <w:rPr>
+          <w:rFonts w:hint="eastAsia"/>
+          <w:bCs/>
+          <w:sz w:val="23"/>
+          <w:szCs w:val="24"/>
+        </w:rPr>
+        <w:t>文档，如果</w:t>
+      </w:r>
+    </w:p>
+    <w:p>
+      <w:pPr>
+        <w:rPr>
+          <w:rFonts w:hint="eastAsia"/>
+          <w:bCs/>
+          <w:sz w:val="23"/>
+          <w:szCs w:val="24"/>
+        </w:rPr>
+      </w:pPr>
+      <w:r>
+        <w:rPr>
+          <w:rFonts w:hint="eastAsia"/>
+          <w:bCs/>
+          <w:sz w:val="23"/>
+          <w:szCs w:val="24"/>
+        </w:rPr>
+        <w:t>第</w:t>
+      </w:r>
+      <w:r>
+        <w:rPr>
+          <w:rFonts w:hint="eastAsia"/>
+          <w:bCs/>
+          <w:sz w:val="23"/>
+          <w:szCs w:val="24"/>
+        </w:rPr>
+        <w:t>7</w:t>
+      </w:r>
+      <w:r>
+        <w:rPr>
+          <w:rFonts w:hint="eastAsia"/>
+          <w:bCs/>
+          <w:sz w:val="23"/>
+          <w:szCs w:val="24"/>
+        </w:rPr>
+        <w:t>列包含</w:t>
+      </w:r>
+      <w:r>
+        <w:rPr>
+          <w:rFonts w:hint="eastAsia"/>
+          <w:bCs/>
+          <w:sz w:val="23"/>
+          <w:szCs w:val="24"/>
+        </w:rPr>
+        <w:t>bash</w:t>
+      </w:r>
+      <w:r>
+        <w:rPr>
+          <w:rFonts w:hint="eastAsia"/>
+          <w:bCs/>
+          <w:sz w:val="23"/>
+          <w:szCs w:val="24"/>
+        </w:rPr>
+        <w:t>，就输出该行</w:t>
+      </w:r>
+    </w:p>
+    <w:p>
+      <w:pPr>
+        <w:rPr>
+          <w:bCs/>
+          <w:sz w:val="23"/>
+          <w:szCs w:val="24"/>
+        </w:rPr>
+      </w:pPr>
+    </w:p>
+    <w:p>
+      <w:pPr>
+        <w:rPr>
           <w:bCs/>
           <w:sz w:val="23"/>
           <w:szCs w:val="24"/>
@@ -989,63 +2118,75 @@
           <w:sz w:val="23"/>
           <w:szCs w:val="24"/>
         </w:rPr>
-        <w:t xml:space="preserve"> 10</w:t>
-      </w:r>
-      <w:r>
-        <w:rPr>
-          <w:rFonts w:hint="eastAsia"/>
-          <w:bCs/>
-          <w:sz w:val="23"/>
-          <w:szCs w:val="24"/>
-        </w:rPr>
-        <w:t>:</w:t>
-      </w:r>
-      <w:r>
-        <w:rPr>
-          <w:bCs/>
-          <w:sz w:val="23"/>
-          <w:szCs w:val="24"/>
-        </w:rPr>
-        <w:t>10</w:t>
-      </w:r>
-      <w:r>
-        <w:rPr>
-          <w:rFonts w:hint="eastAsia"/>
-          <w:bCs/>
-          <w:sz w:val="23"/>
-          <w:szCs w:val="24"/>
-        </w:rPr>
-        <w:t>回</w:t>
+        <w:t>11:20</w:t>
       </w:r>
       <w:bookmarkStart w:id="0" w:name="_GoBack"/>
       <w:bookmarkEnd w:id="0"/>
-    </w:p>
-    <w:p>
-      <w:pPr>
-        <w:rPr>
-          <w:bCs/>
-          <w:sz w:val="23"/>
-          <w:szCs w:val="24"/>
-        </w:rPr>
-      </w:pPr>
-    </w:p>
-    <w:p>
-      <w:pPr>
-        <w:rPr>
-          <w:bCs/>
-          <w:sz w:val="23"/>
-          <w:szCs w:val="24"/>
-        </w:rPr>
-      </w:pPr>
-    </w:p>
-    <w:p>
-      <w:pPr>
-        <w:rPr>
-          <w:bCs/>
-          <w:sz w:val="23"/>
-          <w:szCs w:val="24"/>
-        </w:rPr>
-      </w:pPr>
+      <w:r>
+        <w:rPr>
+          <w:rFonts w:hint="eastAsia"/>
+          <w:bCs/>
+          <w:sz w:val="23"/>
+          <w:szCs w:val="24"/>
+        </w:rPr>
+        <w:t>回</w:t>
+      </w:r>
+    </w:p>
+    <w:p>
+      <w:pPr>
+        <w:rPr>
+          <w:bCs/>
+          <w:sz w:val="23"/>
+          <w:szCs w:val="24"/>
+        </w:rPr>
+      </w:pPr>
+    </w:p>
+    <w:p>
+      <w:pPr>
+        <w:rPr>
+          <w:rFonts w:hint="eastAsia"/>
+          <w:bCs/>
+          <w:sz w:val="23"/>
+          <w:szCs w:val="24"/>
+        </w:rPr>
+      </w:pPr>
+    </w:p>
+    <w:p>
+      <w:pPr>
+        <w:rPr>
+          <w:bCs/>
+          <w:sz w:val="23"/>
+          <w:szCs w:val="24"/>
+        </w:rPr>
+      </w:pPr>
+      <w:r>
+        <w:rPr>
+          <w:rFonts w:hint="eastAsia"/>
+          <w:bCs/>
+          <w:sz w:val="23"/>
+          <w:szCs w:val="24"/>
+        </w:rPr>
+        <w:t>双分支</w:t>
+      </w:r>
+    </w:p>
+    <w:p>
+      <w:pPr>
+        <w:rPr>
+          <w:rFonts w:hint="eastAsia"/>
+          <w:bCs/>
+          <w:sz w:val="23"/>
+          <w:szCs w:val="24"/>
+        </w:rPr>
+      </w:pPr>
+      <w:r>
+        <w:rPr>
+          <w:rFonts w:hint="eastAsia"/>
+          <w:bCs/>
+          <w:sz w:val="23"/>
+          <w:szCs w:val="24"/>
+        </w:rPr>
+        <w:t>多分支</w:t>
+      </w:r>
     </w:p>
     <w:p>
       <w:pPr>

--- a/shell day 06.docx
+++ b/shell day 06.docx
@@ -90,6 +90,7 @@
         </w:tabs>
         <w:ind w:left="720" w:hanging="360"/>
         <w:rPr>
+          <w:rFonts w:hint="eastAsia"/>
           <w:bCs/>
           <w:sz w:val="32"/>
           <w:szCs w:val="32"/>
@@ -115,278 +116,15 @@
     <w:p>
       <w:pPr>
         <w:rPr>
-          <w:bCs/>
-          <w:sz w:val="23"/>
-          <w:szCs w:val="24"/>
-        </w:rPr>
-      </w:pPr>
-      <w:r>
-        <w:rPr>
-          <w:rFonts w:hint="eastAsia"/>
-          <w:bCs/>
-          <w:sz w:val="23"/>
-          <w:szCs w:val="24"/>
-        </w:rPr>
-        <w:t>awk</w:t>
-      </w:r>
-      <w:r>
-        <w:rPr>
-          <w:bCs/>
-          <w:sz w:val="23"/>
-          <w:szCs w:val="24"/>
-        </w:rPr>
-        <w:t xml:space="preserve">  </w:t>
-      </w:r>
-      <w:r>
-        <w:rPr>
-          <w:rFonts w:hint="eastAsia"/>
-          <w:bCs/>
-          <w:sz w:val="23"/>
-          <w:szCs w:val="24"/>
-        </w:rPr>
-        <w:t>选项</w:t>
-      </w:r>
-      <w:r>
-        <w:rPr>
-          <w:rFonts w:hint="eastAsia"/>
-          <w:bCs/>
-          <w:sz w:val="23"/>
-          <w:szCs w:val="24"/>
-        </w:rPr>
-        <w:t xml:space="preserve"> </w:t>
-      </w:r>
-      <w:r>
-        <w:rPr>
-          <w:bCs/>
-          <w:sz w:val="23"/>
-          <w:szCs w:val="24"/>
-        </w:rPr>
-        <w:t xml:space="preserve">  </w:t>
-      </w:r>
-      <w:r>
-        <w:rPr>
-          <w:rFonts w:hint="eastAsia"/>
-          <w:bCs/>
-          <w:sz w:val="23"/>
-          <w:szCs w:val="24"/>
-        </w:rPr>
-        <w:t>条件</w:t>
-      </w:r>
-      <w:r>
-        <w:rPr>
-          <w:rFonts w:hint="eastAsia"/>
-          <w:bCs/>
-          <w:sz w:val="23"/>
-          <w:szCs w:val="24"/>
-        </w:rPr>
-        <w:t xml:space="preserve"> </w:t>
-      </w:r>
-      <w:r>
-        <w:rPr>
-          <w:bCs/>
-          <w:sz w:val="23"/>
-          <w:szCs w:val="24"/>
-        </w:rPr>
-        <w:t xml:space="preserve">  </w:t>
-      </w:r>
-      <w:r>
-        <w:rPr>
-          <w:rFonts w:hint="eastAsia"/>
-          <w:bCs/>
-          <w:sz w:val="23"/>
-          <w:szCs w:val="24"/>
-        </w:rPr>
-        <w:t>指令</w:t>
-      </w:r>
-    </w:p>
-    <w:p>
-      <w:pPr>
-        <w:rPr>
-          <w:bCs/>
-          <w:sz w:val="23"/>
-          <w:szCs w:val="24"/>
-        </w:rPr>
-      </w:pPr>
-      <w:r>
-        <w:rPr>
-          <w:rFonts w:hint="eastAsia"/>
-          <w:bCs/>
-          <w:sz w:val="23"/>
-          <w:szCs w:val="24"/>
-        </w:rPr>
-        <w:t>print</w:t>
-      </w:r>
-      <w:r>
-        <w:rPr>
-          <w:bCs/>
-          <w:sz w:val="23"/>
-          <w:szCs w:val="24"/>
-        </w:rPr>
-        <w:t xml:space="preserve">   </w:t>
-      </w:r>
-      <w:r>
-        <w:rPr>
-          <w:rFonts w:hint="eastAsia"/>
-          <w:bCs/>
-          <w:sz w:val="23"/>
-          <w:szCs w:val="24"/>
-        </w:rPr>
-        <w:t>-F</w:t>
-      </w:r>
-    </w:p>
-    <w:p>
-      <w:pPr>
-        <w:rPr>
-          <w:rFonts w:hint="eastAsia"/>
-          <w:bCs/>
-          <w:sz w:val="23"/>
-          <w:szCs w:val="24"/>
-        </w:rPr>
-      </w:pPr>
-      <w:r>
-        <w:rPr>
-          <w:rFonts w:hint="eastAsia"/>
-          <w:bCs/>
-          <w:sz w:val="23"/>
-          <w:szCs w:val="24"/>
-        </w:rPr>
-        <w:t>$</w:t>
-      </w:r>
-      <w:r>
-        <w:rPr>
-          <w:bCs/>
-          <w:sz w:val="23"/>
-          <w:szCs w:val="24"/>
-        </w:rPr>
-        <w:t xml:space="preserve">1 $2 $3 ….. </w:t>
-      </w:r>
-      <w:r>
-        <w:rPr>
-          <w:rFonts w:hint="eastAsia"/>
-          <w:bCs/>
-          <w:sz w:val="23"/>
-          <w:szCs w:val="24"/>
-        </w:rPr>
-        <w:t>NR</w:t>
-      </w:r>
-      <w:r>
-        <w:rPr>
-          <w:bCs/>
-          <w:sz w:val="23"/>
-          <w:szCs w:val="24"/>
-        </w:rPr>
-        <w:t xml:space="preserve"> NF  $0</w:t>
-      </w:r>
-    </w:p>
-    <w:p>
-      <w:pPr>
-        <w:rPr>
-          <w:bCs/>
-          <w:sz w:val="23"/>
-          <w:szCs w:val="24"/>
-        </w:rPr>
-      </w:pPr>
-    </w:p>
-    <w:p>
-      <w:pPr>
-        <w:rPr>
-          <w:rFonts w:hint="eastAsia"/>
-          <w:bCs/>
-          <w:sz w:val="23"/>
-          <w:szCs w:val="24"/>
-        </w:rPr>
-      </w:pPr>
-      <w:r>
-        <w:rPr>
-          <w:rFonts w:hint="eastAsia"/>
-          <w:bCs/>
-          <w:sz w:val="23"/>
-          <w:szCs w:val="24"/>
-        </w:rPr>
-        <w:t>B</w:t>
-      </w:r>
-      <w:r>
-        <w:rPr>
-          <w:bCs/>
-          <w:sz w:val="23"/>
-          <w:szCs w:val="24"/>
-        </w:rPr>
-        <w:t xml:space="preserve">EGIN{  } </w:t>
-      </w:r>
-    </w:p>
-    <w:p>
-      <w:pPr>
-        <w:rPr>
-          <w:bCs/>
-          <w:sz w:val="23"/>
-          <w:szCs w:val="24"/>
-        </w:rPr>
-      </w:pPr>
-      <w:r>
-        <w:rPr>
-          <w:rFonts w:hint="eastAsia"/>
-          <w:bCs/>
-          <w:sz w:val="23"/>
-          <w:szCs w:val="24"/>
-        </w:rPr>
-        <w:t>{</w:t>
-      </w:r>
-      <w:r>
-        <w:rPr>
-          <w:bCs/>
-          <w:sz w:val="23"/>
-          <w:szCs w:val="24"/>
-        </w:rPr>
-        <w:t xml:space="preserve">  } </w:t>
-      </w:r>
-    </w:p>
-    <w:p>
-      <w:pPr>
-        <w:rPr>
-          <w:bCs/>
-          <w:sz w:val="23"/>
-          <w:szCs w:val="24"/>
-        </w:rPr>
-      </w:pPr>
-      <w:r>
-        <w:rPr>
-          <w:rFonts w:hint="eastAsia"/>
-          <w:bCs/>
-          <w:sz w:val="23"/>
-          <w:szCs w:val="24"/>
-        </w:rPr>
-        <w:t>E</w:t>
-      </w:r>
-      <w:r>
-        <w:rPr>
-          <w:bCs/>
-          <w:sz w:val="23"/>
-          <w:szCs w:val="24"/>
-        </w:rPr>
-        <w:t>ND{  }</w:t>
-      </w:r>
-    </w:p>
-    <w:p>
-      <w:pPr>
-        <w:rPr>
-          <w:bCs/>
-          <w:sz w:val="23"/>
-          <w:szCs w:val="24"/>
-        </w:rPr>
-      </w:pPr>
-    </w:p>
-    <w:p>
-      <w:pPr>
-        <w:rPr>
-          <w:bCs/>
-          <w:sz w:val="23"/>
-          <w:szCs w:val="24"/>
-        </w:rPr>
-      </w:pPr>
-      <w:r>
-        <w:rPr>
-          <w:rFonts w:hint="eastAsia"/>
-          <w:bCs/>
+          <w:b/>
+          <w:sz w:val="23"/>
+          <w:szCs w:val="24"/>
+        </w:rPr>
+      </w:pPr>
+      <w:r>
+        <w:rPr>
+          <w:rFonts w:hint="eastAsia"/>
+          <w:b/>
           <w:sz w:val="23"/>
           <w:szCs w:val="24"/>
         </w:rPr>
@@ -394,7 +132,7 @@
       </w:r>
       <w:r>
         <w:rPr>
-          <w:bCs/>
+          <w:b/>
           <w:sz w:val="23"/>
           <w:szCs w:val="24"/>
         </w:rPr>
@@ -403,7 +141,7 @@
       <w:r>
         <w:rPr>
           <w:rFonts w:hint="eastAsia"/>
-          <w:bCs/>
+          <w:b/>
           <w:sz w:val="23"/>
           <w:szCs w:val="24"/>
         </w:rPr>
@@ -419,15 +157,15 @@
         </w:numPr>
         <w:ind w:firstLineChars="0"/>
         <w:rPr>
-          <w:bCs/>
-          <w:sz w:val="23"/>
-          <w:szCs w:val="24"/>
-        </w:rPr>
-      </w:pPr>
-      <w:r>
-        <w:rPr>
-          <w:rFonts w:hint="eastAsia"/>
-          <w:bCs/>
+          <w:b/>
+          <w:sz w:val="23"/>
+          <w:szCs w:val="24"/>
+        </w:rPr>
+      </w:pPr>
+      <w:r>
+        <w:rPr>
+          <w:rFonts w:hint="eastAsia"/>
+          <w:b/>
           <w:sz w:val="23"/>
           <w:szCs w:val="24"/>
         </w:rPr>
@@ -440,15 +178,15 @@
         <w:ind w:left="360" w:firstLineChars="0" w:firstLine="0"/>
         <w:rPr>
           <w:rFonts w:hint="eastAsia"/>
-          <w:bCs/>
-          <w:sz w:val="23"/>
-          <w:szCs w:val="24"/>
-        </w:rPr>
-      </w:pPr>
-      <w:r>
-        <w:rPr>
-          <w:rFonts w:hint="eastAsia"/>
-          <w:bCs/>
+          <w:b/>
+          <w:sz w:val="23"/>
+          <w:szCs w:val="24"/>
+        </w:rPr>
+      </w:pPr>
+      <w:r>
+        <w:rPr>
+          <w:rFonts w:hint="eastAsia"/>
+          <w:b/>
           <w:sz w:val="23"/>
           <w:szCs w:val="24"/>
         </w:rPr>
@@ -456,7 +194,7 @@
       </w:r>
       <w:r>
         <w:rPr>
-          <w:bCs/>
+          <w:b/>
           <w:sz w:val="23"/>
           <w:szCs w:val="24"/>
         </w:rPr>
@@ -465,7 +203,7 @@
       <w:r>
         <w:rPr>
           <w:rFonts w:hint="eastAsia"/>
-          <w:bCs/>
+          <w:b/>
           <w:sz w:val="23"/>
           <w:szCs w:val="24"/>
         </w:rPr>
@@ -474,7 +212,7 @@
       <w:r>
         <w:rPr>
           <w:rFonts w:hint="eastAsia"/>
-          <w:bCs/>
+          <w:b/>
           <w:sz w:val="23"/>
           <w:szCs w:val="24"/>
         </w:rPr>
@@ -482,7 +220,7 @@
       </w:r>
       <w:r>
         <w:rPr>
-          <w:bCs/>
+          <w:b/>
           <w:sz w:val="23"/>
           <w:szCs w:val="24"/>
         </w:rPr>
@@ -491,7 +229,7 @@
       <w:r>
         <w:rPr>
           <w:rFonts w:hint="eastAsia"/>
-          <w:bCs/>
+          <w:b/>
           <w:sz w:val="23"/>
           <w:szCs w:val="24"/>
         </w:rPr>
@@ -499,7 +237,7 @@
       </w:r>
       <w:r>
         <w:rPr>
-          <w:bCs/>
+          <w:b/>
           <w:sz w:val="23"/>
           <w:szCs w:val="24"/>
         </w:rPr>
@@ -508,7 +246,7 @@
       <w:r>
         <w:rPr>
           <w:rFonts w:hint="eastAsia"/>
-          <w:bCs/>
+          <w:b/>
           <w:sz w:val="23"/>
           <w:szCs w:val="24"/>
         </w:rPr>
@@ -516,7 +254,7 @@
       </w:r>
       <w:r>
         <w:rPr>
-          <w:bCs/>
+          <w:b/>
           <w:sz w:val="23"/>
           <w:szCs w:val="24"/>
         </w:rPr>
@@ -709,15 +447,15 @@
     <w:p>
       <w:pPr>
         <w:rPr>
-          <w:bCs/>
-          <w:sz w:val="23"/>
-          <w:szCs w:val="24"/>
-        </w:rPr>
-      </w:pPr>
-      <w:r>
-        <w:rPr>
-          <w:rFonts w:hint="eastAsia"/>
-          <w:bCs/>
+          <w:b/>
+          <w:sz w:val="23"/>
+          <w:szCs w:val="24"/>
+        </w:rPr>
+      </w:pPr>
+      <w:r>
+        <w:rPr>
+          <w:rFonts w:hint="eastAsia"/>
+          <w:b/>
           <w:sz w:val="23"/>
           <w:szCs w:val="24"/>
         </w:rPr>
@@ -726,7 +464,7 @@
       <w:r>
         <w:rPr>
           <w:rFonts w:hint="eastAsia"/>
-          <w:bCs/>
+          <w:b/>
           <w:sz w:val="23"/>
           <w:szCs w:val="24"/>
         </w:rPr>
@@ -1053,15 +791,15 @@
     <w:p>
       <w:pPr>
         <w:rPr>
-          <w:bCs/>
-          <w:sz w:val="23"/>
-          <w:szCs w:val="24"/>
-        </w:rPr>
-      </w:pPr>
-      <w:r>
-        <w:rPr>
-          <w:rFonts w:hint="eastAsia"/>
-          <w:bCs/>
+          <w:b/>
+          <w:sz w:val="23"/>
+          <w:szCs w:val="24"/>
+        </w:rPr>
+      </w:pPr>
+      <w:r>
+        <w:rPr>
+          <w:rFonts w:hint="eastAsia"/>
+          <w:b/>
           <w:sz w:val="23"/>
           <w:szCs w:val="24"/>
         </w:rPr>
@@ -1070,7 +808,7 @@
       <w:r>
         <w:rPr>
           <w:rFonts w:hint="eastAsia"/>
-          <w:bCs/>
+          <w:b/>
           <w:sz w:val="23"/>
           <w:szCs w:val="24"/>
         </w:rPr>
@@ -1079,7 +817,7 @@
       <w:r>
         <w:rPr>
           <w:rFonts w:hint="eastAsia"/>
-          <w:bCs/>
+          <w:b/>
           <w:sz w:val="23"/>
           <w:szCs w:val="24"/>
         </w:rPr>
@@ -1087,7 +825,7 @@
       </w:r>
       <w:r>
         <w:rPr>
-          <w:bCs/>
+          <w:b/>
           <w:sz w:val="23"/>
           <w:szCs w:val="24"/>
         </w:rPr>
@@ -1096,7 +834,7 @@
       <w:r>
         <w:rPr>
           <w:rFonts w:hint="eastAsia"/>
-          <w:bCs/>
+          <w:b/>
           <w:sz w:val="23"/>
           <w:szCs w:val="24"/>
         </w:rPr>
@@ -1104,7 +842,7 @@
       </w:r>
       <w:r>
         <w:rPr>
-          <w:bCs/>
+          <w:b/>
           <w:sz w:val="23"/>
           <w:szCs w:val="24"/>
         </w:rPr>
@@ -1113,7 +851,7 @@
       <w:r>
         <w:rPr>
           <w:rFonts w:hint="eastAsia"/>
-          <w:bCs/>
+          <w:b/>
           <w:sz w:val="23"/>
           <w:szCs w:val="24"/>
         </w:rPr>
@@ -1385,132 +1123,374 @@
     <w:p>
       <w:pPr>
         <w:rPr>
-          <w:bCs/>
-          <w:sz w:val="23"/>
-          <w:szCs w:val="24"/>
-        </w:rPr>
-      </w:pPr>
-      <w:r>
-        <w:rPr>
-          <w:rFonts w:hint="eastAsia"/>
+          <w:b/>
+          <w:sz w:val="23"/>
+          <w:szCs w:val="24"/>
+        </w:rPr>
+      </w:pPr>
+      <w:r>
+        <w:rPr>
+          <w:rFonts w:hint="eastAsia"/>
+          <w:b/>
+          <w:sz w:val="23"/>
+          <w:szCs w:val="24"/>
+        </w:rPr>
+        <w:t>4</w:t>
+      </w:r>
+      <w:r>
+        <w:rPr>
+          <w:rFonts w:hint="eastAsia"/>
+          <w:b/>
+          <w:sz w:val="23"/>
+          <w:szCs w:val="24"/>
+        </w:rPr>
+        <w:t>，使用运算作为条件</w:t>
+      </w:r>
+    </w:p>
+    <w:p>
+      <w:pPr>
+        <w:rPr>
+          <w:bCs/>
+          <w:sz w:val="23"/>
+          <w:szCs w:val="24"/>
+        </w:rPr>
+      </w:pPr>
+      <w:r>
+        <w:rPr>
+          <w:bCs/>
+          <w:sz w:val="23"/>
+          <w:szCs w:val="24"/>
+        </w:rPr>
+        <w:t>awk 'BEGIN{print 1+1}'</w:t>
+      </w:r>
+      <w:r>
+        <w:rPr>
+          <w:bCs/>
+          <w:sz w:val="23"/>
+          <w:szCs w:val="24"/>
+        </w:rPr>
+        <w:t xml:space="preserve">   //</w:t>
+      </w:r>
+      <w:r>
+        <w:rPr>
+          <w:rFonts w:hint="eastAsia"/>
+          <w:bCs/>
+          <w:sz w:val="23"/>
+          <w:szCs w:val="24"/>
+        </w:rPr>
+        <w:t>常规运算</w:t>
+      </w:r>
+    </w:p>
+    <w:p>
+      <w:pPr>
+        <w:rPr>
+          <w:bCs/>
+          <w:sz w:val="23"/>
+          <w:szCs w:val="24"/>
+        </w:rPr>
+      </w:pPr>
+      <w:r>
+        <w:rPr>
+          <w:bCs/>
+          <w:sz w:val="23"/>
+          <w:szCs w:val="24"/>
+        </w:rPr>
+        <w:t>awk 'BEGIN{print 2-1}'</w:t>
+      </w:r>
+    </w:p>
+    <w:p>
+      <w:pPr>
+        <w:rPr>
+          <w:bCs/>
+          <w:sz w:val="23"/>
+          <w:szCs w:val="24"/>
+        </w:rPr>
+      </w:pPr>
+      <w:r>
+        <w:rPr>
+          <w:bCs/>
+          <w:sz w:val="23"/>
+          <w:szCs w:val="24"/>
+        </w:rPr>
+        <w:t>awk 'BEGIN{print 2*2}'</w:t>
+      </w:r>
+    </w:p>
+    <w:p>
+      <w:pPr>
+        <w:rPr>
+          <w:bCs/>
+          <w:sz w:val="23"/>
+          <w:szCs w:val="24"/>
+        </w:rPr>
+      </w:pPr>
+      <w:r>
+        <w:rPr>
+          <w:bCs/>
+          <w:sz w:val="23"/>
+          <w:szCs w:val="24"/>
+        </w:rPr>
+        <w:t>awk 'BEGIN{print 2/2}'</w:t>
+      </w:r>
+    </w:p>
+    <w:p>
+      <w:pPr>
+        <w:rPr>
+          <w:bCs/>
+          <w:sz w:val="23"/>
+          <w:szCs w:val="24"/>
+        </w:rPr>
+      </w:pPr>
+      <w:r>
+        <w:rPr>
+          <w:bCs/>
+          <w:sz w:val="23"/>
+          <w:szCs w:val="24"/>
+        </w:rPr>
+        <w:t>awk 'BEGIN{print 2%2}'</w:t>
+      </w:r>
+    </w:p>
+    <w:p>
+      <w:pPr>
+        <w:rPr>
+          <w:b/>
+          <w:sz w:val="23"/>
+          <w:szCs w:val="24"/>
+        </w:rPr>
+      </w:pPr>
+    </w:p>
+    <w:p>
+      <w:pPr>
+        <w:rPr>
+          <w:bCs/>
+          <w:sz w:val="23"/>
+          <w:szCs w:val="24"/>
+        </w:rPr>
+      </w:pPr>
+      <w:r>
+        <w:rPr>
+          <w:bCs/>
+          <w:sz w:val="23"/>
+          <w:szCs w:val="24"/>
+        </w:rPr>
+        <w:t>seq 200 | awk '$1%7==0'   //</w:t>
+      </w:r>
+      <w:r>
+        <w:rPr>
+          <w:rFonts w:hint="eastAsia"/>
+          <w:bCs/>
+          <w:sz w:val="23"/>
+          <w:szCs w:val="24"/>
+        </w:rPr>
+        <w:t>找到能被</w:t>
+      </w:r>
+      <w:r>
+        <w:rPr>
+          <w:bCs/>
+          <w:sz w:val="23"/>
+          <w:szCs w:val="24"/>
+        </w:rPr>
+        <w:t>7</w:t>
+      </w:r>
+      <w:r>
+        <w:rPr>
+          <w:rFonts w:hint="eastAsia"/>
+          <w:bCs/>
+          <w:sz w:val="23"/>
+          <w:szCs w:val="24"/>
+        </w:rPr>
+        <w:t>整除的行</w:t>
+      </w:r>
+    </w:p>
+    <w:p>
+      <w:pPr>
+        <w:rPr>
+          <w:bCs/>
+          <w:sz w:val="23"/>
+          <w:szCs w:val="24"/>
+        </w:rPr>
+      </w:pPr>
+      <w:r>
+        <w:rPr>
           <w:bCs/>
           <w:sz w:val="23"/>
           <w:szCs w:val="24"/>
         </w:rPr>
         <w:lastRenderedPageBreak/>
-        <w:t>4</w:t>
-      </w:r>
-      <w:r>
-        <w:rPr>
-          <w:rFonts w:hint="eastAsia"/>
-          <w:bCs/>
-          <w:sz w:val="23"/>
-          <w:szCs w:val="24"/>
-        </w:rPr>
-        <w:t>，使用运算作为条件</w:t>
-      </w:r>
-    </w:p>
-    <w:p>
-      <w:pPr>
-        <w:rPr>
-          <w:bCs/>
-          <w:sz w:val="23"/>
-          <w:szCs w:val="24"/>
-        </w:rPr>
-      </w:pPr>
-      <w:r>
-        <w:rPr>
-          <w:bCs/>
-          <w:sz w:val="23"/>
-          <w:szCs w:val="24"/>
-        </w:rPr>
-        <w:t>awk 'BEGIN{print 1+1}'</w:t>
-      </w:r>
-      <w:r>
-        <w:rPr>
-          <w:bCs/>
-          <w:sz w:val="23"/>
-          <w:szCs w:val="24"/>
-        </w:rPr>
-        <w:t xml:space="preserve">   //</w:t>
-      </w:r>
-      <w:r>
-        <w:rPr>
-          <w:rFonts w:hint="eastAsia"/>
-          <w:bCs/>
-          <w:sz w:val="23"/>
-          <w:szCs w:val="24"/>
-        </w:rPr>
-        <w:t>常规运算</w:t>
-      </w:r>
-    </w:p>
-    <w:p>
-      <w:pPr>
-        <w:rPr>
-          <w:bCs/>
-          <w:sz w:val="23"/>
-          <w:szCs w:val="24"/>
-        </w:rPr>
-      </w:pPr>
-      <w:r>
-        <w:rPr>
-          <w:bCs/>
-          <w:sz w:val="23"/>
-          <w:szCs w:val="24"/>
-        </w:rPr>
-        <w:t>awk 'BEGIN{print 2-1}'</w:t>
-      </w:r>
-    </w:p>
-    <w:p>
-      <w:pPr>
-        <w:rPr>
-          <w:bCs/>
-          <w:sz w:val="23"/>
-          <w:szCs w:val="24"/>
-        </w:rPr>
-      </w:pPr>
-      <w:r>
-        <w:rPr>
-          <w:bCs/>
-          <w:sz w:val="23"/>
-          <w:szCs w:val="24"/>
-        </w:rPr>
-        <w:t>awk 'BEGIN{print 2*2}'</w:t>
-      </w:r>
-    </w:p>
-    <w:p>
-      <w:pPr>
-        <w:rPr>
-          <w:bCs/>
-          <w:sz w:val="23"/>
-          <w:szCs w:val="24"/>
-        </w:rPr>
-      </w:pPr>
-      <w:r>
-        <w:rPr>
-          <w:bCs/>
-          <w:sz w:val="23"/>
-          <w:szCs w:val="24"/>
-        </w:rPr>
-        <w:t>awk 'BEGIN{print 2/2}'</w:t>
-      </w:r>
-    </w:p>
-    <w:p>
-      <w:pPr>
-        <w:rPr>
-          <w:bCs/>
-          <w:sz w:val="23"/>
-          <w:szCs w:val="24"/>
-        </w:rPr>
-      </w:pPr>
-      <w:r>
-        <w:rPr>
-          <w:bCs/>
-          <w:sz w:val="23"/>
-          <w:szCs w:val="24"/>
-        </w:rPr>
-        <w:t>awk 'BEGIN{print 2%2}'</w:t>
-      </w:r>
+        <w:t>seq 200 | awk '$1~/7/||$1%7==0'</w:t>
+      </w:r>
+      <w:r>
+        <w:rPr>
+          <w:bCs/>
+          <w:sz w:val="23"/>
+          <w:szCs w:val="24"/>
+        </w:rPr>
+        <w:t xml:space="preserve">  </w:t>
+      </w:r>
+      <w:r>
+        <w:rPr>
+          <w:rFonts w:hint="eastAsia"/>
+          <w:bCs/>
+          <w:sz w:val="23"/>
+          <w:szCs w:val="24"/>
+        </w:rPr>
+        <w:t>/</w:t>
+      </w:r>
+      <w:r>
+        <w:rPr>
+          <w:bCs/>
+          <w:sz w:val="23"/>
+          <w:szCs w:val="24"/>
+        </w:rPr>
+        <w:t>/</w:t>
+      </w:r>
+      <w:r>
+        <w:rPr>
+          <w:rFonts w:hint="eastAsia"/>
+          <w:bCs/>
+          <w:sz w:val="23"/>
+          <w:szCs w:val="24"/>
+        </w:rPr>
+        <w:t>找</w:t>
+      </w:r>
+      <w:r>
+        <w:rPr>
+          <w:rFonts w:hint="eastAsia"/>
+        </w:rPr>
+        <w:t>被</w:t>
+      </w:r>
+      <w:r>
+        <w:t>7</w:t>
+      </w:r>
+      <w:r>
+        <w:rPr>
+          <w:rFonts w:hint="eastAsia"/>
+        </w:rPr>
+        <w:t>整除或包含</w:t>
+      </w:r>
+      <w:r>
+        <w:t>7</w:t>
+      </w:r>
+      <w:r>
+        <w:rPr>
+          <w:rFonts w:hint="eastAsia"/>
+        </w:rPr>
+        <w:t>的行</w:t>
+      </w:r>
+    </w:p>
+    <w:p>
+      <w:pPr>
+        <w:rPr>
+          <w:bCs/>
+          <w:sz w:val="23"/>
+          <w:szCs w:val="24"/>
+        </w:rPr>
+      </w:pPr>
+      <w:r>
+        <w:rPr>
+          <w:bCs/>
+          <w:sz w:val="23"/>
+          <w:szCs w:val="24"/>
+        </w:rPr>
+        <w:t>seq 200 | awk '$1~/7/</w:t>
+      </w:r>
+      <w:r>
+        <w:rPr>
+          <w:rFonts w:hint="eastAsia"/>
+          <w:bCs/>
+          <w:sz w:val="23"/>
+          <w:szCs w:val="24"/>
+        </w:rPr>
+        <w:t>&amp;&amp;</w:t>
+      </w:r>
+      <w:r>
+        <w:rPr>
+          <w:bCs/>
+          <w:sz w:val="23"/>
+          <w:szCs w:val="24"/>
+        </w:rPr>
+        <w:t xml:space="preserve">$1%7==0'  </w:t>
+      </w:r>
+      <w:r>
+        <w:rPr>
+          <w:rFonts w:hint="eastAsia"/>
+          <w:bCs/>
+          <w:sz w:val="23"/>
+          <w:szCs w:val="24"/>
+        </w:rPr>
+        <w:t>/</w:t>
+      </w:r>
+      <w:r>
+        <w:rPr>
+          <w:bCs/>
+          <w:sz w:val="23"/>
+          <w:szCs w:val="24"/>
+        </w:rPr>
+        <w:t>/</w:t>
+      </w:r>
+      <w:r>
+        <w:rPr>
+          <w:rFonts w:hint="eastAsia"/>
+          <w:bCs/>
+          <w:sz w:val="23"/>
+          <w:szCs w:val="24"/>
+        </w:rPr>
+        <w:t>找</w:t>
+      </w:r>
+      <w:r>
+        <w:rPr>
+          <w:rFonts w:hint="eastAsia"/>
+        </w:rPr>
+        <w:t>被</w:t>
+      </w:r>
+      <w:r>
+        <w:t>7</w:t>
+      </w:r>
+      <w:r>
+        <w:rPr>
+          <w:rFonts w:hint="eastAsia"/>
+        </w:rPr>
+        <w:t>整除</w:t>
+      </w:r>
+      <w:r>
+        <w:rPr>
+          <w:rFonts w:hint="eastAsia"/>
+        </w:rPr>
+        <w:t>并且</w:t>
+      </w:r>
+      <w:r>
+        <w:rPr>
+          <w:rFonts w:hint="eastAsia"/>
+        </w:rPr>
+        <w:t>包含</w:t>
+      </w:r>
+      <w:r>
+        <w:t>7</w:t>
+      </w:r>
+      <w:r>
+        <w:rPr>
+          <w:rFonts w:hint="eastAsia"/>
+        </w:rPr>
+        <w:t>的行</w:t>
+      </w:r>
+    </w:p>
+    <w:p>
+      <w:pPr>
+        <w:rPr>
+          <w:bCs/>
+          <w:sz w:val="23"/>
+          <w:szCs w:val="24"/>
+        </w:rPr>
+      </w:pPr>
+    </w:p>
+    <w:p>
+      <w:pPr>
+        <w:rPr>
+          <w:rFonts w:hint="eastAsia"/>
+          <w:bCs/>
+          <w:sz w:val="23"/>
+          <w:szCs w:val="24"/>
+        </w:rPr>
+      </w:pPr>
     </w:p>
     <w:p>
       <w:pPr>
@@ -1520,252 +1500,10 @@
           <w:szCs w:val="24"/>
         </w:rPr>
       </w:pPr>
-    </w:p>
-    <w:p>
-      <w:pPr>
-        <w:rPr>
-          <w:bCs/>
-          <w:sz w:val="23"/>
-          <w:szCs w:val="24"/>
-        </w:rPr>
-      </w:pPr>
-      <w:r>
-        <w:rPr>
-          <w:bCs/>
-          <w:sz w:val="23"/>
-          <w:szCs w:val="24"/>
-        </w:rPr>
-        <w:t>seq 200 | awk '$1%7==0'   //</w:t>
-      </w:r>
-      <w:r>
-        <w:rPr>
-          <w:rFonts w:hint="eastAsia"/>
-          <w:bCs/>
-          <w:sz w:val="23"/>
-          <w:szCs w:val="24"/>
-        </w:rPr>
-        <w:t>找到能被</w:t>
-      </w:r>
-      <w:r>
-        <w:rPr>
-          <w:bCs/>
-          <w:sz w:val="23"/>
-          <w:szCs w:val="24"/>
-        </w:rPr>
-        <w:t>7</w:t>
-      </w:r>
-      <w:r>
-        <w:rPr>
-          <w:rFonts w:hint="eastAsia"/>
-          <w:bCs/>
-          <w:sz w:val="23"/>
-          <w:szCs w:val="24"/>
-        </w:rPr>
-        <w:t>整除的行</w:t>
-      </w:r>
-    </w:p>
-    <w:p>
-      <w:pPr>
-        <w:rPr>
-          <w:bCs/>
-          <w:sz w:val="23"/>
-          <w:szCs w:val="24"/>
-        </w:rPr>
-      </w:pPr>
-      <w:r>
-        <w:rPr>
-          <w:bCs/>
-          <w:sz w:val="23"/>
-          <w:szCs w:val="24"/>
-        </w:rPr>
-        <w:t>seq 200 | awk '$1~/7/||$1%7==0'</w:t>
-      </w:r>
-      <w:r>
-        <w:rPr>
-          <w:bCs/>
-          <w:sz w:val="23"/>
-          <w:szCs w:val="24"/>
-        </w:rPr>
-        <w:t xml:space="preserve">  </w:t>
-      </w:r>
-      <w:r>
-        <w:rPr>
-          <w:rFonts w:hint="eastAsia"/>
-          <w:bCs/>
-          <w:sz w:val="23"/>
-          <w:szCs w:val="24"/>
-        </w:rPr>
-        <w:t>/</w:t>
-      </w:r>
-      <w:r>
-        <w:rPr>
-          <w:bCs/>
-          <w:sz w:val="23"/>
-          <w:szCs w:val="24"/>
-        </w:rPr>
-        <w:t>/</w:t>
-      </w:r>
-      <w:r>
-        <w:rPr>
-          <w:rFonts w:hint="eastAsia"/>
-          <w:bCs/>
-          <w:sz w:val="23"/>
-          <w:szCs w:val="24"/>
-        </w:rPr>
-        <w:t>找</w:t>
-      </w:r>
-      <w:r>
-        <w:rPr>
-          <w:rFonts w:hint="eastAsia"/>
-        </w:rPr>
-        <w:t>被</w:t>
-      </w:r>
-      <w:r>
-        <w:t>7</w:t>
-      </w:r>
-      <w:r>
-        <w:rPr>
-          <w:rFonts w:hint="eastAsia"/>
-        </w:rPr>
-        <w:t>整除或包含</w:t>
-      </w:r>
-      <w:r>
-        <w:t>7</w:t>
-      </w:r>
-      <w:r>
-        <w:rPr>
-          <w:rFonts w:hint="eastAsia"/>
-        </w:rPr>
-        <w:t>的行</w:t>
-      </w:r>
-    </w:p>
-    <w:p>
-      <w:pPr>
-        <w:rPr>
-          <w:bCs/>
-          <w:sz w:val="23"/>
-          <w:szCs w:val="24"/>
-        </w:rPr>
-      </w:pPr>
-      <w:r>
-        <w:rPr>
-          <w:bCs/>
-          <w:sz w:val="23"/>
-          <w:szCs w:val="24"/>
-        </w:rPr>
-        <w:t>seq 200 | awk '$1~/7/</w:t>
-      </w:r>
-      <w:r>
-        <w:rPr>
-          <w:rFonts w:hint="eastAsia"/>
-          <w:bCs/>
-          <w:sz w:val="23"/>
-          <w:szCs w:val="24"/>
-        </w:rPr>
-        <w:t>&amp;&amp;</w:t>
-      </w:r>
-      <w:r>
-        <w:rPr>
-          <w:bCs/>
-          <w:sz w:val="23"/>
-          <w:szCs w:val="24"/>
-        </w:rPr>
-        <w:t xml:space="preserve">$1%7==0'  </w:t>
-      </w:r>
-      <w:r>
-        <w:rPr>
-          <w:rFonts w:hint="eastAsia"/>
-          <w:bCs/>
-          <w:sz w:val="23"/>
-          <w:szCs w:val="24"/>
-        </w:rPr>
-        <w:t>/</w:t>
-      </w:r>
-      <w:r>
-        <w:rPr>
-          <w:bCs/>
-          <w:sz w:val="23"/>
-          <w:szCs w:val="24"/>
-        </w:rPr>
-        <w:t>/</w:t>
-      </w:r>
-      <w:r>
-        <w:rPr>
-          <w:rFonts w:hint="eastAsia"/>
-          <w:bCs/>
-          <w:sz w:val="23"/>
-          <w:szCs w:val="24"/>
-        </w:rPr>
-        <w:t>找</w:t>
-      </w:r>
-      <w:r>
-        <w:rPr>
-          <w:rFonts w:hint="eastAsia"/>
-        </w:rPr>
-        <w:t>被</w:t>
-      </w:r>
-      <w:r>
-        <w:t>7</w:t>
-      </w:r>
-      <w:r>
-        <w:rPr>
-          <w:rFonts w:hint="eastAsia"/>
-        </w:rPr>
-        <w:t>整除</w:t>
-      </w:r>
-      <w:r>
-        <w:rPr>
-          <w:rFonts w:hint="eastAsia"/>
-        </w:rPr>
-        <w:t>并且</w:t>
-      </w:r>
-      <w:r>
-        <w:rPr>
-          <w:rFonts w:hint="eastAsia"/>
-        </w:rPr>
-        <w:t>包含</w:t>
-      </w:r>
-      <w:r>
-        <w:t>7</w:t>
-      </w:r>
-      <w:r>
-        <w:rPr>
-          <w:rFonts w:hint="eastAsia"/>
-        </w:rPr>
-        <w:t>的行</w:t>
-      </w:r>
-    </w:p>
-    <w:p>
-      <w:pPr>
-        <w:rPr>
-          <w:bCs/>
-          <w:sz w:val="23"/>
-          <w:szCs w:val="24"/>
-        </w:rPr>
-      </w:pPr>
-    </w:p>
-    <w:p>
-      <w:pPr>
-        <w:rPr>
-          <w:rFonts w:hint="eastAsia"/>
-          <w:bCs/>
-          <w:sz w:val="23"/>
-          <w:szCs w:val="24"/>
-        </w:rPr>
-      </w:pPr>
-    </w:p>
-    <w:p>
-      <w:pPr>
-        <w:rPr>
-          <w:bCs/>
-          <w:sz w:val="23"/>
-          <w:szCs w:val="24"/>
-        </w:rPr>
-      </w:pPr>
-      <w:r>
-        <w:rPr>
-          <w:rFonts w:hint="eastAsia"/>
-          <w:bCs/>
+      <w:r>
+        <w:rPr>
+          <w:rFonts w:hint="eastAsia"/>
+          <w:b/>
           <w:sz w:val="23"/>
           <w:szCs w:val="24"/>
         </w:rPr>
@@ -1774,7 +1512,7 @@
       <w:r>
         <w:rPr>
           <w:rFonts w:hint="eastAsia"/>
-          <w:bCs/>
+          <w:b/>
           <w:sz w:val="23"/>
           <w:szCs w:val="24"/>
         </w:rPr>
@@ -1783,7 +1521,7 @@
       <w:r>
         <w:rPr>
           <w:rFonts w:hint="eastAsia"/>
-          <w:bCs/>
+          <w:b/>
           <w:sz w:val="23"/>
           <w:szCs w:val="24"/>
         </w:rPr>
@@ -1792,7 +1530,7 @@
       <w:r>
         <w:rPr>
           <w:rFonts w:hint="eastAsia"/>
-          <w:bCs/>
+          <w:b/>
           <w:sz w:val="23"/>
           <w:szCs w:val="24"/>
         </w:rPr>
@@ -2089,19 +1827,194 @@
     <w:p>
       <w:pPr>
         <w:rPr>
-          <w:bCs/>
-          <w:sz w:val="23"/>
-          <w:szCs w:val="24"/>
-        </w:rPr>
-      </w:pPr>
-      <w:r>
-        <w:rPr>
-          <w:rFonts w:hint="eastAsia"/>
-          <w:bCs/>
-          <w:sz w:val="23"/>
-          <w:szCs w:val="24"/>
-        </w:rPr>
-        <w:t>下课休息</w:t>
+          <w:rFonts w:hint="eastAsia"/>
+          <w:bCs/>
+          <w:sz w:val="23"/>
+          <w:szCs w:val="24"/>
+        </w:rPr>
+      </w:pPr>
+    </w:p>
+    <w:p>
+      <w:pPr>
+        <w:rPr>
+          <w:b/>
+          <w:sz w:val="23"/>
+          <w:szCs w:val="24"/>
+        </w:rPr>
+      </w:pPr>
+      <w:r>
+        <w:rPr>
+          <w:rFonts w:hint="eastAsia"/>
+          <w:b/>
+          <w:sz w:val="23"/>
+          <w:szCs w:val="24"/>
+        </w:rPr>
+        <w:t>双分支</w:t>
+      </w:r>
+      <w:r>
+        <w:rPr>
+          <w:rFonts w:hint="eastAsia"/>
+          <w:b/>
+          <w:sz w:val="23"/>
+          <w:szCs w:val="24"/>
+        </w:rPr>
+        <w:t>，如果满足条件就执行指令，不满足就执行</w:t>
+      </w:r>
+      <w:r>
+        <w:rPr>
+          <w:b/>
+          <w:sz w:val="23"/>
+          <w:szCs w:val="24"/>
+        </w:rPr>
+        <w:t>else</w:t>
+      </w:r>
+      <w:r>
+        <w:rPr>
+          <w:rFonts w:hint="eastAsia"/>
+          <w:b/>
+          <w:sz w:val="23"/>
+          <w:szCs w:val="24"/>
+        </w:rPr>
+        <w:t>后面的指令</w:t>
+      </w:r>
+    </w:p>
+    <w:p>
+      <w:pPr>
+        <w:rPr>
+          <w:bCs/>
+          <w:sz w:val="23"/>
+          <w:szCs w:val="24"/>
+        </w:rPr>
+      </w:pPr>
+      <w:r>
+        <w:rPr>
+          <w:rFonts w:hint="eastAsia"/>
+          <w:bCs/>
+          <w:sz w:val="23"/>
+          <w:szCs w:val="24"/>
+        </w:rPr>
+        <w:t>awk</w:t>
+      </w:r>
+      <w:r>
+        <w:rPr>
+          <w:bCs/>
+          <w:sz w:val="23"/>
+          <w:szCs w:val="24"/>
+        </w:rPr>
+        <w:t xml:space="preserve"> '{if(</w:t>
+      </w:r>
+      <w:r>
+        <w:rPr>
+          <w:rFonts w:hint="eastAsia"/>
+          <w:bCs/>
+          <w:sz w:val="23"/>
+          <w:szCs w:val="24"/>
+        </w:rPr>
+        <w:t>条件</w:t>
+      </w:r>
+      <w:r>
+        <w:rPr>
+          <w:bCs/>
+          <w:sz w:val="23"/>
+          <w:szCs w:val="24"/>
+        </w:rPr>
+        <w:t>){</w:t>
+      </w:r>
+      <w:r>
+        <w:rPr>
+          <w:rFonts w:hint="eastAsia"/>
+          <w:bCs/>
+          <w:sz w:val="23"/>
+          <w:szCs w:val="24"/>
+        </w:rPr>
+        <w:t>指令</w:t>
+      </w:r>
+      <w:r>
+        <w:rPr>
+          <w:bCs/>
+          <w:sz w:val="23"/>
+          <w:szCs w:val="24"/>
+        </w:rPr>
+        <w:t>}</w:t>
+      </w:r>
+      <w:r>
+        <w:rPr>
+          <w:bCs/>
+          <w:sz w:val="23"/>
+          <w:szCs w:val="24"/>
+        </w:rPr>
+        <w:t>else{</w:t>
+      </w:r>
+      <w:r>
+        <w:rPr>
+          <w:rFonts w:hint="eastAsia"/>
+          <w:bCs/>
+          <w:sz w:val="23"/>
+          <w:szCs w:val="24"/>
+        </w:rPr>
+        <w:t>指令</w:t>
+      </w:r>
+      <w:r>
+        <w:rPr>
+          <w:bCs/>
+          <w:sz w:val="23"/>
+          <w:szCs w:val="24"/>
+        </w:rPr>
+        <w:t>}</w:t>
+      </w:r>
+      <w:r>
+        <w:rPr>
+          <w:bCs/>
+          <w:sz w:val="23"/>
+          <w:szCs w:val="24"/>
+        </w:rPr>
+        <w:t>}'   //</w:t>
+      </w:r>
+      <w:r>
+        <w:rPr>
+          <w:rFonts w:hint="eastAsia"/>
+          <w:bCs/>
+          <w:sz w:val="23"/>
+          <w:szCs w:val="24"/>
+        </w:rPr>
+        <w:t>基本格式</w:t>
+      </w:r>
+    </w:p>
+    <w:p>
+      <w:pPr>
+        <w:rPr>
+          <w:rFonts w:hint="eastAsia"/>
+          <w:bCs/>
+          <w:sz w:val="23"/>
+          <w:szCs w:val="24"/>
+        </w:rPr>
+      </w:pPr>
+    </w:p>
+    <w:p>
+      <w:pPr>
+        <w:rPr>
+          <w:rFonts w:hint="eastAsia"/>
+          <w:bCs/>
+          <w:sz w:val="23"/>
+          <w:szCs w:val="24"/>
+        </w:rPr>
+      </w:pPr>
+      <w:r>
+        <w:rPr>
+          <w:rFonts w:hint="eastAsia"/>
+          <w:bCs/>
+          <w:sz w:val="23"/>
+          <w:szCs w:val="24"/>
+        </w:rPr>
+        <w:t>awk</w:t>
+      </w:r>
+      <w:r>
+        <w:rPr>
+          <w:bCs/>
+          <w:sz w:val="23"/>
+          <w:szCs w:val="24"/>
+        </w:rPr>
+        <w:t xml:space="preserve"> '{if(</w:t>
       </w:r>
       <w:r>
         <w:rPr>
@@ -2118,93 +2031,1004 @@
           <w:sz w:val="23"/>
           <w:szCs w:val="24"/>
         </w:rPr>
-        <w:t>11:20</w:t>
-      </w:r>
+        <w:t xml:space="preserve">  </w:t>
+      </w:r>
+      <w:r>
+        <w:rPr>
+          <w:bCs/>
+          <w:sz w:val="23"/>
+          <w:szCs w:val="24"/>
+        </w:rPr>
+        <w:t>){</w:t>
+      </w:r>
+      <w:r>
+        <w:rPr>
+          <w:rFonts w:hint="eastAsia"/>
+          <w:bCs/>
+          <w:sz w:val="23"/>
+          <w:szCs w:val="24"/>
+        </w:rPr>
+        <w:t xml:space="preserve"> </w:t>
+      </w:r>
+      <w:r>
+        <w:rPr>
+          <w:bCs/>
+          <w:sz w:val="23"/>
+          <w:szCs w:val="24"/>
+        </w:rPr>
+        <w:t xml:space="preserve"> </w:t>
+      </w:r>
+      <w:r>
+        <w:rPr>
+          <w:bCs/>
+          <w:sz w:val="23"/>
+          <w:szCs w:val="24"/>
+        </w:rPr>
+        <w:t>}else{</w:t>
+      </w:r>
+      <w:r>
+        <w:rPr>
+          <w:rFonts w:hint="eastAsia"/>
+          <w:bCs/>
+          <w:sz w:val="23"/>
+          <w:szCs w:val="24"/>
+        </w:rPr>
+        <w:t xml:space="preserve"> </w:t>
+      </w:r>
+      <w:r>
+        <w:rPr>
+          <w:bCs/>
+          <w:sz w:val="23"/>
+          <w:szCs w:val="24"/>
+        </w:rPr>
+        <w:t xml:space="preserve">   </w:t>
+      </w:r>
+      <w:r>
+        <w:rPr>
+          <w:bCs/>
+          <w:sz w:val="23"/>
+          <w:szCs w:val="24"/>
+        </w:rPr>
+        <w:t>}}</w:t>
+      </w:r>
+      <w:r>
+        <w:rPr>
+          <w:rFonts w:hint="eastAsia"/>
+          <w:bCs/>
+          <w:sz w:val="23"/>
+          <w:szCs w:val="24"/>
+        </w:rPr>
+        <w:t>END{</w:t>
+      </w:r>
+      <w:r>
+        <w:rPr>
+          <w:bCs/>
+          <w:sz w:val="23"/>
+          <w:szCs w:val="24"/>
+        </w:rPr>
+        <w:t xml:space="preserve">   </w:t>
+      </w:r>
+      <w:r>
+        <w:rPr>
+          <w:rFonts w:hint="eastAsia"/>
+          <w:bCs/>
+          <w:sz w:val="23"/>
+          <w:szCs w:val="24"/>
+        </w:rPr>
+        <w:t>}</w:t>
+      </w:r>
+      <w:r>
+        <w:rPr>
+          <w:bCs/>
+          <w:sz w:val="23"/>
+          <w:szCs w:val="24"/>
+        </w:rPr>
+        <w:t>'</w:t>
+      </w:r>
+      <w:r>
+        <w:rPr>
+          <w:rFonts w:hint="eastAsia"/>
+          <w:bCs/>
+          <w:sz w:val="23"/>
+          <w:szCs w:val="24"/>
+        </w:rPr>
+        <w:t xml:space="preserve"> </w:t>
+      </w:r>
+      <w:r>
+        <w:rPr>
+          <w:bCs/>
+          <w:sz w:val="23"/>
+          <w:szCs w:val="24"/>
+        </w:rPr>
+        <w:t xml:space="preserve">  //</w:t>
+      </w:r>
+      <w:r>
+        <w:rPr>
+          <w:rFonts w:hint="eastAsia"/>
+          <w:bCs/>
+          <w:sz w:val="23"/>
+          <w:szCs w:val="24"/>
+        </w:rPr>
+        <w:t>先写框架</w:t>
+      </w:r>
+      <w:r>
+        <w:rPr>
+          <w:rFonts w:hint="eastAsia"/>
+          <w:bCs/>
+          <w:sz w:val="23"/>
+          <w:szCs w:val="24"/>
+        </w:rPr>
+        <w:t>，多增加</w:t>
+      </w:r>
+      <w:r>
+        <w:rPr>
+          <w:rFonts w:hint="eastAsia"/>
+          <w:bCs/>
+          <w:sz w:val="23"/>
+          <w:szCs w:val="24"/>
+        </w:rPr>
+        <w:t>END</w:t>
+      </w:r>
+      <w:r>
+        <w:rPr>
+          <w:rFonts w:hint="eastAsia"/>
+          <w:bCs/>
+          <w:sz w:val="23"/>
+          <w:szCs w:val="24"/>
+        </w:rPr>
+        <w:t>任务</w:t>
+      </w:r>
+    </w:p>
+    <w:p>
+      <w:r>
+        <w:rPr>
+          <w:bCs/>
+          <w:sz w:val="23"/>
+          <w:szCs w:val="24"/>
+        </w:rPr>
+        <w:t>awk -F: '{if($7~/bash/){x++}else{y++}}END{print x,y}' /etc/passwd</w:t>
+      </w:r>
+      <w:r>
+        <w:rPr>
+          <w:bCs/>
+          <w:sz w:val="23"/>
+          <w:szCs w:val="24"/>
+        </w:rPr>
+        <w:t xml:space="preserve">  </w:t>
+      </w:r>
+      <w:r>
+        <w:rPr>
+          <w:bCs/>
+          <w:sz w:val="23"/>
+          <w:szCs w:val="24"/>
+        </w:rPr>
+        <w:t>//</w:t>
+      </w:r>
+      <w:r>
+        <w:rPr>
+          <w:rFonts w:hint="eastAsia"/>
+        </w:rPr>
+        <w:t>统</w:t>
+      </w:r>
+    </w:p>
+    <w:p>
+      <w:r>
+        <w:rPr>
+          <w:rFonts w:hint="eastAsia"/>
+        </w:rPr>
+        <w:t>计系统中使用</w:t>
+      </w:r>
+      <w:r>
+        <w:t>bash</w:t>
+      </w:r>
+      <w:r>
+        <w:rPr>
+          <w:rFonts w:hint="eastAsia"/>
+        </w:rPr>
+        <w:t>作为解释器的用户，和没有使用</w:t>
+      </w:r>
+      <w:r>
+        <w:t>bash</w:t>
+      </w:r>
+      <w:r>
+        <w:rPr>
+          <w:rFonts w:hint="eastAsia"/>
+        </w:rPr>
+        <w:t>的用户数量</w:t>
+      </w:r>
+      <w:r>
+        <w:t xml:space="preserve">, </w:t>
+      </w:r>
+      <w:r>
+        <w:rPr>
+          <w:rFonts w:hint="eastAsia"/>
+        </w:rPr>
+        <w:t>判断</w:t>
+      </w:r>
+    </w:p>
+    <w:p>
+      <w:r>
+        <w:rPr>
+          <w:rFonts w:hint="eastAsia"/>
+        </w:rPr>
+        <w:t>如果每找到一行的</w:t>
+      </w:r>
+      <w:r>
+        <w:t>$7</w:t>
+      </w:r>
+      <w:r>
+        <w:rPr>
+          <w:rFonts w:hint="eastAsia"/>
+        </w:rPr>
+        <w:t>包含</w:t>
+      </w:r>
+      <w:r>
+        <w:t>bash</w:t>
+      </w:r>
+      <w:r>
+        <w:rPr>
+          <w:rFonts w:hint="eastAsia"/>
+        </w:rPr>
+        <w:t>，就把</w:t>
+      </w:r>
+      <w:r>
+        <w:t>x+1</w:t>
+      </w:r>
+      <w:r>
+        <w:rPr>
+          <w:rFonts w:hint="eastAsia"/>
+        </w:rPr>
+        <w:t>，否则</w:t>
+      </w:r>
+      <w:r>
+        <w:t>y+1</w:t>
+      </w:r>
+      <w:r>
+        <w:rPr>
+          <w:rFonts w:hint="eastAsia"/>
+        </w:rPr>
+        <w:t>，最后使用</w:t>
+      </w:r>
+      <w:r>
+        <w:t>end</w:t>
+      </w:r>
+      <w:r>
+        <w:rPr>
+          <w:rFonts w:hint="eastAsia"/>
+        </w:rPr>
+        <w:t>输出</w:t>
+      </w:r>
+    </w:p>
+    <w:p>
+      <w:r>
+        <w:t>x</w:t>
+      </w:r>
+      <w:r>
+        <w:rPr>
+          <w:rFonts w:hint="eastAsia"/>
+        </w:rPr>
+        <w:t>与</w:t>
+      </w:r>
+      <w:r>
+        <w:t>y</w:t>
+      </w:r>
+      <w:r>
+        <w:rPr>
+          <w:rFonts w:hint="eastAsia"/>
+        </w:rPr>
+        <w:t>的值</w:t>
+      </w:r>
+    </w:p>
+    <w:p>
+      <w:pPr>
+        <w:rPr>
+          <w:bCs/>
+          <w:sz w:val="23"/>
+          <w:szCs w:val="24"/>
+        </w:rPr>
+      </w:pPr>
+    </w:p>
+    <w:p>
+      <w:pPr>
+        <w:rPr>
+          <w:b/>
+          <w:sz w:val="23"/>
+          <w:szCs w:val="24"/>
+        </w:rPr>
+      </w:pPr>
+      <w:r>
+        <w:rPr>
+          <w:rFonts w:hint="eastAsia"/>
+          <w:b/>
+          <w:sz w:val="23"/>
+          <w:szCs w:val="24"/>
+        </w:rPr>
+        <w:t>多分支</w:t>
+      </w:r>
+      <w:r>
+        <w:rPr>
+          <w:rFonts w:hint="eastAsia"/>
+          <w:b/>
+          <w:sz w:val="23"/>
+          <w:szCs w:val="24"/>
+        </w:rPr>
+        <w:t>，</w:t>
+      </w:r>
+      <w:r>
+        <w:rPr>
+          <w:rFonts w:hint="eastAsia"/>
+          <w:b/>
+          <w:sz w:val="23"/>
+          <w:szCs w:val="24"/>
+        </w:rPr>
+        <w:t>满足第一个条件就执行第一个条件后面的指令</w:t>
+      </w:r>
+      <w:r>
+        <w:rPr>
+          <w:b/>
+          <w:sz w:val="23"/>
+          <w:szCs w:val="24"/>
+        </w:rPr>
+        <w:t>,</w:t>
+      </w:r>
+      <w:r>
+        <w:rPr>
+          <w:rFonts w:hint="eastAsia"/>
+          <w:b/>
+          <w:sz w:val="23"/>
+          <w:szCs w:val="24"/>
+        </w:rPr>
+        <w:t>不满足</w:t>
+      </w:r>
+    </w:p>
+    <w:p>
+      <w:pPr>
+        <w:rPr>
+          <w:rFonts w:hint="eastAsia"/>
+          <w:b/>
+          <w:sz w:val="23"/>
+          <w:szCs w:val="24"/>
+        </w:rPr>
+      </w:pPr>
+      <w:r>
+        <w:rPr>
+          <w:rFonts w:hint="eastAsia"/>
+          <w:b/>
+          <w:sz w:val="23"/>
+          <w:szCs w:val="24"/>
+        </w:rPr>
+        <w:t>的话看第二个条件</w:t>
+      </w:r>
+      <w:r>
+        <w:rPr>
+          <w:rFonts w:hint="eastAsia"/>
+          <w:b/>
+          <w:sz w:val="23"/>
+          <w:szCs w:val="24"/>
+        </w:rPr>
+        <w:t>，</w:t>
+      </w:r>
+      <w:r>
+        <w:rPr>
+          <w:rFonts w:hint="eastAsia"/>
+          <w:b/>
+          <w:sz w:val="23"/>
+          <w:szCs w:val="24"/>
+        </w:rPr>
+        <w:t>都不满足就执行最后</w:t>
+      </w:r>
+      <w:r>
+        <w:rPr>
+          <w:b/>
+          <w:sz w:val="23"/>
+          <w:szCs w:val="24"/>
+        </w:rPr>
+        <w:t>else</w:t>
+      </w:r>
+      <w:r>
+        <w:rPr>
+          <w:rFonts w:hint="eastAsia"/>
+          <w:b/>
+          <w:sz w:val="23"/>
+          <w:szCs w:val="24"/>
+        </w:rPr>
+        <w:t>后面的指令</w:t>
+      </w:r>
+    </w:p>
+    <w:p>
+      <w:pPr>
+        <w:rPr>
+          <w:bCs/>
+          <w:sz w:val="23"/>
+          <w:szCs w:val="24"/>
+        </w:rPr>
+      </w:pPr>
+      <w:r>
+        <w:rPr>
+          <w:rFonts w:hint="eastAsia"/>
+          <w:bCs/>
+          <w:sz w:val="23"/>
+          <w:szCs w:val="24"/>
+        </w:rPr>
+        <w:t>awk</w:t>
+      </w:r>
+      <w:r>
+        <w:rPr>
+          <w:bCs/>
+          <w:sz w:val="23"/>
+          <w:szCs w:val="24"/>
+        </w:rPr>
+        <w:t xml:space="preserve"> '{if(</w:t>
+      </w:r>
+      <w:r>
+        <w:rPr>
+          <w:rFonts w:hint="eastAsia"/>
+          <w:bCs/>
+          <w:sz w:val="23"/>
+          <w:szCs w:val="24"/>
+        </w:rPr>
+        <w:t>条件</w:t>
+      </w:r>
+      <w:r>
+        <w:rPr>
+          <w:bCs/>
+          <w:sz w:val="23"/>
+          <w:szCs w:val="24"/>
+        </w:rPr>
+        <w:t>){</w:t>
+      </w:r>
+      <w:r>
+        <w:rPr>
+          <w:rFonts w:hint="eastAsia"/>
+          <w:bCs/>
+          <w:sz w:val="23"/>
+          <w:szCs w:val="24"/>
+        </w:rPr>
+        <w:t>指令</w:t>
+      </w:r>
+      <w:r>
+        <w:rPr>
+          <w:bCs/>
+          <w:sz w:val="23"/>
+          <w:szCs w:val="24"/>
+        </w:rPr>
+        <w:t>}else</w:t>
+      </w:r>
+      <w:r>
+        <w:rPr>
+          <w:bCs/>
+          <w:sz w:val="23"/>
+          <w:szCs w:val="24"/>
+        </w:rPr>
+        <w:t xml:space="preserve"> </w:t>
+      </w:r>
+      <w:r>
+        <w:rPr>
+          <w:rFonts w:hint="eastAsia"/>
+          <w:bCs/>
+          <w:sz w:val="23"/>
+          <w:szCs w:val="24"/>
+        </w:rPr>
+        <w:t>if(</w:t>
+      </w:r>
+      <w:r>
+        <w:rPr>
+          <w:rFonts w:hint="eastAsia"/>
+          <w:bCs/>
+          <w:sz w:val="23"/>
+          <w:szCs w:val="24"/>
+        </w:rPr>
+        <w:t>条件</w:t>
+      </w:r>
+      <w:r>
+        <w:rPr>
+          <w:bCs/>
+          <w:sz w:val="23"/>
+          <w:szCs w:val="24"/>
+        </w:rPr>
+        <w:t>)</w:t>
+      </w:r>
+      <w:r>
+        <w:rPr>
+          <w:bCs/>
+          <w:sz w:val="23"/>
+          <w:szCs w:val="24"/>
+        </w:rPr>
+        <w:t>{</w:t>
+      </w:r>
+      <w:r>
+        <w:rPr>
+          <w:rFonts w:hint="eastAsia"/>
+          <w:bCs/>
+          <w:sz w:val="23"/>
+          <w:szCs w:val="24"/>
+        </w:rPr>
+        <w:t>指令</w:t>
+      </w:r>
+      <w:r>
+        <w:rPr>
+          <w:bCs/>
+          <w:sz w:val="23"/>
+          <w:szCs w:val="24"/>
+        </w:rPr>
+        <w:t>}</w:t>
+      </w:r>
+      <w:r>
+        <w:rPr>
+          <w:rFonts w:hint="eastAsia"/>
+          <w:bCs/>
+          <w:sz w:val="23"/>
+          <w:szCs w:val="24"/>
+        </w:rPr>
+        <w:t>else{</w:t>
+      </w:r>
+      <w:r>
+        <w:rPr>
+          <w:rFonts w:hint="eastAsia"/>
+          <w:bCs/>
+          <w:sz w:val="23"/>
+          <w:szCs w:val="24"/>
+        </w:rPr>
+        <w:t>指令</w:t>
+      </w:r>
+      <w:r>
+        <w:rPr>
+          <w:rFonts w:hint="eastAsia"/>
+          <w:bCs/>
+          <w:sz w:val="23"/>
+          <w:szCs w:val="24"/>
+        </w:rPr>
+        <w:t>}</w:t>
+      </w:r>
+      <w:r>
+        <w:rPr>
+          <w:bCs/>
+          <w:sz w:val="23"/>
+          <w:szCs w:val="24"/>
+        </w:rPr>
+        <w:t>}'   //</w:t>
+      </w:r>
+      <w:r>
+        <w:rPr>
+          <w:rFonts w:hint="eastAsia"/>
+          <w:bCs/>
+          <w:sz w:val="23"/>
+          <w:szCs w:val="24"/>
+        </w:rPr>
+        <w:t>基本格式</w:t>
+      </w:r>
+    </w:p>
+    <w:p>
+      <w:pPr>
+        <w:rPr>
+          <w:bCs/>
+          <w:sz w:val="23"/>
+          <w:szCs w:val="24"/>
+        </w:rPr>
+      </w:pPr>
+    </w:p>
+    <w:p>
+      <w:pPr>
+        <w:rPr>
+          <w:bCs/>
+          <w:sz w:val="23"/>
+          <w:szCs w:val="24"/>
+        </w:rPr>
+      </w:pPr>
+      <w:r>
+        <w:rPr>
+          <w:bCs/>
+          <w:sz w:val="23"/>
+          <w:szCs w:val="24"/>
+        </w:rPr>
+        <w:t>awk -F: '{if(  ){  }else if(  ){  }else{  }}END{  }'     //</w:t>
+      </w:r>
+      <w:r>
+        <w:rPr>
+          <w:rFonts w:hint="eastAsia"/>
+          <w:bCs/>
+          <w:sz w:val="23"/>
+          <w:szCs w:val="24"/>
+        </w:rPr>
+        <w:t>使用时可</w:t>
+      </w:r>
+    </w:p>
+    <w:p>
+      <w:pPr>
+        <w:rPr>
+          <w:rFonts w:hint="eastAsia"/>
+          <w:bCs/>
+          <w:sz w:val="23"/>
+          <w:szCs w:val="24"/>
+        </w:rPr>
+      </w:pPr>
+      <w:r>
+        <w:rPr>
+          <w:rFonts w:hint="eastAsia"/>
+          <w:bCs/>
+          <w:sz w:val="23"/>
+          <w:szCs w:val="24"/>
+        </w:rPr>
+        <w:t>以先写出框架</w:t>
+      </w:r>
+      <w:r>
+        <w:rPr>
+          <w:rFonts w:hint="eastAsia"/>
+          <w:bCs/>
+          <w:sz w:val="23"/>
+          <w:szCs w:val="24"/>
+        </w:rPr>
+        <w:t>，多增加</w:t>
+      </w:r>
+      <w:r>
+        <w:rPr>
+          <w:rFonts w:hint="eastAsia"/>
+          <w:bCs/>
+          <w:sz w:val="23"/>
+          <w:szCs w:val="24"/>
+        </w:rPr>
+        <w:t>END</w:t>
+      </w:r>
+      <w:r>
+        <w:rPr>
+          <w:rFonts w:hint="eastAsia"/>
+          <w:bCs/>
+          <w:sz w:val="23"/>
+          <w:szCs w:val="24"/>
+        </w:rPr>
+        <w:t>任务输出最终结果</w:t>
+      </w:r>
+    </w:p>
+    <w:p>
+      <w:pPr>
+        <w:rPr>
+          <w:bCs/>
+          <w:sz w:val="23"/>
+          <w:szCs w:val="24"/>
+        </w:rPr>
+      </w:pPr>
+      <w:r>
+        <w:rPr>
+          <w:bCs/>
+          <w:sz w:val="23"/>
+          <w:szCs w:val="24"/>
+        </w:rPr>
+        <w:t>awk -F: '{if($7~/bash/){x++}else if($7~/nologin/){y++}else{z+</w:t>
+      </w:r>
+    </w:p>
+    <w:p>
+      <w:pPr>
+        <w:rPr>
+          <w:bCs/>
+          <w:sz w:val="23"/>
+          <w:szCs w:val="24"/>
+        </w:rPr>
+      </w:pPr>
+      <w:r>
+        <w:rPr>
+          <w:bCs/>
+          <w:sz w:val="23"/>
+          <w:szCs w:val="24"/>
+        </w:rPr>
+        <w:t>+}}END{print x,y,z}' /etc/passwd</w:t>
+      </w:r>
+      <w:r>
+        <w:rPr>
+          <w:bCs/>
+          <w:sz w:val="23"/>
+          <w:szCs w:val="24"/>
+        </w:rPr>
+        <w:t xml:space="preserve">  </w:t>
+      </w:r>
+      <w:r>
+        <w:rPr>
+          <w:bCs/>
+          <w:sz w:val="23"/>
+          <w:szCs w:val="24"/>
+        </w:rPr>
+        <w:t>//</w:t>
+      </w:r>
+      <w:r>
+        <w:rPr>
+          <w:rFonts w:hint="eastAsia"/>
+          <w:bCs/>
+          <w:sz w:val="23"/>
+          <w:szCs w:val="24"/>
+        </w:rPr>
+        <w:t>找使用</w:t>
+      </w:r>
+      <w:r>
+        <w:rPr>
+          <w:bCs/>
+          <w:sz w:val="23"/>
+          <w:szCs w:val="24"/>
+        </w:rPr>
+        <w:t>bash</w:t>
+      </w:r>
+      <w:r>
+        <w:rPr>
+          <w:rFonts w:hint="eastAsia"/>
+          <w:bCs/>
+          <w:sz w:val="23"/>
+          <w:szCs w:val="24"/>
+        </w:rPr>
+        <w:t>或者</w:t>
+      </w:r>
+      <w:r>
+        <w:rPr>
+          <w:bCs/>
+          <w:sz w:val="23"/>
+          <w:szCs w:val="24"/>
+        </w:rPr>
+        <w:t>nologin</w:t>
+      </w:r>
+    </w:p>
+    <w:p>
+      <w:pPr>
+        <w:rPr>
+          <w:bCs/>
+          <w:sz w:val="23"/>
+          <w:szCs w:val="24"/>
+        </w:rPr>
+      </w:pPr>
+      <w:r>
+        <w:rPr>
+          <w:rFonts w:hint="eastAsia"/>
+          <w:bCs/>
+          <w:sz w:val="23"/>
+          <w:szCs w:val="24"/>
+        </w:rPr>
+        <w:t>作为解释器的账户数量</w:t>
+      </w:r>
+      <w:r>
+        <w:rPr>
+          <w:bCs/>
+          <w:sz w:val="23"/>
+          <w:szCs w:val="24"/>
+        </w:rPr>
+        <w:t>,</w:t>
+      </w:r>
+      <w:r>
+        <w:rPr>
+          <w:rFonts w:hint="eastAsia"/>
+          <w:bCs/>
+          <w:sz w:val="23"/>
+          <w:szCs w:val="24"/>
+        </w:rPr>
+        <w:t>分别用变量</w:t>
+      </w:r>
+      <w:r>
+        <w:rPr>
+          <w:bCs/>
+          <w:sz w:val="23"/>
+          <w:szCs w:val="24"/>
+        </w:rPr>
+        <w:t>x</w:t>
+      </w:r>
+      <w:r>
+        <w:rPr>
+          <w:rFonts w:hint="eastAsia"/>
+          <w:bCs/>
+          <w:sz w:val="23"/>
+          <w:szCs w:val="24"/>
+        </w:rPr>
+        <w:t>与</w:t>
+      </w:r>
+      <w:r>
+        <w:rPr>
+          <w:bCs/>
+          <w:sz w:val="23"/>
+          <w:szCs w:val="24"/>
+        </w:rPr>
+        <w:t>y</w:t>
+      </w:r>
+      <w:r>
+        <w:rPr>
+          <w:rFonts w:hint="eastAsia"/>
+          <w:bCs/>
+          <w:sz w:val="23"/>
+          <w:szCs w:val="24"/>
+        </w:rPr>
+        <w:t>显示</w:t>
+      </w:r>
+      <w:r>
+        <w:rPr>
+          <w:bCs/>
+          <w:sz w:val="23"/>
+          <w:szCs w:val="24"/>
+        </w:rPr>
+        <w:t>,</w:t>
+      </w:r>
+      <w:r>
+        <w:rPr>
+          <w:rFonts w:hint="eastAsia"/>
+          <w:bCs/>
+          <w:sz w:val="23"/>
+          <w:szCs w:val="24"/>
+        </w:rPr>
+        <w:t>其他解释器</w:t>
+      </w:r>
+    </w:p>
+    <w:p>
+      <w:pPr>
+        <w:rPr>
+          <w:bCs/>
+          <w:sz w:val="23"/>
+          <w:szCs w:val="24"/>
+        </w:rPr>
+      </w:pPr>
+      <w:r>
+        <w:rPr>
+          <w:rFonts w:hint="eastAsia"/>
+          <w:bCs/>
+          <w:sz w:val="23"/>
+          <w:szCs w:val="24"/>
+        </w:rPr>
+        <w:t>用</w:t>
+      </w:r>
+      <w:r>
+        <w:rPr>
+          <w:bCs/>
+          <w:sz w:val="23"/>
+          <w:szCs w:val="24"/>
+        </w:rPr>
+        <w:t>z</w:t>
+      </w:r>
+      <w:r>
+        <w:rPr>
+          <w:rFonts w:hint="eastAsia"/>
+          <w:bCs/>
+          <w:sz w:val="23"/>
+          <w:szCs w:val="24"/>
+        </w:rPr>
+        <w:t>显示</w:t>
+      </w:r>
+    </w:p>
+    <w:p>
+      <w:pPr>
+        <w:rPr>
+          <w:bCs/>
+          <w:sz w:val="23"/>
+          <w:szCs w:val="24"/>
+        </w:rPr>
+      </w:pPr>
+    </w:p>
+    <w:p>
+      <w:pPr>
+        <w:rPr>
+          <w:rFonts w:hint="eastAsia"/>
+          <w:bCs/>
+          <w:sz w:val="23"/>
+          <w:szCs w:val="24"/>
+        </w:rPr>
+      </w:pPr>
+      <w:r>
+        <w:rPr>
+          <w:rFonts w:hint="eastAsia"/>
+          <w:bCs/>
+          <w:sz w:val="23"/>
+          <w:szCs w:val="24"/>
+        </w:rPr>
+        <w:t>------------------------------------------------------------------------</w:t>
+      </w:r>
+    </w:p>
+    <w:p>
+      <w:pPr>
+        <w:rPr>
+          <w:b/>
+          <w:sz w:val="23"/>
+          <w:szCs w:val="24"/>
+        </w:rPr>
+      </w:pPr>
       <w:bookmarkStart w:id="0" w:name="_GoBack"/>
-      <w:bookmarkEnd w:id="0"/>
-      <w:r>
-        <w:rPr>
-          <w:rFonts w:hint="eastAsia"/>
-          <w:bCs/>
-          <w:sz w:val="23"/>
-          <w:szCs w:val="24"/>
-        </w:rPr>
-        <w:t>回</w:t>
-      </w:r>
-    </w:p>
-    <w:p>
-      <w:pPr>
-        <w:rPr>
-          <w:bCs/>
-          <w:sz w:val="23"/>
-          <w:szCs w:val="24"/>
-        </w:rPr>
-      </w:pPr>
-    </w:p>
-    <w:p>
-      <w:pPr>
-        <w:rPr>
-          <w:rFonts w:hint="eastAsia"/>
-          <w:bCs/>
-          <w:sz w:val="23"/>
-          <w:szCs w:val="24"/>
-        </w:rPr>
-      </w:pPr>
-    </w:p>
-    <w:p>
-      <w:pPr>
-        <w:rPr>
-          <w:bCs/>
-          <w:sz w:val="23"/>
-          <w:szCs w:val="24"/>
-        </w:rPr>
-      </w:pPr>
-      <w:r>
-        <w:rPr>
-          <w:rFonts w:hint="eastAsia"/>
-          <w:bCs/>
-          <w:sz w:val="23"/>
-          <w:szCs w:val="24"/>
-        </w:rPr>
-        <w:t>双分支</w:t>
-      </w:r>
-    </w:p>
-    <w:p>
-      <w:pPr>
-        <w:rPr>
-          <w:rFonts w:hint="eastAsia"/>
-          <w:bCs/>
-          <w:sz w:val="23"/>
-          <w:szCs w:val="24"/>
-        </w:rPr>
-      </w:pPr>
-      <w:r>
-        <w:rPr>
-          <w:rFonts w:hint="eastAsia"/>
-          <w:bCs/>
-          <w:sz w:val="23"/>
-          <w:szCs w:val="24"/>
-        </w:rPr>
-        <w:t>多分支</w:t>
-      </w:r>
-    </w:p>
-    <w:p>
-      <w:pPr>
-        <w:rPr>
-          <w:bCs/>
-          <w:sz w:val="23"/>
-          <w:szCs w:val="24"/>
-        </w:rPr>
-      </w:pPr>
-    </w:p>
-    <w:p>
-      <w:pPr>
-        <w:rPr>
-          <w:bCs/>
-          <w:sz w:val="23"/>
-          <w:szCs w:val="24"/>
-        </w:rPr>
-      </w:pPr>
+      <w:r>
+        <w:rPr>
+          <w:rFonts w:hint="eastAsia"/>
+          <w:b/>
+          <w:sz w:val="23"/>
+          <w:szCs w:val="24"/>
+        </w:rPr>
+        <w:t>使用</w:t>
+      </w:r>
+      <w:r>
+        <w:rPr>
+          <w:rFonts w:hint="eastAsia"/>
+          <w:b/>
+          <w:sz w:val="23"/>
+          <w:szCs w:val="24"/>
+        </w:rPr>
+        <w:t>awk</w:t>
+      </w:r>
+      <w:r>
+        <w:rPr>
+          <w:rFonts w:hint="eastAsia"/>
+          <w:b/>
+          <w:sz w:val="23"/>
+          <w:szCs w:val="24"/>
+        </w:rPr>
+        <w:t>统计网站访问量：</w:t>
+      </w:r>
+    </w:p>
+    <w:bookmarkEnd w:id="0"/>
+    <w:p>
+      <w:pPr>
+        <w:rPr>
+          <w:rFonts w:hint="eastAsia"/>
+          <w:bCs/>
+          <w:sz w:val="23"/>
+          <w:szCs w:val="24"/>
+        </w:rPr>
+      </w:pPr>
+      <w:r>
+        <w:rPr>
+          <w:rFonts w:hint="eastAsia"/>
+          <w:bCs/>
+          <w:sz w:val="23"/>
+          <w:szCs w:val="24"/>
+        </w:rPr>
+        <w:t>1</w:t>
+      </w:r>
+      <w:r>
+        <w:rPr>
+          <w:rFonts w:hint="eastAsia"/>
+          <w:bCs/>
+          <w:sz w:val="23"/>
+          <w:szCs w:val="24"/>
+        </w:rPr>
+        <w:t>，准备工作：</w:t>
+      </w:r>
+    </w:p>
+    <w:p>
+      <w:pPr>
+        <w:rPr>
+          <w:bCs/>
+          <w:sz w:val="23"/>
+          <w:szCs w:val="24"/>
+        </w:rPr>
+      </w:pPr>
+      <w:r>
+        <w:rPr>
+          <w:bCs/>
+          <w:sz w:val="23"/>
+          <w:szCs w:val="24"/>
+        </w:rPr>
+        <w:t>systemctl stop httpd</w:t>
+      </w:r>
+    </w:p>
+    <w:p>
+      <w:pPr>
+        <w:rPr>
+          <w:rFonts w:hint="eastAsia"/>
+          <w:bCs/>
+          <w:sz w:val="23"/>
+          <w:szCs w:val="24"/>
+        </w:rPr>
+      </w:pPr>
+      <w:r>
+        <w:rPr>
+          <w:bCs/>
+          <w:sz w:val="23"/>
+          <w:szCs w:val="24"/>
+        </w:rPr>
+        <w:t>yum -y remove httpd</w:t>
+      </w:r>
+    </w:p>
+    <w:p>
+      <w:pPr>
+        <w:rPr>
+          <w:bCs/>
+          <w:sz w:val="23"/>
+          <w:szCs w:val="24"/>
+        </w:rPr>
+      </w:pPr>
+      <w:r>
+        <w:rPr>
+          <w:bCs/>
+          <w:sz w:val="23"/>
+          <w:szCs w:val="24"/>
+        </w:rPr>
+        <w:t>yum -y install httpd</w:t>
+      </w:r>
     </w:p>
     <w:p>
       <w:pPr>

--- a/shell day 06.docx
+++ b/shell day 06.docx
@@ -2920,161 +2920,998 @@
           <w:szCs w:val="24"/>
         </w:rPr>
       </w:pPr>
+      <w:r>
+        <w:rPr>
+          <w:rFonts w:hint="eastAsia"/>
+          <w:b/>
+          <w:sz w:val="23"/>
+          <w:szCs w:val="24"/>
+        </w:rPr>
+        <w:t>使用</w:t>
+      </w:r>
+      <w:r>
+        <w:rPr>
+          <w:rFonts w:hint="eastAsia"/>
+          <w:b/>
+          <w:sz w:val="23"/>
+          <w:szCs w:val="24"/>
+        </w:rPr>
+        <w:t>awk</w:t>
+      </w:r>
+      <w:r>
+        <w:rPr>
+          <w:rFonts w:hint="eastAsia"/>
+          <w:b/>
+          <w:sz w:val="23"/>
+          <w:szCs w:val="24"/>
+        </w:rPr>
+        <w:t>统计网站访问量：</w:t>
+      </w:r>
+    </w:p>
+    <w:p>
+      <w:pPr>
+        <w:rPr>
+          <w:rFonts w:hint="eastAsia"/>
+          <w:bCs/>
+          <w:sz w:val="23"/>
+          <w:szCs w:val="24"/>
+        </w:rPr>
+      </w:pPr>
+      <w:r>
+        <w:rPr>
+          <w:rFonts w:hint="eastAsia"/>
+          <w:bCs/>
+          <w:sz w:val="23"/>
+          <w:szCs w:val="24"/>
+        </w:rPr>
+        <w:t>1</w:t>
+      </w:r>
+      <w:r>
+        <w:rPr>
+          <w:rFonts w:hint="eastAsia"/>
+          <w:bCs/>
+          <w:sz w:val="23"/>
+          <w:szCs w:val="24"/>
+        </w:rPr>
+        <w:t>，准备工作：</w:t>
+      </w:r>
+    </w:p>
+    <w:p>
+      <w:pPr>
+        <w:rPr>
+          <w:bCs/>
+          <w:sz w:val="23"/>
+          <w:szCs w:val="24"/>
+        </w:rPr>
+      </w:pPr>
+      <w:r>
+        <w:rPr>
+          <w:bCs/>
+          <w:sz w:val="23"/>
+          <w:szCs w:val="24"/>
+        </w:rPr>
+        <w:t>systemctl stop httpd</w:t>
+      </w:r>
+    </w:p>
+    <w:p>
+      <w:pPr>
+        <w:rPr>
+          <w:rFonts w:hint="eastAsia"/>
+          <w:bCs/>
+          <w:sz w:val="23"/>
+          <w:szCs w:val="24"/>
+        </w:rPr>
+      </w:pPr>
+      <w:r>
+        <w:rPr>
+          <w:bCs/>
+          <w:sz w:val="23"/>
+          <w:szCs w:val="24"/>
+        </w:rPr>
+        <w:t>yum -y remove httpd</w:t>
+      </w:r>
+    </w:p>
+    <w:p>
+      <w:pPr>
+        <w:rPr>
+          <w:bCs/>
+          <w:sz w:val="23"/>
+          <w:szCs w:val="24"/>
+        </w:rPr>
+      </w:pPr>
+      <w:r>
+        <w:rPr>
+          <w:bCs/>
+          <w:sz w:val="23"/>
+          <w:szCs w:val="24"/>
+        </w:rPr>
+        <w:t>yum -y install httpd</w:t>
+      </w:r>
+    </w:p>
+    <w:p>
+      <w:pPr>
+        <w:tabs>
+          <w:tab w:val="left" w:pos="1045"/>
+        </w:tabs>
+        <w:rPr>
+          <w:bCs/>
+          <w:sz w:val="23"/>
+          <w:szCs w:val="24"/>
+        </w:rPr>
+      </w:pPr>
+      <w:r>
+        <w:rPr>
+          <w:bCs/>
+          <w:sz w:val="23"/>
+          <w:szCs w:val="24"/>
+        </w:rPr>
+        <w:t>systemctl restart httpd  //</w:t>
+      </w:r>
+      <w:r>
+        <w:rPr>
+          <w:rFonts w:hint="eastAsia"/>
+        </w:rPr>
+        <w:t>开启服务</w:t>
+      </w:r>
+    </w:p>
+    <w:p>
+      <w:r>
+        <w:rPr>
+          <w:bCs/>
+          <w:sz w:val="23"/>
+          <w:szCs w:val="24"/>
+        </w:rPr>
+        <w:t xml:space="preserve">netstat -ntulp | grep :80  </w:t>
+      </w:r>
+      <w:r>
+        <w:t>//</w:t>
+      </w:r>
+      <w:r>
+        <w:rPr>
+          <w:rFonts w:hint="eastAsia"/>
+        </w:rPr>
+        <w:t>查询当前</w:t>
+      </w:r>
+      <w:r>
+        <w:t>80</w:t>
+      </w:r>
+      <w:r>
+        <w:rPr>
+          <w:rFonts w:hint="eastAsia"/>
+        </w:rPr>
+        <w:t>端口是否被</w:t>
+      </w:r>
+      <w:r>
+        <w:t>httpd</w:t>
+      </w:r>
+      <w:r>
+        <w:rPr>
+          <w:rFonts w:hint="eastAsia"/>
+        </w:rPr>
+        <w:t>占用</w:t>
+      </w:r>
+    </w:p>
+    <w:p>
+      <w:pPr>
+        <w:rPr>
+          <w:bCs/>
+          <w:sz w:val="23"/>
+          <w:szCs w:val="24"/>
+        </w:rPr>
+      </w:pPr>
+      <w:r>
+        <w:rPr>
+          <w:bCs/>
+          <w:sz w:val="23"/>
+          <w:szCs w:val="24"/>
+        </w:rPr>
+        <w:t>systemctl stop firewalld</w:t>
+      </w:r>
+    </w:p>
+    <w:p>
+      <w:pPr>
+        <w:rPr>
+          <w:bCs/>
+          <w:sz w:val="23"/>
+          <w:szCs w:val="24"/>
+        </w:rPr>
+      </w:pPr>
+      <w:r>
+        <w:rPr>
+          <w:bCs/>
+          <w:sz w:val="23"/>
+          <w:szCs w:val="24"/>
+        </w:rPr>
+        <w:t>curl 192.168.4.7   //</w:t>
+      </w:r>
+      <w:r>
+        <w:rPr>
+          <w:rFonts w:hint="eastAsia"/>
+          <w:bCs/>
+          <w:sz w:val="23"/>
+          <w:szCs w:val="24"/>
+        </w:rPr>
+        <w:t>使用包括自身在内的</w:t>
+      </w:r>
+      <w:r>
+        <w:rPr>
+          <w:bCs/>
+          <w:sz w:val="23"/>
+          <w:szCs w:val="24"/>
+        </w:rPr>
+        <w:t>linux</w:t>
+      </w:r>
+      <w:r>
+        <w:rPr>
+          <w:rFonts w:hint="eastAsia"/>
+          <w:bCs/>
+          <w:sz w:val="23"/>
+          <w:szCs w:val="24"/>
+        </w:rPr>
+        <w:t>系统访问该网站</w:t>
+      </w:r>
+    </w:p>
+    <w:p>
+      <w:pPr>
+        <w:rPr>
+          <w:bCs/>
+          <w:sz w:val="23"/>
+          <w:szCs w:val="24"/>
+        </w:rPr>
+      </w:pPr>
+      <w:r>
+        <w:rPr>
+          <w:bCs/>
+          <w:sz w:val="23"/>
+          <w:szCs w:val="24"/>
+        </w:rPr>
+        <w:t>tail -1 /var/log/httpd/access_log  //</w:t>
+      </w:r>
+      <w:r>
+        <w:rPr>
+          <w:rFonts w:hint="eastAsia"/>
+          <w:bCs/>
+          <w:sz w:val="23"/>
+          <w:szCs w:val="24"/>
+        </w:rPr>
+        <w:t>查看最后一条</w:t>
+      </w:r>
+      <w:r>
+        <w:rPr>
+          <w:bCs/>
+          <w:sz w:val="23"/>
+          <w:szCs w:val="24"/>
+        </w:rPr>
+        <w:t>httpd</w:t>
+      </w:r>
+      <w:r>
+        <w:rPr>
+          <w:rFonts w:hint="eastAsia"/>
+          <w:bCs/>
+          <w:sz w:val="23"/>
+          <w:szCs w:val="24"/>
+        </w:rPr>
+        <w:t>访问日志</w:t>
+      </w:r>
+    </w:p>
+    <w:p>
+      <w:pPr>
+        <w:rPr>
+          <w:bCs/>
+          <w:sz w:val="23"/>
+          <w:szCs w:val="24"/>
+        </w:rPr>
+      </w:pPr>
+      <w:r>
+        <w:rPr>
+          <w:bCs/>
+          <w:sz w:val="23"/>
+          <w:szCs w:val="24"/>
+        </w:rPr>
+        <w:t>awk '{print $1}' /var/log/httpd/access_log</w:t>
+      </w:r>
+      <w:r>
+        <w:rPr>
+          <w:bCs/>
+          <w:sz w:val="23"/>
+          <w:szCs w:val="24"/>
+        </w:rPr>
+        <w:t xml:space="preserve"> </w:t>
+      </w:r>
+    </w:p>
+    <w:p>
+      <w:pPr>
+        <w:rPr>
+          <w:bCs/>
+          <w:sz w:val="23"/>
+          <w:szCs w:val="24"/>
+        </w:rPr>
+      </w:pPr>
+    </w:p>
+    <w:p>
+      <w:pPr>
+        <w:rPr>
+          <w:rFonts w:hint="eastAsia"/>
+          <w:bCs/>
+          <w:sz w:val="23"/>
+          <w:szCs w:val="24"/>
+        </w:rPr>
+      </w:pPr>
+      <w:r>
+        <w:rPr>
+          <w:rFonts w:hint="eastAsia"/>
+          <w:bCs/>
+          <w:sz w:val="23"/>
+          <w:szCs w:val="24"/>
+        </w:rPr>
+        <w:t>--------------------------</w:t>
+      </w:r>
+    </w:p>
+    <w:p>
+      <w:pPr>
+        <w:rPr>
+          <w:bCs/>
+          <w:sz w:val="23"/>
+          <w:szCs w:val="24"/>
+        </w:rPr>
+      </w:pPr>
+      <w:r>
+        <w:rPr>
+          <w:rFonts w:hint="eastAsia"/>
+          <w:bCs/>
+          <w:sz w:val="23"/>
+          <w:szCs w:val="24"/>
+        </w:rPr>
+        <w:t>数组，相当于可以存储多个值的变量</w:t>
+      </w:r>
+    </w:p>
+    <w:p>
+      <w:pPr>
+        <w:rPr>
+          <w:rFonts w:hint="eastAsia"/>
+          <w:bCs/>
+          <w:sz w:val="23"/>
+          <w:szCs w:val="24"/>
+        </w:rPr>
+      </w:pPr>
+      <w:r>
+        <w:rPr>
+          <w:rFonts w:hint="eastAsia"/>
+          <w:bCs/>
+          <w:sz w:val="23"/>
+          <w:szCs w:val="24"/>
+        </w:rPr>
+        <w:t>数组名</w:t>
+      </w:r>
+      <w:r>
+        <w:rPr>
+          <w:rFonts w:hint="eastAsia"/>
+          <w:bCs/>
+          <w:sz w:val="23"/>
+          <w:szCs w:val="24"/>
+        </w:rPr>
+        <w:t>[</w:t>
+      </w:r>
+      <w:r>
+        <w:rPr>
+          <w:rFonts w:hint="eastAsia"/>
+          <w:bCs/>
+          <w:sz w:val="23"/>
+          <w:szCs w:val="24"/>
+        </w:rPr>
+        <w:t>下标</w:t>
+      </w:r>
+      <w:r>
+        <w:rPr>
+          <w:bCs/>
+          <w:sz w:val="23"/>
+          <w:szCs w:val="24"/>
+        </w:rPr>
+        <w:t>]</w:t>
+      </w:r>
+      <w:r>
+        <w:rPr>
+          <w:rFonts w:hint="eastAsia"/>
+          <w:bCs/>
+          <w:sz w:val="23"/>
+          <w:szCs w:val="24"/>
+        </w:rPr>
+        <w:t>=</w:t>
+      </w:r>
+      <w:r>
+        <w:rPr>
+          <w:rFonts w:hint="eastAsia"/>
+          <w:bCs/>
+          <w:sz w:val="23"/>
+          <w:szCs w:val="24"/>
+        </w:rPr>
+        <w:t>某下标对应的值</w:t>
+      </w:r>
+    </w:p>
+    <w:p>
+      <w:pPr>
+        <w:rPr>
+          <w:bCs/>
+          <w:sz w:val="23"/>
+          <w:szCs w:val="24"/>
+        </w:rPr>
+      </w:pPr>
+      <w:r>
+        <w:rPr>
+          <w:bCs/>
+          <w:sz w:val="23"/>
+          <w:szCs w:val="24"/>
+        </w:rPr>
+        <w:t>awk 'BEGIN{a[1]=10;print a[1]}'</w:t>
+      </w:r>
+      <w:r>
+        <w:rPr>
+          <w:bCs/>
+          <w:sz w:val="23"/>
+          <w:szCs w:val="24"/>
+        </w:rPr>
+        <w:t xml:space="preserve">   //</w:t>
+      </w:r>
+      <w:r>
+        <w:rPr>
+          <w:rFonts w:hint="eastAsia"/>
+          <w:bCs/>
+          <w:sz w:val="23"/>
+          <w:szCs w:val="24"/>
+        </w:rPr>
+        <w:t>在</w:t>
+      </w:r>
+      <w:r>
+        <w:rPr>
+          <w:rFonts w:hint="eastAsia"/>
+          <w:bCs/>
+          <w:sz w:val="23"/>
+          <w:szCs w:val="24"/>
+        </w:rPr>
+        <w:t>awk</w:t>
+      </w:r>
+      <w:r>
+        <w:rPr>
+          <w:rFonts w:hint="eastAsia"/>
+          <w:bCs/>
+          <w:sz w:val="23"/>
+          <w:szCs w:val="24"/>
+        </w:rPr>
+        <w:t>中利用</w:t>
+      </w:r>
+      <w:r>
+        <w:rPr>
+          <w:rFonts w:hint="eastAsia"/>
+          <w:bCs/>
+          <w:sz w:val="23"/>
+          <w:szCs w:val="24"/>
+        </w:rPr>
+        <w:t>BEGIN</w:t>
+      </w:r>
+      <w:r>
+        <w:rPr>
+          <w:rFonts w:hint="eastAsia"/>
+          <w:bCs/>
+          <w:sz w:val="23"/>
+          <w:szCs w:val="24"/>
+        </w:rPr>
+        <w:t>任务创建了</w:t>
+      </w:r>
+    </w:p>
+    <w:p>
+      <w:pPr>
+        <w:rPr>
+          <w:bCs/>
+          <w:sz w:val="23"/>
+          <w:szCs w:val="24"/>
+        </w:rPr>
+      </w:pPr>
+      <w:r>
+        <w:rPr>
+          <w:rFonts w:hint="eastAsia"/>
+          <w:bCs/>
+          <w:sz w:val="23"/>
+          <w:szCs w:val="24"/>
+        </w:rPr>
+        <w:t>一个数组名字叫</w:t>
+      </w:r>
+      <w:r>
+        <w:rPr>
+          <w:rFonts w:hint="eastAsia"/>
+          <w:bCs/>
+          <w:sz w:val="23"/>
+          <w:szCs w:val="24"/>
+        </w:rPr>
+        <w:t>a</w:t>
+      </w:r>
+      <w:r>
+        <w:rPr>
+          <w:rFonts w:hint="eastAsia"/>
+          <w:bCs/>
+          <w:sz w:val="23"/>
+          <w:szCs w:val="24"/>
+        </w:rPr>
+        <w:t>，下标是</w:t>
+      </w:r>
+      <w:r>
+        <w:rPr>
+          <w:rFonts w:hint="eastAsia"/>
+          <w:bCs/>
+          <w:sz w:val="23"/>
+          <w:szCs w:val="24"/>
+        </w:rPr>
+        <w:t>1</w:t>
+      </w:r>
+      <w:r>
+        <w:rPr>
+          <w:rFonts w:hint="eastAsia"/>
+          <w:bCs/>
+          <w:sz w:val="23"/>
+          <w:szCs w:val="24"/>
+        </w:rPr>
+        <w:t>，对应的值是</w:t>
+      </w:r>
+      <w:r>
+        <w:rPr>
+          <w:rFonts w:hint="eastAsia"/>
+          <w:bCs/>
+          <w:sz w:val="23"/>
+          <w:szCs w:val="24"/>
+        </w:rPr>
+        <w:t>1</w:t>
+      </w:r>
+      <w:r>
+        <w:rPr>
+          <w:bCs/>
+          <w:sz w:val="23"/>
+          <w:szCs w:val="24"/>
+        </w:rPr>
+        <w:t>0</w:t>
+      </w:r>
+      <w:r>
+        <w:rPr>
+          <w:rFonts w:hint="eastAsia"/>
+          <w:bCs/>
+          <w:sz w:val="23"/>
+          <w:szCs w:val="24"/>
+        </w:rPr>
+        <w:t>，然后输出该数组对</w:t>
+      </w:r>
+    </w:p>
+    <w:p>
+      <w:pPr>
+        <w:rPr>
+          <w:rFonts w:hint="eastAsia"/>
+          <w:bCs/>
+          <w:sz w:val="23"/>
+          <w:szCs w:val="24"/>
+        </w:rPr>
+      </w:pPr>
+      <w:r>
+        <w:rPr>
+          <w:rFonts w:hint="eastAsia"/>
+          <w:bCs/>
+          <w:sz w:val="23"/>
+          <w:szCs w:val="24"/>
+        </w:rPr>
+        <w:t>应下标是</w:t>
+      </w:r>
+      <w:r>
+        <w:rPr>
+          <w:rFonts w:hint="eastAsia"/>
+          <w:bCs/>
+          <w:sz w:val="23"/>
+          <w:szCs w:val="24"/>
+        </w:rPr>
+        <w:t>1</w:t>
+      </w:r>
+      <w:r>
+        <w:rPr>
+          <w:rFonts w:hint="eastAsia"/>
+          <w:bCs/>
+          <w:sz w:val="23"/>
+          <w:szCs w:val="24"/>
+        </w:rPr>
+        <w:t>的值</w:t>
+      </w:r>
+    </w:p>
+    <w:p>
+      <w:pPr>
+        <w:rPr>
+          <w:bCs/>
+          <w:sz w:val="23"/>
+          <w:szCs w:val="24"/>
+        </w:rPr>
+      </w:pPr>
+      <w:r>
+        <w:rPr>
+          <w:bCs/>
+          <w:sz w:val="23"/>
+          <w:szCs w:val="24"/>
+        </w:rPr>
+        <w:t>awk 'BEGIN{a[1]=10;a[2]=20;print a[1]}'</w:t>
+      </w:r>
+      <w:r>
+        <w:rPr>
+          <w:bCs/>
+          <w:sz w:val="23"/>
+          <w:szCs w:val="24"/>
+        </w:rPr>
+        <w:t xml:space="preserve">   //</w:t>
+      </w:r>
+      <w:r>
+        <w:rPr>
+          <w:rFonts w:hint="eastAsia"/>
+          <w:bCs/>
+          <w:sz w:val="23"/>
+          <w:szCs w:val="24"/>
+        </w:rPr>
+        <w:t>定义多个值，输出其中</w:t>
+      </w:r>
+      <w:r>
+        <w:rPr>
+          <w:rFonts w:hint="eastAsia"/>
+          <w:bCs/>
+          <w:sz w:val="23"/>
+          <w:szCs w:val="24"/>
+        </w:rPr>
+        <w:t>1</w:t>
+      </w:r>
+      <w:r>
+        <w:rPr>
+          <w:rFonts w:hint="eastAsia"/>
+          <w:bCs/>
+          <w:sz w:val="23"/>
+          <w:szCs w:val="24"/>
+        </w:rPr>
+        <w:t>个</w:t>
+      </w:r>
+    </w:p>
+    <w:p>
+      <w:pPr>
+        <w:rPr>
+          <w:bCs/>
+          <w:sz w:val="23"/>
+          <w:szCs w:val="24"/>
+        </w:rPr>
+      </w:pPr>
+      <w:r>
+        <w:rPr>
+          <w:bCs/>
+          <w:sz w:val="23"/>
+          <w:szCs w:val="24"/>
+        </w:rPr>
+        <w:t>awk 'BEGIN{a[1]=10;a[2]=20;print a[2]}'</w:t>
+      </w:r>
+    </w:p>
+    <w:p>
+      <w:pPr>
+        <w:rPr>
+          <w:bCs/>
+          <w:sz w:val="23"/>
+          <w:szCs w:val="24"/>
+        </w:rPr>
+      </w:pPr>
+    </w:p>
+    <w:p>
+      <w:pPr>
+        <w:rPr>
+          <w:bCs/>
+          <w:sz w:val="23"/>
+          <w:szCs w:val="24"/>
+        </w:rPr>
+      </w:pPr>
+      <w:r>
+        <w:rPr>
+          <w:rFonts w:hint="eastAsia"/>
+          <w:bCs/>
+          <w:sz w:val="23"/>
+          <w:szCs w:val="24"/>
+        </w:rPr>
+        <w:t>awk</w:t>
+      </w:r>
+      <w:r>
+        <w:rPr>
+          <w:rFonts w:hint="eastAsia"/>
+          <w:bCs/>
+          <w:sz w:val="23"/>
+          <w:szCs w:val="24"/>
+        </w:rPr>
+        <w:t>中的</w:t>
+      </w:r>
+      <w:r>
+        <w:rPr>
+          <w:rFonts w:hint="eastAsia"/>
+          <w:bCs/>
+          <w:sz w:val="23"/>
+          <w:szCs w:val="24"/>
+        </w:rPr>
+        <w:t>for</w:t>
+      </w:r>
+      <w:r>
+        <w:rPr>
+          <w:rFonts w:hint="eastAsia"/>
+          <w:bCs/>
+          <w:sz w:val="23"/>
+          <w:szCs w:val="24"/>
+        </w:rPr>
+        <w:t>循环</w:t>
+      </w:r>
+      <w:r>
+        <w:rPr>
+          <w:rFonts w:hint="eastAsia"/>
+          <w:bCs/>
+          <w:sz w:val="23"/>
+          <w:szCs w:val="24"/>
+        </w:rPr>
+        <w:t>，可以遍历数组</w:t>
+      </w:r>
+    </w:p>
+    <w:p>
+      <w:pPr>
+        <w:rPr>
+          <w:bCs/>
+          <w:sz w:val="23"/>
+          <w:szCs w:val="24"/>
+        </w:rPr>
+      </w:pPr>
+      <w:r>
+        <w:rPr>
+          <w:rFonts w:hint="eastAsia"/>
+          <w:bCs/>
+          <w:sz w:val="23"/>
+          <w:szCs w:val="24"/>
+        </w:rPr>
+        <w:t>f</w:t>
+      </w:r>
+      <w:r>
+        <w:rPr>
+          <w:bCs/>
+          <w:sz w:val="23"/>
+          <w:szCs w:val="24"/>
+        </w:rPr>
+        <w:t>or(</w:t>
+      </w:r>
+      <w:r>
+        <w:rPr>
+          <w:rFonts w:hint="eastAsia"/>
+          <w:bCs/>
+          <w:sz w:val="23"/>
+          <w:szCs w:val="24"/>
+        </w:rPr>
+        <w:t>变量名</w:t>
+      </w:r>
+      <w:r>
+        <w:rPr>
+          <w:rFonts w:hint="eastAsia"/>
+          <w:bCs/>
+          <w:sz w:val="23"/>
+          <w:szCs w:val="24"/>
+        </w:rPr>
+        <w:t xml:space="preserve"> in</w:t>
+      </w:r>
+      <w:r>
+        <w:rPr>
+          <w:bCs/>
+          <w:sz w:val="23"/>
+          <w:szCs w:val="24"/>
+        </w:rPr>
+        <w:t xml:space="preserve"> </w:t>
+      </w:r>
+      <w:r>
+        <w:rPr>
+          <w:rFonts w:hint="eastAsia"/>
+          <w:bCs/>
+          <w:sz w:val="23"/>
+          <w:szCs w:val="24"/>
+        </w:rPr>
+        <w:t>需要遍历的数组名</w:t>
+      </w:r>
+      <w:r>
+        <w:rPr>
+          <w:bCs/>
+          <w:sz w:val="23"/>
+          <w:szCs w:val="24"/>
+        </w:rPr>
+        <w:t>){</w:t>
+      </w:r>
+      <w:r>
+        <w:rPr>
+          <w:rFonts w:hint="eastAsia"/>
+          <w:bCs/>
+          <w:sz w:val="23"/>
+          <w:szCs w:val="24"/>
+        </w:rPr>
+        <w:t>执行任务</w:t>
+      </w:r>
+      <w:r>
+        <w:rPr>
+          <w:bCs/>
+          <w:sz w:val="23"/>
+          <w:szCs w:val="24"/>
+        </w:rPr>
+        <w:t>}</w:t>
+      </w:r>
+    </w:p>
+    <w:p>
+      <w:pPr>
+        <w:rPr>
+          <w:bCs/>
+          <w:sz w:val="23"/>
+          <w:szCs w:val="24"/>
+        </w:rPr>
+      </w:pPr>
+      <w:r>
+        <w:rPr>
+          <w:bCs/>
+          <w:sz w:val="23"/>
+          <w:szCs w:val="24"/>
+        </w:rPr>
+        <w:tab/>
+      </w:r>
+      <w:r>
+        <w:rPr>
+          <w:bCs/>
+          <w:sz w:val="23"/>
+          <w:szCs w:val="24"/>
+        </w:rPr>
+        <w:tab/>
+      </w:r>
+      <w:r>
+        <w:rPr>
+          <w:bCs/>
+          <w:sz w:val="23"/>
+          <w:szCs w:val="24"/>
+        </w:rPr>
+        <w:tab/>
+      </w:r>
+      <w:r>
+        <w:rPr>
+          <w:bCs/>
+          <w:sz w:val="23"/>
+          <w:szCs w:val="24"/>
+        </w:rPr>
+        <w:tab/>
+      </w:r>
+      <w:r>
+        <w:rPr>
+          <w:bCs/>
+          <w:sz w:val="23"/>
+          <w:szCs w:val="24"/>
+        </w:rPr>
+        <w:tab/>
+      </w:r>
+      <w:r>
+        <w:rPr>
+          <w:bCs/>
+          <w:sz w:val="23"/>
+          <w:szCs w:val="24"/>
+        </w:rPr>
+        <w:tab/>
+      </w:r>
+      <w:r>
+        <w:rPr>
+          <w:bCs/>
+          <w:sz w:val="23"/>
+          <w:szCs w:val="24"/>
+        </w:rPr>
+        <w:tab/>
+      </w:r>
+      <w:r>
+        <w:rPr>
+          <w:bCs/>
+          <w:sz w:val="23"/>
+          <w:szCs w:val="24"/>
+        </w:rPr>
+        <w:tab/>
+      </w:r>
+      <w:r>
+        <w:rPr>
+          <w:rFonts w:hint="eastAsia"/>
+          <w:bCs/>
+          <w:sz w:val="23"/>
+          <w:szCs w:val="24"/>
+        </w:rPr>
+        <w:t>print</w:t>
+      </w:r>
+      <w:r>
+        <w:rPr>
+          <w:bCs/>
+          <w:sz w:val="23"/>
+          <w:szCs w:val="24"/>
+        </w:rPr>
+        <w:t xml:space="preserve"> </w:t>
+      </w:r>
+      <w:r>
+        <w:rPr>
+          <w:rFonts w:hint="eastAsia"/>
+          <w:bCs/>
+          <w:sz w:val="23"/>
+          <w:szCs w:val="24"/>
+        </w:rPr>
+        <w:t>a[</w:t>
+      </w:r>
+      <w:r>
+        <w:rPr>
+          <w:bCs/>
+          <w:sz w:val="23"/>
+          <w:szCs w:val="24"/>
+        </w:rPr>
+        <w:t>i]</w:t>
+      </w:r>
+    </w:p>
+    <w:p>
+      <w:pPr>
+        <w:rPr>
+          <w:bCs/>
+          <w:sz w:val="23"/>
+          <w:szCs w:val="24"/>
+        </w:rPr>
+      </w:pPr>
+    </w:p>
+    <w:p>
+      <w:pPr>
+        <w:rPr>
+          <w:rFonts w:hint="eastAsia"/>
+          <w:bCs/>
+          <w:sz w:val="23"/>
+          <w:szCs w:val="24"/>
+        </w:rPr>
+      </w:pPr>
+      <w:r>
+        <w:rPr>
+          <w:rFonts w:hint="eastAsia"/>
+          <w:bCs/>
+          <w:sz w:val="23"/>
+          <w:szCs w:val="24"/>
+        </w:rPr>
+        <w:t>下课休息</w:t>
+      </w:r>
+      <w:r>
+        <w:rPr>
+          <w:rFonts w:hint="eastAsia"/>
+          <w:bCs/>
+          <w:sz w:val="23"/>
+          <w:szCs w:val="24"/>
+        </w:rPr>
+        <w:t xml:space="preserve"> </w:t>
+      </w:r>
+      <w:r>
+        <w:rPr>
+          <w:bCs/>
+          <w:sz w:val="23"/>
+          <w:szCs w:val="24"/>
+        </w:rPr>
+        <w:t xml:space="preserve"> 15</w:t>
+      </w:r>
+      <w:r>
+        <w:rPr>
+          <w:rFonts w:hint="eastAsia"/>
+          <w:bCs/>
+          <w:sz w:val="23"/>
+          <w:szCs w:val="24"/>
+        </w:rPr>
+        <w:t>:</w:t>
+      </w:r>
+      <w:r>
+        <w:rPr>
+          <w:bCs/>
+          <w:sz w:val="23"/>
+          <w:szCs w:val="24"/>
+        </w:rPr>
+        <w:t>10</w:t>
+      </w:r>
+      <w:r>
+        <w:rPr>
+          <w:rFonts w:hint="eastAsia"/>
+          <w:bCs/>
+          <w:sz w:val="23"/>
+          <w:szCs w:val="24"/>
+        </w:rPr>
+        <w:t>回</w:t>
+      </w:r>
       <w:bookmarkStart w:id="0" w:name="_GoBack"/>
-      <w:r>
-        <w:rPr>
-          <w:rFonts w:hint="eastAsia"/>
-          <w:b/>
-          <w:sz w:val="23"/>
-          <w:szCs w:val="24"/>
-        </w:rPr>
-        <w:t>使用</w:t>
-      </w:r>
-      <w:r>
-        <w:rPr>
-          <w:rFonts w:hint="eastAsia"/>
-          <w:b/>
-          <w:sz w:val="23"/>
-          <w:szCs w:val="24"/>
-        </w:rPr>
-        <w:t>awk</w:t>
-      </w:r>
-      <w:r>
-        <w:rPr>
-          <w:rFonts w:hint="eastAsia"/>
-          <w:b/>
-          <w:sz w:val="23"/>
-          <w:szCs w:val="24"/>
-        </w:rPr>
-        <w:t>统计网站访问量：</w:t>
-      </w:r>
-    </w:p>
-    <w:bookmarkEnd w:id="0"/>
-    <w:p>
-      <w:pPr>
-        <w:rPr>
-          <w:rFonts w:hint="eastAsia"/>
-          <w:bCs/>
-          <w:sz w:val="23"/>
-          <w:szCs w:val="24"/>
-        </w:rPr>
-      </w:pPr>
-      <w:r>
-        <w:rPr>
-          <w:rFonts w:hint="eastAsia"/>
-          <w:bCs/>
-          <w:sz w:val="23"/>
-          <w:szCs w:val="24"/>
-        </w:rPr>
-        <w:t>1</w:t>
-      </w:r>
-      <w:r>
-        <w:rPr>
-          <w:rFonts w:hint="eastAsia"/>
-          <w:bCs/>
-          <w:sz w:val="23"/>
-          <w:szCs w:val="24"/>
-        </w:rPr>
-        <w:t>，准备工作：</w:t>
-      </w:r>
-    </w:p>
-    <w:p>
-      <w:pPr>
-        <w:rPr>
-          <w:bCs/>
-          <w:sz w:val="23"/>
-          <w:szCs w:val="24"/>
-        </w:rPr>
-      </w:pPr>
-      <w:r>
-        <w:rPr>
-          <w:bCs/>
-          <w:sz w:val="23"/>
-          <w:szCs w:val="24"/>
-        </w:rPr>
-        <w:t>systemctl stop httpd</w:t>
-      </w:r>
-    </w:p>
-    <w:p>
-      <w:pPr>
-        <w:rPr>
-          <w:rFonts w:hint="eastAsia"/>
-          <w:bCs/>
-          <w:sz w:val="23"/>
-          <w:szCs w:val="24"/>
-        </w:rPr>
-      </w:pPr>
-      <w:r>
-        <w:rPr>
-          <w:bCs/>
-          <w:sz w:val="23"/>
-          <w:szCs w:val="24"/>
-        </w:rPr>
-        <w:t>yum -y remove httpd</w:t>
-      </w:r>
-    </w:p>
-    <w:p>
-      <w:pPr>
-        <w:rPr>
-          <w:bCs/>
-          <w:sz w:val="23"/>
-          <w:szCs w:val="24"/>
-        </w:rPr>
-      </w:pPr>
-      <w:r>
-        <w:rPr>
-          <w:bCs/>
-          <w:sz w:val="23"/>
-          <w:szCs w:val="24"/>
-        </w:rPr>
-        <w:t>yum -y install httpd</w:t>
-      </w:r>
-    </w:p>
-    <w:p>
-      <w:pPr>
-        <w:rPr>
-          <w:bCs/>
-          <w:sz w:val="23"/>
-          <w:szCs w:val="24"/>
-        </w:rPr>
-      </w:pPr>
-    </w:p>
-    <w:p>
-      <w:pPr>
-        <w:rPr>
-          <w:bCs/>
-          <w:sz w:val="23"/>
-          <w:szCs w:val="24"/>
-        </w:rPr>
-      </w:pPr>
-    </w:p>
-    <w:p>
-      <w:pPr>
-        <w:rPr>
-          <w:rFonts w:hint="eastAsia"/>
-          <w:bCs/>
-          <w:sz w:val="23"/>
-          <w:szCs w:val="24"/>
-        </w:rPr>
-      </w:pPr>
-    </w:p>
-    <w:p>
-      <w:pPr>
-        <w:rPr>
-          <w:bCs/>
-          <w:sz w:val="23"/>
-          <w:szCs w:val="24"/>
-        </w:rPr>
-      </w:pPr>
-    </w:p>
-    <w:p>
-      <w:pPr>
-        <w:rPr>
-          <w:bCs/>
-          <w:sz w:val="23"/>
-          <w:szCs w:val="24"/>
-        </w:rPr>
-      </w:pPr>
+      <w:bookmarkEnd w:id="0"/>
     </w:p>
     <w:sectPr>
       <w:pgSz w:w="11906" w:h="16838"/>

--- a/shell day 06.docx
+++ b/shell day 06.docx
@@ -3596,15 +3596,15 @@
     <w:p>
       <w:pPr>
         <w:rPr>
-          <w:bCs/>
-          <w:sz w:val="23"/>
-          <w:szCs w:val="24"/>
-        </w:rPr>
-      </w:pPr>
-      <w:r>
-        <w:rPr>
-          <w:rFonts w:hint="eastAsia"/>
-          <w:bCs/>
+          <w:b/>
+          <w:sz w:val="23"/>
+          <w:szCs w:val="24"/>
+        </w:rPr>
+      </w:pPr>
+      <w:r>
+        <w:rPr>
+          <w:rFonts w:hint="eastAsia"/>
+          <w:b/>
           <w:sz w:val="23"/>
           <w:szCs w:val="24"/>
         </w:rPr>
@@ -3613,7 +3613,7 @@
       <w:r>
         <w:rPr>
           <w:rFonts w:hint="eastAsia"/>
-          <w:bCs/>
+          <w:b/>
           <w:sz w:val="23"/>
           <w:szCs w:val="24"/>
         </w:rPr>
@@ -3622,7 +3622,7 @@
       <w:r>
         <w:rPr>
           <w:rFonts w:hint="eastAsia"/>
-          <w:bCs/>
+          <w:b/>
           <w:sz w:val="23"/>
           <w:szCs w:val="24"/>
         </w:rPr>
@@ -3631,7 +3631,7 @@
       <w:r>
         <w:rPr>
           <w:rFonts w:hint="eastAsia"/>
-          <w:bCs/>
+          <w:b/>
           <w:sz w:val="23"/>
           <w:szCs w:val="24"/>
         </w:rPr>
@@ -3640,25 +3640,49 @@
       <w:r>
         <w:rPr>
           <w:rFonts w:hint="eastAsia"/>
-          <w:bCs/>
+          <w:b/>
           <w:sz w:val="23"/>
           <w:szCs w:val="24"/>
         </w:rPr>
         <w:t>，可以遍历数组</w:t>
       </w:r>
-    </w:p>
-    <w:p>
-      <w:pPr>
-        <w:rPr>
-          <w:bCs/>
-          <w:sz w:val="23"/>
-          <w:szCs w:val="24"/>
-        </w:rPr>
-      </w:pPr>
-      <w:r>
-        <w:rPr>
-          <w:rFonts w:hint="eastAsia"/>
-          <w:bCs/>
+      <w:r>
+        <w:rPr>
+          <w:rFonts w:hint="eastAsia"/>
+          <w:b/>
+          <w:sz w:val="23"/>
+          <w:szCs w:val="24"/>
+        </w:rPr>
+        <w:t>(</w:t>
+      </w:r>
+      <w:r>
+        <w:rPr>
+          <w:rFonts w:hint="eastAsia"/>
+          <w:b/>
+          <w:kern w:val="0"/>
+        </w:rPr>
+        <w:t>查看数组所有内容</w:t>
+      </w:r>
+      <w:r>
+        <w:rPr>
+          <w:b/>
+          <w:sz w:val="23"/>
+          <w:szCs w:val="24"/>
+        </w:rPr>
+        <w:t>)</w:t>
+      </w:r>
+    </w:p>
+    <w:p>
+      <w:pPr>
+        <w:rPr>
+          <w:b/>
+          <w:kern w:val="0"/>
+        </w:rPr>
+      </w:pPr>
+      <w:r>
+        <w:rPr>
+          <w:rFonts w:hint="eastAsia"/>
+          <w:b/>
           <w:sz w:val="23"/>
           <w:szCs w:val="24"/>
         </w:rPr>
@@ -3666,7 +3690,7 @@
       </w:r>
       <w:r>
         <w:rPr>
-          <w:bCs/>
+          <w:b/>
           <w:sz w:val="23"/>
           <w:szCs w:val="24"/>
         </w:rPr>
@@ -3675,7 +3699,7 @@
       <w:r>
         <w:rPr>
           <w:rFonts w:hint="eastAsia"/>
-          <w:bCs/>
+          <w:b/>
           <w:sz w:val="23"/>
           <w:szCs w:val="24"/>
         </w:rPr>
@@ -3684,7 +3708,7 @@
       <w:r>
         <w:rPr>
           <w:rFonts w:hint="eastAsia"/>
-          <w:bCs/>
+          <w:b/>
           <w:sz w:val="23"/>
           <w:szCs w:val="24"/>
         </w:rPr>
@@ -3692,7 +3716,7 @@
       </w:r>
       <w:r>
         <w:rPr>
-          <w:bCs/>
+          <w:b/>
           <w:sz w:val="23"/>
           <w:szCs w:val="24"/>
         </w:rPr>
@@ -3701,7 +3725,7 @@
       <w:r>
         <w:rPr>
           <w:rFonts w:hint="eastAsia"/>
-          <w:bCs/>
+          <w:b/>
           <w:sz w:val="23"/>
           <w:szCs w:val="24"/>
         </w:rPr>
@@ -3709,7 +3733,7 @@
       </w:r>
       <w:r>
         <w:rPr>
-          <w:bCs/>
+          <w:b/>
           <w:sz w:val="23"/>
           <w:szCs w:val="24"/>
         </w:rPr>
@@ -3718,7 +3742,7 @@
       <w:r>
         <w:rPr>
           <w:rFonts w:hint="eastAsia"/>
-          <w:bCs/>
+          <w:b/>
           <w:sz w:val="23"/>
           <w:szCs w:val="24"/>
         </w:rPr>
@@ -3726,12 +3750,67 @@
       </w:r>
       <w:r>
         <w:rPr>
-          <w:bCs/>
+          <w:b/>
           <w:sz w:val="23"/>
           <w:szCs w:val="24"/>
         </w:rPr>
         <w:t>}</w:t>
       </w:r>
+      <w:r>
+        <w:rPr>
+          <w:b/>
+          <w:sz w:val="23"/>
+          <w:szCs w:val="24"/>
+        </w:rPr>
+        <w:t xml:space="preserve">  </w:t>
+      </w:r>
+      <w:r>
+        <w:rPr>
+          <w:b/>
+          <w:kern w:val="0"/>
+        </w:rPr>
+        <w:t>//</w:t>
+      </w:r>
+      <w:r>
+        <w:rPr>
+          <w:rFonts w:hint="eastAsia"/>
+          <w:b/>
+          <w:kern w:val="0"/>
+        </w:rPr>
+        <w:t>变量在每次</w:t>
+      </w:r>
+    </w:p>
+    <w:p>
+      <w:pPr>
+        <w:rPr>
+          <w:b/>
+          <w:sz w:val="23"/>
+          <w:szCs w:val="24"/>
+        </w:rPr>
+      </w:pPr>
+      <w:r>
+        <w:rPr>
+          <w:rFonts w:hint="eastAsia"/>
+          <w:b/>
+          <w:kern w:val="0"/>
+        </w:rPr>
+        <w:t>循环时</w:t>
+      </w:r>
+      <w:r>
+        <w:rPr>
+          <w:b/>
+          <w:kern w:val="0"/>
+        </w:rPr>
+        <w:t>,</w:t>
+      </w:r>
+      <w:r>
+        <w:rPr>
+          <w:rFonts w:hint="eastAsia"/>
+          <w:b/>
+          <w:kern w:val="0"/>
+        </w:rPr>
+        <w:t>代表数组的不同下标</w:t>
+      </w:r>
     </w:p>
     <w:p>
       <w:pPr>
@@ -3797,26 +3876,736 @@
         </w:rPr>
         <w:tab/>
       </w:r>
-      <w:r>
-        <w:rPr>
-          <w:bCs/>
-          <w:sz w:val="23"/>
-          <w:szCs w:val="24"/>
-        </w:rPr>
-        <w:tab/>
-      </w:r>
-      <w:r>
-        <w:rPr>
-          <w:rFonts w:hint="eastAsia"/>
-          <w:bCs/>
-          <w:sz w:val="23"/>
-          <w:szCs w:val="24"/>
-        </w:rPr>
-        <w:t>print</w:t>
-      </w:r>
-      <w:r>
-        <w:rPr>
-          <w:bCs/>
+    </w:p>
+    <w:p>
+      <w:pPr>
+        <w:rPr>
+          <w:sz w:val="23"/>
+          <w:szCs w:val="24"/>
+        </w:rPr>
+      </w:pPr>
+      <w:r>
+        <w:rPr>
+          <w:bCs/>
+          <w:sz w:val="23"/>
+          <w:szCs w:val="24"/>
+        </w:rPr>
+        <w:t>awk 'BEGIN{a[1]=10;a[2]=20;a[3]=30;print a[1],a[2],a[3]}'</w:t>
+      </w:r>
+      <w:r>
+        <w:rPr>
+          <w:bCs/>
+          <w:sz w:val="23"/>
+          <w:szCs w:val="24"/>
+        </w:rPr>
+        <w:t xml:space="preserve">   </w:t>
+      </w:r>
+      <w:r>
+        <w:rPr>
+          <w:sz w:val="23"/>
+          <w:szCs w:val="24"/>
+        </w:rPr>
+        <w:t>//</w:t>
+      </w:r>
+      <w:r>
+        <w:rPr>
+          <w:rFonts w:hint="eastAsia"/>
+          <w:sz w:val="23"/>
+          <w:szCs w:val="24"/>
+        </w:rPr>
+        <w:t>创建</w:t>
+      </w:r>
+    </w:p>
+    <w:p>
+      <w:pPr>
+        <w:rPr>
+          <w:rFonts w:hint="eastAsia"/>
+          <w:sz w:val="23"/>
+          <w:szCs w:val="24"/>
+        </w:rPr>
+      </w:pPr>
+      <w:r>
+        <w:rPr>
+          <w:rFonts w:hint="eastAsia"/>
+          <w:sz w:val="23"/>
+          <w:szCs w:val="24"/>
+        </w:rPr>
+        <w:t>数组</w:t>
+      </w:r>
+      <w:r>
+        <w:rPr>
+          <w:sz w:val="23"/>
+          <w:szCs w:val="24"/>
+        </w:rPr>
+        <w:t>a,</w:t>
+      </w:r>
+      <w:r>
+        <w:rPr>
+          <w:rFonts w:hint="eastAsia"/>
+          <w:sz w:val="23"/>
+          <w:szCs w:val="24"/>
+        </w:rPr>
+        <w:t>并添加多个下标与对应的值</w:t>
+      </w:r>
+      <w:r>
+        <w:rPr>
+          <w:sz w:val="23"/>
+          <w:szCs w:val="24"/>
+        </w:rPr>
+        <w:t>,</w:t>
+      </w:r>
+      <w:r>
+        <w:rPr>
+          <w:rFonts w:hint="eastAsia"/>
+          <w:sz w:val="23"/>
+          <w:szCs w:val="24"/>
+        </w:rPr>
+        <w:t>然后逐个输出</w:t>
+      </w:r>
+    </w:p>
+    <w:p>
+      <w:pPr>
+        <w:rPr>
+          <w:sz w:val="23"/>
+          <w:szCs w:val="24"/>
+        </w:rPr>
+      </w:pPr>
+      <w:r>
+        <w:rPr>
+          <w:bCs/>
+          <w:sz w:val="23"/>
+          <w:szCs w:val="24"/>
+        </w:rPr>
+        <w:t>awk 'BEGIN{a[1]=10;a[2]=20;a[3]=30;for(i in a){print a[i]}}'</w:t>
+      </w:r>
+      <w:r>
+        <w:rPr>
+          <w:bCs/>
+          <w:sz w:val="23"/>
+          <w:szCs w:val="24"/>
+        </w:rPr>
+        <w:t xml:space="preserve">  </w:t>
+      </w:r>
+      <w:r>
+        <w:rPr>
+          <w:sz w:val="23"/>
+          <w:szCs w:val="24"/>
+        </w:rPr>
+        <w:t>//</w:t>
+      </w:r>
+      <w:r>
+        <w:rPr>
+          <w:rFonts w:hint="eastAsia"/>
+          <w:sz w:val="23"/>
+          <w:szCs w:val="24"/>
+        </w:rPr>
+        <w:t>创建</w:t>
+      </w:r>
+    </w:p>
+    <w:p>
+      <w:pPr>
+        <w:rPr>
+          <w:sz w:val="23"/>
+          <w:szCs w:val="24"/>
+        </w:rPr>
+      </w:pPr>
+      <w:r>
+        <w:rPr>
+          <w:rFonts w:hint="eastAsia"/>
+          <w:sz w:val="23"/>
+          <w:szCs w:val="24"/>
+        </w:rPr>
+        <w:t>数组</w:t>
+      </w:r>
+      <w:r>
+        <w:rPr>
+          <w:sz w:val="23"/>
+          <w:szCs w:val="24"/>
+        </w:rPr>
+        <w:t>a,</w:t>
+      </w:r>
+      <w:r>
+        <w:rPr>
+          <w:rFonts w:hint="eastAsia"/>
+          <w:sz w:val="23"/>
+          <w:szCs w:val="24"/>
+        </w:rPr>
+        <w:t>并使</w:t>
+      </w:r>
+      <w:r>
+        <w:rPr>
+          <w:rFonts w:hint="eastAsia"/>
+          <w:kern w:val="0"/>
+          <w:sz w:val="23"/>
+          <w:szCs w:val="24"/>
+        </w:rPr>
+        <w:t>用</w:t>
+      </w:r>
+      <w:r>
+        <w:rPr>
+          <w:kern w:val="0"/>
+          <w:sz w:val="23"/>
+          <w:szCs w:val="24"/>
+        </w:rPr>
+        <w:t>for</w:t>
+      </w:r>
+      <w:r>
+        <w:rPr>
+          <w:rFonts w:hint="eastAsia"/>
+          <w:kern w:val="0"/>
+          <w:sz w:val="23"/>
+          <w:szCs w:val="24"/>
+        </w:rPr>
+        <w:t>循环显示数组的所有下标</w:t>
+      </w:r>
+    </w:p>
+    <w:p>
+      <w:pPr>
+        <w:rPr>
+          <w:sz w:val="23"/>
+          <w:szCs w:val="24"/>
+        </w:rPr>
+      </w:pPr>
+      <w:r>
+        <w:rPr>
+          <w:bCs/>
+          <w:sz w:val="23"/>
+          <w:szCs w:val="24"/>
+        </w:rPr>
+        <w:t>awk 'BEGIN{a[1]=10;a[2]=20;a[3]=30;for(i in a){print i,a[i]}}'</w:t>
+      </w:r>
+      <w:r>
+        <w:rPr>
+          <w:bCs/>
+          <w:sz w:val="23"/>
+          <w:szCs w:val="24"/>
+        </w:rPr>
+        <w:t xml:space="preserve">  </w:t>
+      </w:r>
+      <w:r>
+        <w:rPr>
+          <w:sz w:val="23"/>
+          <w:szCs w:val="24"/>
+        </w:rPr>
+        <w:t>//</w:t>
+      </w:r>
+      <w:r>
+        <w:rPr>
+          <w:rFonts w:hint="eastAsia"/>
+          <w:sz w:val="23"/>
+          <w:szCs w:val="24"/>
+        </w:rPr>
+        <w:t>创建</w:t>
+      </w:r>
+    </w:p>
+    <w:p>
+      <w:pPr>
+        <w:rPr>
+          <w:bCs/>
+          <w:sz w:val="23"/>
+          <w:szCs w:val="24"/>
+        </w:rPr>
+      </w:pPr>
+      <w:r>
+        <w:rPr>
+          <w:rFonts w:hint="eastAsia"/>
+          <w:sz w:val="23"/>
+          <w:szCs w:val="24"/>
+        </w:rPr>
+        <w:t>数组</w:t>
+      </w:r>
+      <w:r>
+        <w:rPr>
+          <w:sz w:val="23"/>
+          <w:szCs w:val="24"/>
+        </w:rPr>
+        <w:t>a,</w:t>
+      </w:r>
+      <w:r>
+        <w:rPr>
+          <w:rFonts w:hint="eastAsia"/>
+          <w:sz w:val="23"/>
+          <w:szCs w:val="24"/>
+        </w:rPr>
+        <w:t>并使</w:t>
+      </w:r>
+      <w:r>
+        <w:rPr>
+          <w:rFonts w:hint="eastAsia"/>
+          <w:kern w:val="0"/>
+          <w:sz w:val="23"/>
+          <w:szCs w:val="24"/>
+        </w:rPr>
+        <w:t>用</w:t>
+      </w:r>
+      <w:r>
+        <w:rPr>
+          <w:kern w:val="0"/>
+          <w:sz w:val="23"/>
+          <w:szCs w:val="24"/>
+        </w:rPr>
+        <w:t>for</w:t>
+      </w:r>
+      <w:r>
+        <w:rPr>
+          <w:rFonts w:hint="eastAsia"/>
+          <w:kern w:val="0"/>
+          <w:sz w:val="23"/>
+          <w:szCs w:val="24"/>
+        </w:rPr>
+        <w:t>循环显示数组的所有下标</w:t>
+      </w:r>
+      <w:r>
+        <w:rPr>
+          <w:rFonts w:hint="eastAsia"/>
+          <w:kern w:val="0"/>
+          <w:sz w:val="23"/>
+          <w:szCs w:val="24"/>
+        </w:rPr>
+        <w:t>与对应的值</w:t>
+      </w:r>
+    </w:p>
+    <w:p>
+      <w:pPr>
+        <w:rPr>
+          <w:bCs/>
+          <w:sz w:val="23"/>
+          <w:szCs w:val="24"/>
+        </w:rPr>
+      </w:pPr>
+    </w:p>
+    <w:p>
+      <w:pPr>
+        <w:rPr>
+          <w:bCs/>
+          <w:sz w:val="23"/>
+          <w:szCs w:val="24"/>
+        </w:rPr>
+      </w:pPr>
+      <w:r>
+        <w:rPr>
+          <w:bCs/>
+          <w:sz w:val="23"/>
+          <w:szCs w:val="24"/>
+        </w:rPr>
+        <w:t>[root@svr7 opt]# cat abc.txt</w:t>
+      </w:r>
+    </w:p>
+    <w:p>
+      <w:pPr>
+        <w:rPr>
+          <w:bCs/>
+          <w:sz w:val="23"/>
+          <w:szCs w:val="24"/>
+        </w:rPr>
+      </w:pPr>
+      <w:r>
+        <w:rPr>
+          <w:bCs/>
+          <w:sz w:val="23"/>
+          <w:szCs w:val="24"/>
+        </w:rPr>
+        <w:t>abc</w:t>
+      </w:r>
+    </w:p>
+    <w:p>
+      <w:pPr>
+        <w:rPr>
+          <w:bCs/>
+          <w:sz w:val="23"/>
+          <w:szCs w:val="24"/>
+        </w:rPr>
+      </w:pPr>
+      <w:r>
+        <w:rPr>
+          <w:bCs/>
+          <w:sz w:val="23"/>
+          <w:szCs w:val="24"/>
+        </w:rPr>
+        <w:t>xyz</w:t>
+      </w:r>
+    </w:p>
+    <w:p>
+      <w:pPr>
+        <w:rPr>
+          <w:bCs/>
+          <w:sz w:val="23"/>
+          <w:szCs w:val="24"/>
+        </w:rPr>
+      </w:pPr>
+      <w:r>
+        <w:rPr>
+          <w:bCs/>
+          <w:sz w:val="23"/>
+          <w:szCs w:val="24"/>
+        </w:rPr>
+        <w:t>opq</w:t>
+      </w:r>
+    </w:p>
+    <w:p>
+      <w:pPr>
+        <w:rPr>
+          <w:bCs/>
+          <w:sz w:val="23"/>
+          <w:szCs w:val="24"/>
+        </w:rPr>
+      </w:pPr>
+      <w:r>
+        <w:rPr>
+          <w:bCs/>
+          <w:sz w:val="23"/>
+          <w:szCs w:val="24"/>
+        </w:rPr>
+        <w:t>abc</w:t>
+      </w:r>
+    </w:p>
+    <w:p>
+      <w:pPr>
+        <w:rPr>
+          <w:bCs/>
+          <w:sz w:val="23"/>
+          <w:szCs w:val="24"/>
+        </w:rPr>
+      </w:pPr>
+      <w:r>
+        <w:rPr>
+          <w:bCs/>
+          <w:sz w:val="23"/>
+          <w:szCs w:val="24"/>
+        </w:rPr>
+        <w:t>abc</w:t>
+      </w:r>
+    </w:p>
+    <w:p>
+      <w:pPr>
+        <w:rPr>
+          <w:bCs/>
+          <w:sz w:val="23"/>
+          <w:szCs w:val="24"/>
+        </w:rPr>
+      </w:pPr>
+      <w:r>
+        <w:rPr>
+          <w:bCs/>
+          <w:sz w:val="23"/>
+          <w:szCs w:val="24"/>
+        </w:rPr>
+        <w:t>xyz</w:t>
+      </w:r>
+    </w:p>
+    <w:p>
+      <w:pPr>
+        <w:rPr>
+          <w:bCs/>
+          <w:sz w:val="23"/>
+          <w:szCs w:val="24"/>
+        </w:rPr>
+      </w:pPr>
+    </w:p>
+    <w:p>
+      <w:pPr>
+        <w:rPr>
+          <w:bCs/>
+          <w:sz w:val="23"/>
+          <w:szCs w:val="24"/>
+        </w:rPr>
+      </w:pPr>
+    </w:p>
+    <w:p>
+      <w:pPr>
+        <w:rPr>
+          <w:bCs/>
+          <w:sz w:val="23"/>
+          <w:szCs w:val="24"/>
+        </w:rPr>
+      </w:pPr>
+      <w:r>
+        <w:rPr>
+          <w:rFonts w:hint="eastAsia"/>
+          <w:bCs/>
+          <w:sz w:val="23"/>
+          <w:szCs w:val="24"/>
+        </w:rPr>
+        <w:t>a[</w:t>
+      </w:r>
+      <w:r>
+        <w:rPr>
+          <w:bCs/>
+          <w:sz w:val="23"/>
+          <w:szCs w:val="24"/>
+        </w:rPr>
+        <w:t>abc]   a[abc]++    a[abc]=1</w:t>
+      </w:r>
+    </w:p>
+    <w:p>
+      <w:pPr>
+        <w:rPr>
+          <w:bCs/>
+          <w:sz w:val="23"/>
+          <w:szCs w:val="24"/>
+        </w:rPr>
+      </w:pPr>
+      <w:r>
+        <w:rPr>
+          <w:rFonts w:hint="eastAsia"/>
+          <w:bCs/>
+          <w:sz w:val="23"/>
+          <w:szCs w:val="24"/>
+        </w:rPr>
+        <w:t>a</w:t>
+      </w:r>
+      <w:r>
+        <w:rPr>
+          <w:bCs/>
+          <w:sz w:val="23"/>
+          <w:szCs w:val="24"/>
+        </w:rPr>
+        <w:t>[xyz]   a[xyz]++     a[xyz]=1</w:t>
+      </w:r>
+    </w:p>
+    <w:p>
+      <w:pPr>
+        <w:rPr>
+          <w:bCs/>
+          <w:sz w:val="23"/>
+          <w:szCs w:val="24"/>
+        </w:rPr>
+      </w:pPr>
+      <w:r>
+        <w:rPr>
+          <w:rFonts w:hint="eastAsia"/>
+          <w:bCs/>
+          <w:sz w:val="23"/>
+          <w:szCs w:val="24"/>
+        </w:rPr>
+        <w:t>a</w:t>
+      </w:r>
+      <w:r>
+        <w:rPr>
+          <w:bCs/>
+          <w:sz w:val="23"/>
+          <w:szCs w:val="24"/>
+        </w:rPr>
+        <w:t>[</w:t>
+      </w:r>
+      <w:r>
+        <w:rPr>
+          <w:bCs/>
+          <w:sz w:val="23"/>
+          <w:szCs w:val="24"/>
+        </w:rPr>
+        <w:t>opq</w:t>
+      </w:r>
+      <w:r>
+        <w:rPr>
+          <w:bCs/>
+          <w:sz w:val="23"/>
+          <w:szCs w:val="24"/>
+        </w:rPr>
+        <w:t>]   a[</w:t>
+      </w:r>
+      <w:r>
+        <w:rPr>
+          <w:bCs/>
+          <w:sz w:val="23"/>
+          <w:szCs w:val="24"/>
+        </w:rPr>
+        <w:t>opq</w:t>
+      </w:r>
+      <w:r>
+        <w:rPr>
+          <w:bCs/>
+          <w:sz w:val="23"/>
+          <w:szCs w:val="24"/>
+        </w:rPr>
+        <w:t>]++    a[</w:t>
+      </w:r>
+      <w:r>
+        <w:rPr>
+          <w:bCs/>
+          <w:sz w:val="23"/>
+          <w:szCs w:val="24"/>
+        </w:rPr>
+        <w:t>opq</w:t>
+      </w:r>
+      <w:r>
+        <w:rPr>
+          <w:bCs/>
+          <w:sz w:val="23"/>
+          <w:szCs w:val="24"/>
+        </w:rPr>
+        <w:t>]=1</w:t>
+      </w:r>
+    </w:p>
+    <w:p>
+      <w:pPr>
+        <w:rPr>
+          <w:bCs/>
+          <w:sz w:val="23"/>
+          <w:szCs w:val="24"/>
+        </w:rPr>
+      </w:pPr>
+      <w:r>
+        <w:rPr>
+          <w:rFonts w:hint="eastAsia"/>
+          <w:bCs/>
+          <w:sz w:val="23"/>
+          <w:szCs w:val="24"/>
+        </w:rPr>
+        <w:t>a[</w:t>
+      </w:r>
+      <w:r>
+        <w:rPr>
+          <w:bCs/>
+          <w:sz w:val="23"/>
+          <w:szCs w:val="24"/>
+        </w:rPr>
+        <w:t>abc]</w:t>
+      </w:r>
+      <w:r>
+        <w:rPr>
+          <w:bCs/>
+          <w:sz w:val="23"/>
+          <w:szCs w:val="24"/>
+        </w:rPr>
+        <w:t xml:space="preserve">   </w:t>
+      </w:r>
+      <w:r>
+        <w:rPr>
+          <w:bCs/>
+          <w:sz w:val="23"/>
+          <w:szCs w:val="24"/>
+        </w:rPr>
+        <w:t>a[abc]++</w:t>
+      </w:r>
+      <w:r>
+        <w:rPr>
+          <w:bCs/>
+          <w:sz w:val="23"/>
+          <w:szCs w:val="24"/>
+        </w:rPr>
+        <w:t xml:space="preserve">    </w:t>
+      </w:r>
+      <w:r>
+        <w:rPr>
+          <w:bCs/>
+          <w:sz w:val="23"/>
+          <w:szCs w:val="24"/>
+        </w:rPr>
+        <w:t>a[abc]</w:t>
+      </w:r>
+      <w:r>
+        <w:rPr>
+          <w:bCs/>
+          <w:sz w:val="23"/>
+          <w:szCs w:val="24"/>
+        </w:rPr>
+        <w:t>=2</w:t>
+      </w:r>
+    </w:p>
+    <w:p>
+      <w:pPr>
+        <w:rPr>
+          <w:bCs/>
+          <w:sz w:val="23"/>
+          <w:szCs w:val="24"/>
+        </w:rPr>
+      </w:pPr>
+      <w:r>
+        <w:rPr>
+          <w:rFonts w:hint="eastAsia"/>
+          <w:bCs/>
+          <w:sz w:val="23"/>
+          <w:szCs w:val="24"/>
+        </w:rPr>
+        <w:t>a[</w:t>
+      </w:r>
+      <w:r>
+        <w:rPr>
+          <w:bCs/>
+          <w:sz w:val="23"/>
+          <w:szCs w:val="24"/>
+        </w:rPr>
+        <w:t>abc]   a[abc]++    a[abc]=</w:t>
+      </w:r>
+      <w:r>
+        <w:rPr>
+          <w:bCs/>
+          <w:sz w:val="23"/>
+          <w:szCs w:val="24"/>
+        </w:rPr>
+        <w:t>3</w:t>
+      </w:r>
+    </w:p>
+    <w:p>
+      <w:pPr>
+        <w:rPr>
+          <w:bCs/>
+          <w:sz w:val="23"/>
+          <w:szCs w:val="24"/>
+        </w:rPr>
+      </w:pPr>
+      <w:r>
+        <w:rPr>
+          <w:rFonts w:hint="eastAsia"/>
+          <w:bCs/>
+          <w:sz w:val="23"/>
+          <w:szCs w:val="24"/>
+        </w:rPr>
+        <w:t>a</w:t>
+      </w:r>
+      <w:r>
+        <w:rPr>
+          <w:bCs/>
+          <w:sz w:val="23"/>
+          <w:szCs w:val="24"/>
+        </w:rPr>
+        <w:t>[xyz]   a[xyz]++     a[xyz]=</w:t>
+      </w:r>
+      <w:r>
+        <w:rPr>
+          <w:bCs/>
+          <w:sz w:val="23"/>
+          <w:szCs w:val="24"/>
+        </w:rPr>
+        <w:t>2</w:t>
+      </w:r>
+    </w:p>
+    <w:p>
+      <w:pPr>
+        <w:rPr>
+          <w:bCs/>
+          <w:sz w:val="23"/>
+          <w:szCs w:val="24"/>
+        </w:rPr>
+      </w:pPr>
+    </w:p>
+    <w:p>
+      <w:pPr>
+        <w:rPr>
+          <w:b/>
+          <w:bCs/>
+        </w:rPr>
+      </w:pPr>
+      <w:r>
+        <w:rPr>
+          <w:rFonts w:hint="eastAsia"/>
+          <w:b/>
+          <w:bCs/>
+        </w:rPr>
+        <w:t>高级用法示例：</w:t>
+      </w:r>
+    </w:p>
+    <w:p>
+      <w:r>
+        <w:rPr>
+          <w:sz w:val="23"/>
+          <w:szCs w:val="24"/>
+        </w:rPr>
+        <w:t xml:space="preserve">awk '{a[$1]++}END{for(i in a){print a[i],i}}' </w:t>
+      </w:r>
+      <w:r>
+        <w:rPr>
           <w:sz w:val="23"/>
           <w:szCs w:val="24"/>
         </w:rPr>
@@ -3824,28 +4613,93 @@
       </w:r>
       <w:r>
         <w:rPr>
-          <w:rFonts w:hint="eastAsia"/>
-          <w:bCs/>
-          <w:sz w:val="23"/>
-          <w:szCs w:val="24"/>
-        </w:rPr>
-        <w:t>a[</w:t>
-      </w:r>
-      <w:r>
-        <w:rPr>
-          <w:bCs/>
-          <w:sz w:val="23"/>
-          <w:szCs w:val="24"/>
-        </w:rPr>
-        <w:t>i]</w:t>
-      </w:r>
-    </w:p>
-    <w:p>
-      <w:pPr>
-        <w:rPr>
-          <w:bCs/>
-          <w:sz w:val="23"/>
-          <w:szCs w:val="24"/>
+          <w:sz w:val="23"/>
+          <w:szCs w:val="24"/>
+        </w:rPr>
+        <w:t>abc.txt</w:t>
+      </w:r>
+      <w:r>
+        <w:rPr>
+          <w:sz w:val="23"/>
+          <w:szCs w:val="24"/>
+        </w:rPr>
+        <w:t xml:space="preserve">    //</w:t>
+      </w:r>
+      <w:r>
+        <w:rPr>
+          <w:rFonts w:hint="eastAsia"/>
+        </w:rPr>
+        <w:t>将</w:t>
+      </w:r>
+      <w:r>
+        <w:t>abc.txt</w:t>
+      </w:r>
+    </w:p>
+    <w:p>
+      <w:r>
+        <w:rPr>
+          <w:rFonts w:hint="eastAsia"/>
+        </w:rPr>
+        <w:t>文档中信息的第</w:t>
+      </w:r>
+      <w:r>
+        <w:t>1</w:t>
+      </w:r>
+      <w:r>
+        <w:rPr>
+          <w:rFonts w:hint="eastAsia"/>
+        </w:rPr>
+        <w:t>列收集到数组</w:t>
+      </w:r>
+      <w:r>
+        <w:t>a</w:t>
+      </w:r>
+      <w:r>
+        <w:rPr>
+          <w:rFonts w:hint="eastAsia"/>
+        </w:rPr>
+        <w:t>中，然后累计出现的次数，最后交</w:t>
+      </w:r>
+    </w:p>
+    <w:p>
+      <w:r>
+        <w:rPr>
+          <w:rFonts w:hint="eastAsia"/>
+        </w:rPr>
+        <w:t>给</w:t>
+      </w:r>
+      <w:r>
+        <w:t>for</w:t>
+      </w:r>
+      <w:r>
+        <w:rPr>
+          <w:rFonts w:hint="eastAsia"/>
+        </w:rPr>
+        <w:t>循环遍历</w:t>
+      </w:r>
+      <w:r>
+        <w:t>(</w:t>
+      </w:r>
+      <w:r>
+        <w:rPr>
+          <w:rFonts w:hint="eastAsia"/>
+        </w:rPr>
+        <w:t>显示</w:t>
+      </w:r>
+      <w:r>
+        <w:t>)</w:t>
+      </w:r>
+      <w:r>
+        <w:rPr>
+          <w:rFonts w:hint="eastAsia"/>
+        </w:rPr>
+        <w:t>所有内容</w:t>
+      </w:r>
+    </w:p>
+    <w:p>
+      <w:pPr>
+        <w:rPr>
+          <w:rFonts w:hint="eastAsia"/>
         </w:rPr>
       </w:pPr>
     </w:p>
@@ -3882,24 +4736,7 @@
           <w:sz w:val="23"/>
           <w:szCs w:val="24"/>
         </w:rPr>
-        <w:t xml:space="preserve"> 15</w:t>
-      </w:r>
-      <w:r>
-        <w:rPr>
-          <w:rFonts w:hint="eastAsia"/>
-          <w:bCs/>
-          <w:sz w:val="23"/>
-          <w:szCs w:val="24"/>
-        </w:rPr>
-        <w:t>:</w:t>
-      </w:r>
-      <w:r>
-        <w:rPr>
-          <w:bCs/>
-          <w:sz w:val="23"/>
-          <w:szCs w:val="24"/>
-        </w:rPr>
-        <w:t>10</w:t>
+        <w:t>16:20</w:t>
       </w:r>
       <w:r>
         <w:rPr>

--- a/shell day 06.docx
+++ b/shell day 06.docx
@@ -4305,11 +4305,194 @@
     <w:p>
       <w:pPr>
         <w:rPr>
-          <w:bCs/>
-          <w:sz w:val="23"/>
-          <w:szCs w:val="24"/>
-        </w:rPr>
-      </w:pPr>
+          <w:b/>
+          <w:bCs/>
+        </w:rPr>
+      </w:pPr>
+      <w:r>
+        <w:rPr>
+          <w:rFonts w:hint="eastAsia"/>
+          <w:b/>
+          <w:bCs/>
+        </w:rPr>
+        <w:t>高级用法示例：</w:t>
+      </w:r>
+    </w:p>
+    <w:p>
+      <w:r>
+        <w:rPr>
+          <w:sz w:val="23"/>
+          <w:szCs w:val="24"/>
+        </w:rPr>
+        <w:t xml:space="preserve">awk '{a[$1]++}END{for(i in a){print a[i],i}}' </w:t>
+      </w:r>
+      <w:r>
+        <w:rPr>
+          <w:sz w:val="23"/>
+          <w:szCs w:val="24"/>
+        </w:rPr>
+        <w:t xml:space="preserve"> </w:t>
+      </w:r>
+      <w:r>
+        <w:rPr>
+          <w:sz w:val="23"/>
+          <w:szCs w:val="24"/>
+        </w:rPr>
+        <w:t>abc.txt</w:t>
+      </w:r>
+      <w:r>
+        <w:rPr>
+          <w:sz w:val="23"/>
+          <w:szCs w:val="24"/>
+        </w:rPr>
+        <w:t xml:space="preserve">    //</w:t>
+      </w:r>
+      <w:r>
+        <w:rPr>
+          <w:rFonts w:hint="eastAsia"/>
+        </w:rPr>
+        <w:t>将</w:t>
+      </w:r>
+      <w:r>
+        <w:t>abc.txt</w:t>
+      </w:r>
+    </w:p>
+    <w:p>
+      <w:r>
+        <w:rPr>
+          <w:rFonts w:hint="eastAsia"/>
+        </w:rPr>
+        <w:t>文档中信息的第</w:t>
+      </w:r>
+      <w:r>
+        <w:t>1</w:t>
+      </w:r>
+      <w:r>
+        <w:rPr>
+          <w:rFonts w:hint="eastAsia"/>
+        </w:rPr>
+        <w:t>列收集到数组</w:t>
+      </w:r>
+      <w:r>
+        <w:t>a</w:t>
+      </w:r>
+      <w:r>
+        <w:rPr>
+          <w:rFonts w:hint="eastAsia"/>
+        </w:rPr>
+        <w:t>中，然后累计出现的次数，最后交</w:t>
+      </w:r>
+    </w:p>
+    <w:p>
+      <w:pPr>
+        <w:rPr>
+          <w:rFonts w:hint="eastAsia"/>
+        </w:rPr>
+      </w:pPr>
+      <w:r>
+        <w:rPr>
+          <w:rFonts w:hint="eastAsia"/>
+        </w:rPr>
+        <w:t>给</w:t>
+      </w:r>
+      <w:r>
+        <w:t>for</w:t>
+      </w:r>
+      <w:r>
+        <w:rPr>
+          <w:rFonts w:hint="eastAsia"/>
+        </w:rPr>
+        <w:t>循环遍历</w:t>
+      </w:r>
+      <w:r>
+        <w:t>(</w:t>
+      </w:r>
+      <w:r>
+        <w:rPr>
+          <w:rFonts w:hint="eastAsia"/>
+        </w:rPr>
+        <w:t>显示</w:t>
+      </w:r>
+      <w:r>
+        <w:t>)</w:t>
+      </w:r>
+      <w:r>
+        <w:rPr>
+          <w:rFonts w:hint="eastAsia"/>
+        </w:rPr>
+        <w:t>所有内容</w:t>
+      </w:r>
+    </w:p>
+    <w:p>
+      <w:pPr>
+        <w:rPr>
+          <w:bCs/>
+          <w:sz w:val="23"/>
+          <w:szCs w:val="24"/>
+        </w:rPr>
+      </w:pPr>
+    </w:p>
+    <w:p>
+      <w:pPr>
+        <w:rPr>
+          <w:b/>
+          <w:bCs/>
+        </w:rPr>
+      </w:pPr>
+      <w:r>
+        <w:rPr>
+          <w:rFonts w:hint="eastAsia"/>
+          <w:b/>
+          <w:bCs/>
+        </w:rPr>
+        <w:t>使用</w:t>
+      </w:r>
+      <w:r>
+        <w:rPr>
+          <w:b/>
+          <w:bCs/>
+        </w:rPr>
+        <w:t>awk</w:t>
+      </w:r>
+      <w:r>
+        <w:rPr>
+          <w:rFonts w:hint="eastAsia"/>
+          <w:b/>
+          <w:bCs/>
+        </w:rPr>
+        <w:t>的数组进行逐行任务时收集数据的思路过程：</w:t>
+      </w:r>
+    </w:p>
+    <w:p>
+      <w:pPr>
+        <w:rPr>
+          <w:rFonts w:hint="eastAsia"/>
+        </w:rPr>
+      </w:pPr>
+      <w:r>
+        <w:rPr>
+          <w:rFonts w:hint="eastAsia"/>
+        </w:rPr>
+        <w:t>用逐行任务</w:t>
+      </w:r>
+      <w:r>
+        <w:t>{a[$1]++}</w:t>
+      </w:r>
+      <w:r>
+        <w:rPr>
+          <w:rFonts w:hint="eastAsia"/>
+        </w:rPr>
+        <w:t>走完所有行的第</w:t>
+      </w:r>
+      <w:r>
+        <w:t>1</w:t>
+      </w:r>
+      <w:r>
+        <w:rPr>
+          <w:rFonts w:hint="eastAsia"/>
+        </w:rPr>
+        <w:t>列得到</w:t>
+      </w:r>
     </w:p>
     <w:p>
       <w:pPr>
@@ -4386,55 +4569,7 @@
           <w:sz w:val="23"/>
           <w:szCs w:val="24"/>
         </w:rPr>
-        <w:t>[</w:t>
-      </w:r>
-      <w:r>
-        <w:rPr>
-          <w:bCs/>
-          <w:sz w:val="23"/>
-          <w:szCs w:val="24"/>
-        </w:rPr>
-        <w:t>opq</w:t>
-      </w:r>
-      <w:r>
-        <w:rPr>
-          <w:bCs/>
-          <w:sz w:val="23"/>
-          <w:szCs w:val="24"/>
-        </w:rPr>
-        <w:t>]   a[</w:t>
-      </w:r>
-      <w:r>
-        <w:rPr>
-          <w:bCs/>
-          <w:sz w:val="23"/>
-          <w:szCs w:val="24"/>
-        </w:rPr>
-        <w:t>opq</w:t>
-      </w:r>
-      <w:r>
-        <w:rPr>
-          <w:bCs/>
-          <w:sz w:val="23"/>
-          <w:szCs w:val="24"/>
-        </w:rPr>
-        <w:t>]++    a[</w:t>
-      </w:r>
-      <w:r>
-        <w:rPr>
-          <w:bCs/>
-          <w:sz w:val="23"/>
-          <w:szCs w:val="24"/>
-        </w:rPr>
-        <w:t>opq</w:t>
-      </w:r>
-      <w:r>
-        <w:rPr>
-          <w:bCs/>
-          <w:sz w:val="23"/>
-          <w:szCs w:val="24"/>
-        </w:rPr>
-        <w:t>]=1</w:t>
+        <w:t>[opq]   a[opq]++    a[opq]=1</w:t>
       </w:r>
     </w:p>
     <w:p>
@@ -4460,47 +4595,7 @@
           <w:sz w:val="23"/>
           <w:szCs w:val="24"/>
         </w:rPr>
-        <w:t>abc]</w:t>
-      </w:r>
-      <w:r>
-        <w:rPr>
-          <w:bCs/>
-          <w:sz w:val="23"/>
-          <w:szCs w:val="24"/>
-        </w:rPr>
-        <w:t xml:space="preserve">   </w:t>
-      </w:r>
-      <w:r>
-        <w:rPr>
-          <w:bCs/>
-          <w:sz w:val="23"/>
-          <w:szCs w:val="24"/>
-        </w:rPr>
-        <w:t>a[abc]++</w:t>
-      </w:r>
-      <w:r>
-        <w:rPr>
-          <w:bCs/>
-          <w:sz w:val="23"/>
-          <w:szCs w:val="24"/>
-        </w:rPr>
-        <w:t xml:space="preserve">    </w:t>
-      </w:r>
-      <w:r>
-        <w:rPr>
-          <w:bCs/>
-          <w:sz w:val="23"/>
-          <w:szCs w:val="24"/>
-        </w:rPr>
-        <w:t>a[abc]</w:t>
-      </w:r>
-      <w:r>
-        <w:rPr>
-          <w:bCs/>
-          <w:sz w:val="23"/>
-          <w:szCs w:val="24"/>
-        </w:rPr>
-        <w:t>=2</w:t>
+        <w:t>abc]   a[abc]++    a[abc]=2</w:t>
       </w:r>
     </w:p>
     <w:p>
@@ -4526,15 +4621,7 @@
           <w:sz w:val="23"/>
           <w:szCs w:val="24"/>
         </w:rPr>
-        <w:t>abc]   a[abc]++    a[abc]=</w:t>
-      </w:r>
-      <w:r>
-        <w:rPr>
-          <w:bCs/>
-          <w:sz w:val="23"/>
-          <w:szCs w:val="24"/>
-        </w:rPr>
-        <w:t>3</w:t>
+        <w:t>abc]   a[abc]++    a[abc]=3</w:t>
       </w:r>
     </w:p>
     <w:p>
@@ -4560,195 +4647,62 @@
           <w:sz w:val="23"/>
           <w:szCs w:val="24"/>
         </w:rPr>
-        <w:t>[xyz]   a[xyz]++     a[xyz]=</w:t>
-      </w:r>
-      <w:r>
-        <w:rPr>
-          <w:bCs/>
-          <w:sz w:val="23"/>
-          <w:szCs w:val="24"/>
-        </w:rPr>
-        <w:t>2</w:t>
-      </w:r>
-    </w:p>
-    <w:p>
-      <w:pPr>
-        <w:rPr>
-          <w:bCs/>
-          <w:sz w:val="23"/>
-          <w:szCs w:val="24"/>
-        </w:rPr>
-      </w:pPr>
-    </w:p>
-    <w:p>
-      <w:pPr>
-        <w:rPr>
-          <w:b/>
-          <w:bCs/>
-        </w:rPr>
-      </w:pPr>
-      <w:r>
-        <w:rPr>
-          <w:rFonts w:hint="eastAsia"/>
-          <w:b/>
-          <w:bCs/>
-        </w:rPr>
-        <w:t>高级用法示例：</w:t>
-      </w:r>
-    </w:p>
-    <w:p>
-      <w:r>
-        <w:rPr>
-          <w:sz w:val="23"/>
-          <w:szCs w:val="24"/>
-        </w:rPr>
-        <w:t xml:space="preserve">awk '{a[$1]++}END{for(i in a){print a[i],i}}' </w:t>
-      </w:r>
-      <w:r>
-        <w:rPr>
-          <w:sz w:val="23"/>
-          <w:szCs w:val="24"/>
-        </w:rPr>
-        <w:t xml:space="preserve"> </w:t>
-      </w:r>
-      <w:r>
-        <w:rPr>
-          <w:sz w:val="23"/>
-          <w:szCs w:val="24"/>
-        </w:rPr>
-        <w:t>abc.txt</w:t>
-      </w:r>
-      <w:r>
-        <w:rPr>
-          <w:sz w:val="23"/>
-          <w:szCs w:val="24"/>
-        </w:rPr>
-        <w:t xml:space="preserve">    //</w:t>
-      </w:r>
-      <w:r>
-        <w:rPr>
-          <w:rFonts w:hint="eastAsia"/>
-        </w:rPr>
-        <w:t>将</w:t>
-      </w:r>
-      <w:r>
-        <w:t>abc.txt</w:t>
-      </w:r>
-    </w:p>
-    <w:p>
-      <w:r>
-        <w:rPr>
-          <w:rFonts w:hint="eastAsia"/>
-        </w:rPr>
-        <w:t>文档中信息的第</w:t>
-      </w:r>
-      <w:r>
-        <w:t>1</w:t>
-      </w:r>
-      <w:r>
-        <w:rPr>
-          <w:rFonts w:hint="eastAsia"/>
-        </w:rPr>
-        <w:t>列收集到数组</w:t>
-      </w:r>
-      <w:r>
-        <w:t>a</w:t>
-      </w:r>
-      <w:r>
-        <w:rPr>
-          <w:rFonts w:hint="eastAsia"/>
-        </w:rPr>
-        <w:t>中，然后累计出现的次数，最后交</w:t>
-      </w:r>
-    </w:p>
-    <w:p>
-      <w:r>
-        <w:rPr>
-          <w:rFonts w:hint="eastAsia"/>
-        </w:rPr>
-        <w:t>给</w:t>
-      </w:r>
-      <w:r>
-        <w:t>for</w:t>
-      </w:r>
-      <w:r>
-        <w:rPr>
-          <w:rFonts w:hint="eastAsia"/>
-        </w:rPr>
-        <w:t>循环遍历</w:t>
-      </w:r>
-      <w:r>
-        <w:t>(</w:t>
-      </w:r>
-      <w:r>
-        <w:rPr>
-          <w:rFonts w:hint="eastAsia"/>
-        </w:rPr>
-        <w:t>显示</w:t>
-      </w:r>
-      <w:r>
-        <w:t>)</w:t>
-      </w:r>
-      <w:r>
-        <w:rPr>
-          <w:rFonts w:hint="eastAsia"/>
-        </w:rPr>
-        <w:t>所有内容</w:t>
-      </w:r>
-    </w:p>
-    <w:p>
-      <w:pPr>
-        <w:rPr>
-          <w:rFonts w:hint="eastAsia"/>
-        </w:rPr>
-      </w:pPr>
-    </w:p>
-    <w:p>
-      <w:pPr>
-        <w:rPr>
-          <w:rFonts w:hint="eastAsia"/>
-          <w:bCs/>
-          <w:sz w:val="23"/>
-          <w:szCs w:val="24"/>
-        </w:rPr>
-      </w:pPr>
-      <w:r>
-        <w:rPr>
-          <w:rFonts w:hint="eastAsia"/>
-          <w:bCs/>
-          <w:sz w:val="23"/>
-          <w:szCs w:val="24"/>
-        </w:rPr>
-        <w:t>下课休息</w:t>
-      </w:r>
-      <w:r>
-        <w:rPr>
-          <w:rFonts w:hint="eastAsia"/>
-          <w:bCs/>
-          <w:sz w:val="23"/>
-          <w:szCs w:val="24"/>
-        </w:rPr>
-        <w:t xml:space="preserve"> </w:t>
-      </w:r>
-      <w:r>
-        <w:rPr>
-          <w:bCs/>
-          <w:sz w:val="23"/>
-          <w:szCs w:val="24"/>
-        </w:rPr>
-        <w:t>16:20</w:t>
-      </w:r>
-      <w:r>
-        <w:rPr>
-          <w:rFonts w:hint="eastAsia"/>
-          <w:bCs/>
-          <w:sz w:val="23"/>
-          <w:szCs w:val="24"/>
-        </w:rPr>
-        <w:t>回</w:t>
-      </w:r>
+        <w:t>[xyz]   a[xyz]++     a[xyz]=2</w:t>
+      </w:r>
+    </w:p>
+    <w:p>
+      <w:pPr>
+        <w:rPr>
+          <w:rFonts w:hint="eastAsia"/>
+        </w:rPr>
+      </w:pPr>
       <w:bookmarkStart w:id="0" w:name="_GoBack"/>
       <w:bookmarkEnd w:id="0"/>
+    </w:p>
+    <w:p>
+      <w:pPr>
+        <w:rPr>
+          <w:rFonts w:hint="eastAsia"/>
+          <w:bCs/>
+          <w:sz w:val="23"/>
+          <w:szCs w:val="24"/>
+        </w:rPr>
+      </w:pPr>
+      <w:r>
+        <w:rPr>
+          <w:rFonts w:hint="eastAsia"/>
+          <w:bCs/>
+          <w:sz w:val="23"/>
+          <w:szCs w:val="24"/>
+        </w:rPr>
+        <w:t>下课休息</w:t>
+      </w:r>
+      <w:r>
+        <w:rPr>
+          <w:rFonts w:hint="eastAsia"/>
+          <w:bCs/>
+          <w:sz w:val="23"/>
+          <w:szCs w:val="24"/>
+        </w:rPr>
+        <w:t xml:space="preserve"> </w:t>
+      </w:r>
+      <w:r>
+        <w:rPr>
+          <w:bCs/>
+          <w:sz w:val="23"/>
+          <w:szCs w:val="24"/>
+        </w:rPr>
+        <w:t>16:20</w:t>
+      </w:r>
+      <w:r>
+        <w:rPr>
+          <w:rFonts w:hint="eastAsia"/>
+          <w:bCs/>
+          <w:sz w:val="23"/>
+          <w:szCs w:val="24"/>
+        </w:rPr>
+        <w:t>回</w:t>
+      </w:r>
     </w:p>
     <w:sectPr>
       <w:pgSz w:w="11906" w:h="16838"/>

--- a/shell day 06.docx
+++ b/shell day 06.docx
@@ -3246,1441 +3246,479 @@
         </w:rPr>
         <w:t>--------------------------</w:t>
       </w:r>
-    </w:p>
-    <w:p>
-      <w:pPr>
-        <w:rPr>
-          <w:bCs/>
-          <w:sz w:val="23"/>
-          <w:szCs w:val="24"/>
-        </w:rPr>
-      </w:pPr>
-      <w:r>
-        <w:rPr>
-          <w:rFonts w:hint="eastAsia"/>
-          <w:bCs/>
-          <w:sz w:val="23"/>
-          <w:szCs w:val="24"/>
-        </w:rPr>
-        <w:t>数组，相当于可以存储多个值的变量</w:t>
-      </w:r>
-    </w:p>
-    <w:p>
-      <w:pPr>
-        <w:rPr>
-          <w:rFonts w:hint="eastAsia"/>
-          <w:bCs/>
-          <w:sz w:val="23"/>
-          <w:szCs w:val="24"/>
-        </w:rPr>
-      </w:pPr>
-      <w:r>
-        <w:rPr>
-          <w:rFonts w:hint="eastAsia"/>
-          <w:bCs/>
-          <w:sz w:val="23"/>
-          <w:szCs w:val="24"/>
-        </w:rPr>
-        <w:t>数组名</w:t>
-      </w:r>
-      <w:r>
-        <w:rPr>
-          <w:rFonts w:hint="eastAsia"/>
-          <w:bCs/>
-          <w:sz w:val="23"/>
-          <w:szCs w:val="24"/>
-        </w:rPr>
-        <w:t>[</w:t>
-      </w:r>
-      <w:r>
-        <w:rPr>
-          <w:rFonts w:hint="eastAsia"/>
-          <w:bCs/>
-          <w:sz w:val="23"/>
-          <w:szCs w:val="24"/>
-        </w:rPr>
-        <w:t>下标</w:t>
-      </w:r>
-      <w:r>
-        <w:rPr>
-          <w:bCs/>
-          <w:sz w:val="23"/>
-          <w:szCs w:val="24"/>
-        </w:rPr>
-        <w:t>]</w:t>
-      </w:r>
-      <w:r>
-        <w:rPr>
-          <w:rFonts w:hint="eastAsia"/>
-          <w:bCs/>
-          <w:sz w:val="23"/>
-          <w:szCs w:val="24"/>
-        </w:rPr>
-        <w:t>=</w:t>
-      </w:r>
-      <w:r>
-        <w:rPr>
-          <w:rFonts w:hint="eastAsia"/>
-          <w:bCs/>
-          <w:sz w:val="23"/>
-          <w:szCs w:val="24"/>
-        </w:rPr>
-        <w:t>某下标对应的值</w:t>
-      </w:r>
-    </w:p>
-    <w:p>
-      <w:pPr>
-        <w:rPr>
-          <w:bCs/>
-          <w:sz w:val="23"/>
-          <w:szCs w:val="24"/>
-        </w:rPr>
-      </w:pPr>
-      <w:r>
-        <w:rPr>
-          <w:bCs/>
-          <w:sz w:val="23"/>
-          <w:szCs w:val="24"/>
-        </w:rPr>
-        <w:t>awk 'BEGIN{a[1]=10;print a[1]}'</w:t>
-      </w:r>
-      <w:r>
-        <w:rPr>
-          <w:bCs/>
-          <w:sz w:val="23"/>
-          <w:szCs w:val="24"/>
-        </w:rPr>
-        <w:t xml:space="preserve">   //</w:t>
-      </w:r>
-      <w:r>
-        <w:rPr>
-          <w:rFonts w:hint="eastAsia"/>
-          <w:bCs/>
-          <w:sz w:val="23"/>
-          <w:szCs w:val="24"/>
-        </w:rPr>
-        <w:t>在</w:t>
-      </w:r>
-      <w:r>
-        <w:rPr>
-          <w:rFonts w:hint="eastAsia"/>
-          <w:bCs/>
-          <w:sz w:val="23"/>
-          <w:szCs w:val="24"/>
-        </w:rPr>
-        <w:t>awk</w:t>
-      </w:r>
-      <w:r>
-        <w:rPr>
-          <w:rFonts w:hint="eastAsia"/>
-          <w:bCs/>
-          <w:sz w:val="23"/>
-          <w:szCs w:val="24"/>
-        </w:rPr>
-        <w:t>中利用</w:t>
-      </w:r>
-      <w:r>
-        <w:rPr>
-          <w:rFonts w:hint="eastAsia"/>
-          <w:bCs/>
-          <w:sz w:val="23"/>
-          <w:szCs w:val="24"/>
-        </w:rPr>
-        <w:t>BEGIN</w:t>
-      </w:r>
-      <w:r>
-        <w:rPr>
-          <w:rFonts w:hint="eastAsia"/>
-          <w:bCs/>
-          <w:sz w:val="23"/>
-          <w:szCs w:val="24"/>
-        </w:rPr>
-        <w:t>任务创建了</w:t>
-      </w:r>
-    </w:p>
-    <w:p>
-      <w:pPr>
-        <w:rPr>
-          <w:bCs/>
-          <w:sz w:val="23"/>
-          <w:szCs w:val="24"/>
-        </w:rPr>
-      </w:pPr>
-      <w:r>
-        <w:rPr>
-          <w:rFonts w:hint="eastAsia"/>
-          <w:bCs/>
-          <w:sz w:val="23"/>
-          <w:szCs w:val="24"/>
-        </w:rPr>
-        <w:t>一个数组名字叫</w:t>
-      </w:r>
-      <w:r>
-        <w:rPr>
-          <w:rFonts w:hint="eastAsia"/>
-          <w:bCs/>
-          <w:sz w:val="23"/>
-          <w:szCs w:val="24"/>
-        </w:rPr>
-        <w:t>a</w:t>
-      </w:r>
-      <w:r>
-        <w:rPr>
-          <w:rFonts w:hint="eastAsia"/>
-          <w:bCs/>
-          <w:sz w:val="23"/>
-          <w:szCs w:val="24"/>
-        </w:rPr>
-        <w:t>，下标是</w:t>
-      </w:r>
-      <w:r>
-        <w:rPr>
-          <w:rFonts w:hint="eastAsia"/>
-          <w:bCs/>
-          <w:sz w:val="23"/>
-          <w:szCs w:val="24"/>
-        </w:rPr>
-        <w:t>1</w:t>
-      </w:r>
-      <w:r>
-        <w:rPr>
-          <w:rFonts w:hint="eastAsia"/>
-          <w:bCs/>
-          <w:sz w:val="23"/>
-          <w:szCs w:val="24"/>
-        </w:rPr>
-        <w:t>，对应的值是</w:t>
-      </w:r>
-      <w:r>
-        <w:rPr>
-          <w:rFonts w:hint="eastAsia"/>
-          <w:bCs/>
-          <w:sz w:val="23"/>
-          <w:szCs w:val="24"/>
-        </w:rPr>
-        <w:t>1</w:t>
-      </w:r>
-      <w:r>
-        <w:rPr>
-          <w:bCs/>
-          <w:sz w:val="23"/>
-          <w:szCs w:val="24"/>
-        </w:rPr>
-        <w:t>0</w:t>
-      </w:r>
-      <w:r>
-        <w:rPr>
-          <w:rFonts w:hint="eastAsia"/>
-          <w:bCs/>
-          <w:sz w:val="23"/>
-          <w:szCs w:val="24"/>
-        </w:rPr>
-        <w:t>，然后输出该数组对</w:t>
-      </w:r>
-    </w:p>
-    <w:p>
-      <w:pPr>
-        <w:rPr>
-          <w:rFonts w:hint="eastAsia"/>
-          <w:bCs/>
-          <w:sz w:val="23"/>
-          <w:szCs w:val="24"/>
-        </w:rPr>
-      </w:pPr>
-      <w:r>
-        <w:rPr>
-          <w:rFonts w:hint="eastAsia"/>
-          <w:bCs/>
-          <w:sz w:val="23"/>
-          <w:szCs w:val="24"/>
-        </w:rPr>
-        <w:t>应下标是</w:t>
-      </w:r>
-      <w:r>
-        <w:rPr>
-          <w:rFonts w:hint="eastAsia"/>
-          <w:bCs/>
-          <w:sz w:val="23"/>
-          <w:szCs w:val="24"/>
-        </w:rPr>
-        <w:t>1</w:t>
-      </w:r>
-      <w:r>
-        <w:rPr>
-          <w:rFonts w:hint="eastAsia"/>
-          <w:bCs/>
-          <w:sz w:val="23"/>
-          <w:szCs w:val="24"/>
-        </w:rPr>
-        <w:t>的值</w:t>
-      </w:r>
-    </w:p>
-    <w:p>
-      <w:pPr>
-        <w:rPr>
-          <w:bCs/>
-          <w:sz w:val="23"/>
-          <w:szCs w:val="24"/>
-        </w:rPr>
-      </w:pPr>
-      <w:r>
-        <w:rPr>
-          <w:bCs/>
-          <w:sz w:val="23"/>
-          <w:szCs w:val="24"/>
-        </w:rPr>
-        <w:t>awk 'BEGIN{a[1]=10;a[2]=20;print a[1]}'</w:t>
-      </w:r>
-      <w:r>
-        <w:rPr>
-          <w:bCs/>
-          <w:sz w:val="23"/>
-          <w:szCs w:val="24"/>
-        </w:rPr>
-        <w:t xml:space="preserve">   //</w:t>
-      </w:r>
-      <w:r>
-        <w:rPr>
-          <w:rFonts w:hint="eastAsia"/>
-          <w:bCs/>
-          <w:sz w:val="23"/>
-          <w:szCs w:val="24"/>
-        </w:rPr>
-        <w:t>定义多个值，输出其中</w:t>
-      </w:r>
-      <w:r>
-        <w:rPr>
-          <w:rFonts w:hint="eastAsia"/>
-          <w:bCs/>
-          <w:sz w:val="23"/>
-          <w:szCs w:val="24"/>
-        </w:rPr>
-        <w:t>1</w:t>
-      </w:r>
-      <w:r>
-        <w:rPr>
-          <w:rFonts w:hint="eastAsia"/>
-          <w:bCs/>
-          <w:sz w:val="23"/>
-          <w:szCs w:val="24"/>
-        </w:rPr>
-        <w:t>个</w:t>
-      </w:r>
-    </w:p>
-    <w:p>
-      <w:pPr>
-        <w:rPr>
-          <w:bCs/>
-          <w:sz w:val="23"/>
-          <w:szCs w:val="24"/>
-        </w:rPr>
-      </w:pPr>
-      <w:r>
-        <w:rPr>
-          <w:bCs/>
-          <w:sz w:val="23"/>
-          <w:szCs w:val="24"/>
-        </w:rPr>
-        <w:t>awk 'BEGIN{a[1]=10;a[2]=20;print a[2]}'</w:t>
-      </w:r>
-    </w:p>
-    <w:p>
-      <w:pPr>
-        <w:rPr>
-          <w:bCs/>
-          <w:sz w:val="23"/>
-          <w:szCs w:val="24"/>
-        </w:rPr>
-      </w:pPr>
-    </w:p>
-    <w:p>
-      <w:pPr>
-        <w:rPr>
-          <w:b/>
-          <w:sz w:val="23"/>
-          <w:szCs w:val="24"/>
-        </w:rPr>
-      </w:pPr>
-      <w:r>
-        <w:rPr>
-          <w:rFonts w:hint="eastAsia"/>
-          <w:b/>
-          <w:sz w:val="23"/>
-          <w:szCs w:val="24"/>
-        </w:rPr>
-        <w:t>awk</w:t>
-      </w:r>
-      <w:r>
-        <w:rPr>
-          <w:rFonts w:hint="eastAsia"/>
-          <w:b/>
-          <w:sz w:val="23"/>
-          <w:szCs w:val="24"/>
-        </w:rPr>
-        <w:t>中的</w:t>
-      </w:r>
-      <w:r>
-        <w:rPr>
-          <w:rFonts w:hint="eastAsia"/>
-          <w:b/>
-          <w:sz w:val="23"/>
-          <w:szCs w:val="24"/>
-        </w:rPr>
-        <w:t>for</w:t>
-      </w:r>
-      <w:r>
-        <w:rPr>
-          <w:rFonts w:hint="eastAsia"/>
-          <w:b/>
-          <w:sz w:val="23"/>
-          <w:szCs w:val="24"/>
-        </w:rPr>
-        <w:t>循环</w:t>
-      </w:r>
-      <w:r>
-        <w:rPr>
-          <w:rFonts w:hint="eastAsia"/>
-          <w:b/>
-          <w:sz w:val="23"/>
-          <w:szCs w:val="24"/>
-        </w:rPr>
-        <w:t>，可以遍历数组</w:t>
-      </w:r>
-      <w:r>
-        <w:rPr>
-          <w:rFonts w:hint="eastAsia"/>
-          <w:b/>
-          <w:sz w:val="23"/>
-          <w:szCs w:val="24"/>
-        </w:rPr>
-        <w:t>(</w:t>
-      </w:r>
-      <w:r>
-        <w:rPr>
-          <w:rFonts w:hint="eastAsia"/>
-          <w:b/>
-          <w:kern w:val="0"/>
-        </w:rPr>
-        <w:t>查看数组所有内容</w:t>
-      </w:r>
-      <w:r>
-        <w:rPr>
-          <w:b/>
-          <w:sz w:val="23"/>
-          <w:szCs w:val="24"/>
-        </w:rPr>
-        <w:t>)</w:t>
-      </w:r>
-    </w:p>
-    <w:p>
-      <w:pPr>
-        <w:rPr>
-          <w:b/>
-          <w:kern w:val="0"/>
-        </w:rPr>
-      </w:pPr>
-      <w:r>
-        <w:rPr>
-          <w:rFonts w:hint="eastAsia"/>
-          <w:b/>
-          <w:sz w:val="23"/>
-          <w:szCs w:val="24"/>
-        </w:rPr>
-        <w:t>f</w:t>
-      </w:r>
-      <w:r>
-        <w:rPr>
-          <w:b/>
-          <w:sz w:val="23"/>
-          <w:szCs w:val="24"/>
-        </w:rPr>
-        <w:t>or(</w:t>
-      </w:r>
-      <w:r>
-        <w:rPr>
-          <w:rFonts w:hint="eastAsia"/>
-          <w:b/>
-          <w:sz w:val="23"/>
-          <w:szCs w:val="24"/>
-        </w:rPr>
-        <w:t>变量名</w:t>
-      </w:r>
-      <w:r>
-        <w:rPr>
-          <w:rFonts w:hint="eastAsia"/>
-          <w:b/>
-          <w:sz w:val="23"/>
-          <w:szCs w:val="24"/>
-        </w:rPr>
-        <w:t xml:space="preserve"> in</w:t>
-      </w:r>
-      <w:r>
-        <w:rPr>
-          <w:b/>
-          <w:sz w:val="23"/>
-          <w:szCs w:val="24"/>
-        </w:rPr>
-        <w:t xml:space="preserve"> </w:t>
-      </w:r>
-      <w:r>
-        <w:rPr>
-          <w:rFonts w:hint="eastAsia"/>
-          <w:b/>
-          <w:sz w:val="23"/>
-          <w:szCs w:val="24"/>
-        </w:rPr>
-        <w:t>需要遍历的数组名</w:t>
-      </w:r>
-      <w:r>
-        <w:rPr>
-          <w:b/>
-          <w:sz w:val="23"/>
-          <w:szCs w:val="24"/>
-        </w:rPr>
-        <w:t>){</w:t>
-      </w:r>
-      <w:r>
-        <w:rPr>
-          <w:rFonts w:hint="eastAsia"/>
-          <w:b/>
-          <w:sz w:val="23"/>
-          <w:szCs w:val="24"/>
-        </w:rPr>
-        <w:t>执行任务</w:t>
-      </w:r>
-      <w:r>
-        <w:rPr>
-          <w:b/>
-          <w:sz w:val="23"/>
-          <w:szCs w:val="24"/>
-        </w:rPr>
-        <w:t>}</w:t>
-      </w:r>
-      <w:r>
-        <w:rPr>
-          <w:b/>
-          <w:sz w:val="23"/>
-          <w:szCs w:val="24"/>
-        </w:rPr>
-        <w:t xml:space="preserve">  </w:t>
-      </w:r>
-      <w:r>
-        <w:rPr>
-          <w:b/>
-          <w:kern w:val="0"/>
-        </w:rPr>
-        <w:t>//</w:t>
-      </w:r>
-      <w:r>
-        <w:rPr>
-          <w:rFonts w:hint="eastAsia"/>
-          <w:b/>
-          <w:kern w:val="0"/>
-        </w:rPr>
-        <w:t>变量在每次</w:t>
-      </w:r>
-    </w:p>
-    <w:p>
-      <w:pPr>
-        <w:rPr>
-          <w:b/>
-          <w:sz w:val="23"/>
-          <w:szCs w:val="24"/>
-        </w:rPr>
-      </w:pPr>
-      <w:r>
-        <w:rPr>
-          <w:rFonts w:hint="eastAsia"/>
-          <w:b/>
-          <w:kern w:val="0"/>
-        </w:rPr>
-        <w:t>循环时</w:t>
-      </w:r>
-      <w:r>
-        <w:rPr>
-          <w:b/>
-          <w:kern w:val="0"/>
-        </w:rPr>
-        <w:t>,</w:t>
-      </w:r>
-      <w:r>
-        <w:rPr>
-          <w:rFonts w:hint="eastAsia"/>
-          <w:b/>
-          <w:kern w:val="0"/>
-        </w:rPr>
-        <w:t>代表数组的不同下标</w:t>
-      </w:r>
-    </w:p>
-    <w:p>
-      <w:pPr>
-        <w:rPr>
-          <w:bCs/>
-          <w:sz w:val="23"/>
-          <w:szCs w:val="24"/>
-        </w:rPr>
-      </w:pPr>
-      <w:r>
-        <w:rPr>
-          <w:bCs/>
-          <w:sz w:val="23"/>
-          <w:szCs w:val="24"/>
-        </w:rPr>
-        <w:tab/>
-      </w:r>
-      <w:r>
-        <w:rPr>
-          <w:bCs/>
-          <w:sz w:val="23"/>
-          <w:szCs w:val="24"/>
-        </w:rPr>
-        <w:tab/>
-      </w:r>
-      <w:r>
-        <w:rPr>
-          <w:bCs/>
-          <w:sz w:val="23"/>
-          <w:szCs w:val="24"/>
-        </w:rPr>
-        <w:tab/>
-      </w:r>
-      <w:r>
-        <w:rPr>
-          <w:bCs/>
-          <w:sz w:val="23"/>
-          <w:szCs w:val="24"/>
-        </w:rPr>
-        <w:tab/>
-      </w:r>
-      <w:r>
-        <w:rPr>
-          <w:bCs/>
-          <w:sz w:val="23"/>
-          <w:szCs w:val="24"/>
-        </w:rPr>
-        <w:tab/>
-      </w:r>
-      <w:r>
-        <w:rPr>
-          <w:bCs/>
-          <w:sz w:val="23"/>
-          <w:szCs w:val="24"/>
-        </w:rPr>
-        <w:tab/>
-      </w:r>
-      <w:r>
-        <w:rPr>
-          <w:bCs/>
-          <w:sz w:val="23"/>
-          <w:szCs w:val="24"/>
-        </w:rPr>
-        <w:tab/>
-      </w:r>
-    </w:p>
-    <w:p>
-      <w:pPr>
-        <w:rPr>
-          <w:sz w:val="23"/>
-          <w:szCs w:val="24"/>
-        </w:rPr>
-      </w:pPr>
-      <w:r>
-        <w:rPr>
-          <w:bCs/>
-          <w:sz w:val="23"/>
-          <w:szCs w:val="24"/>
-        </w:rPr>
-        <w:t>awk 'BEGIN{a[1]=10;a[2]=20;a[3]=30;print a[1],a[2],a[3]}'</w:t>
-      </w:r>
-      <w:r>
-        <w:rPr>
-          <w:bCs/>
-          <w:sz w:val="23"/>
-          <w:szCs w:val="24"/>
-        </w:rPr>
-        <w:t xml:space="preserve">   </w:t>
-      </w:r>
-      <w:r>
-        <w:rPr>
-          <w:sz w:val="23"/>
-          <w:szCs w:val="24"/>
-        </w:rPr>
-        <w:t>//</w:t>
-      </w:r>
-      <w:r>
-        <w:rPr>
-          <w:rFonts w:hint="eastAsia"/>
-          <w:sz w:val="23"/>
-          <w:szCs w:val="24"/>
-        </w:rPr>
-        <w:t>创建</w:t>
-      </w:r>
-    </w:p>
-    <w:p>
-      <w:pPr>
-        <w:rPr>
-          <w:rFonts w:hint="eastAsia"/>
-          <w:sz w:val="23"/>
-          <w:szCs w:val="24"/>
-        </w:rPr>
-      </w:pPr>
-      <w:r>
-        <w:rPr>
-          <w:rFonts w:hint="eastAsia"/>
-          <w:sz w:val="23"/>
-          <w:szCs w:val="24"/>
-        </w:rPr>
-        <w:t>数组</w:t>
-      </w:r>
-      <w:r>
-        <w:rPr>
-          <w:sz w:val="23"/>
-          <w:szCs w:val="24"/>
-        </w:rPr>
-        <w:t>a,</w:t>
-      </w:r>
-      <w:r>
-        <w:rPr>
-          <w:rFonts w:hint="eastAsia"/>
-          <w:sz w:val="23"/>
-          <w:szCs w:val="24"/>
-        </w:rPr>
-        <w:t>并添加多个下标与对应的值</w:t>
-      </w:r>
-      <w:r>
-        <w:rPr>
-          <w:sz w:val="23"/>
-          <w:szCs w:val="24"/>
-        </w:rPr>
-        <w:t>,</w:t>
-      </w:r>
-      <w:r>
-        <w:rPr>
-          <w:rFonts w:hint="eastAsia"/>
-          <w:sz w:val="23"/>
-          <w:szCs w:val="24"/>
-        </w:rPr>
-        <w:t>然后逐个输出</w:t>
-      </w:r>
-    </w:p>
-    <w:p>
-      <w:pPr>
-        <w:rPr>
-          <w:sz w:val="23"/>
-          <w:szCs w:val="24"/>
-        </w:rPr>
-      </w:pPr>
-      <w:r>
-        <w:rPr>
-          <w:bCs/>
-          <w:sz w:val="23"/>
-          <w:szCs w:val="24"/>
-        </w:rPr>
-        <w:t>awk 'BEGIN{a[1]=10;a[2]=20;a[3]=30;for(i in a){print a[i]}}'</w:t>
-      </w:r>
-      <w:r>
-        <w:rPr>
-          <w:bCs/>
-          <w:sz w:val="23"/>
-          <w:szCs w:val="24"/>
-        </w:rPr>
-        <w:t xml:space="preserve">  </w:t>
-      </w:r>
-      <w:r>
-        <w:rPr>
-          <w:sz w:val="23"/>
-          <w:szCs w:val="24"/>
-        </w:rPr>
-        <w:t>//</w:t>
-      </w:r>
-      <w:r>
-        <w:rPr>
-          <w:rFonts w:hint="eastAsia"/>
-          <w:sz w:val="23"/>
-          <w:szCs w:val="24"/>
-        </w:rPr>
-        <w:t>创建</w:t>
-      </w:r>
-    </w:p>
-    <w:p>
-      <w:pPr>
-        <w:rPr>
-          <w:sz w:val="23"/>
-          <w:szCs w:val="24"/>
-        </w:rPr>
-      </w:pPr>
-      <w:r>
-        <w:rPr>
-          <w:rFonts w:hint="eastAsia"/>
-          <w:sz w:val="23"/>
-          <w:szCs w:val="24"/>
-        </w:rPr>
-        <w:t>数组</w:t>
-      </w:r>
-      <w:r>
-        <w:rPr>
-          <w:sz w:val="23"/>
-          <w:szCs w:val="24"/>
-        </w:rPr>
-        <w:t>a,</w:t>
-      </w:r>
-      <w:r>
-        <w:rPr>
-          <w:rFonts w:hint="eastAsia"/>
-          <w:sz w:val="23"/>
-          <w:szCs w:val="24"/>
-        </w:rPr>
-        <w:t>并使</w:t>
-      </w:r>
-      <w:r>
-        <w:rPr>
-          <w:rFonts w:hint="eastAsia"/>
-          <w:kern w:val="0"/>
-          <w:sz w:val="23"/>
-          <w:szCs w:val="24"/>
-        </w:rPr>
-        <w:t>用</w:t>
-      </w:r>
-      <w:r>
-        <w:rPr>
-          <w:kern w:val="0"/>
-          <w:sz w:val="23"/>
-          <w:szCs w:val="24"/>
-        </w:rPr>
-        <w:t>for</w:t>
-      </w:r>
-      <w:r>
-        <w:rPr>
-          <w:rFonts w:hint="eastAsia"/>
-          <w:kern w:val="0"/>
-          <w:sz w:val="23"/>
-          <w:szCs w:val="24"/>
-        </w:rPr>
-        <w:t>循环显示数组的所有下标</w:t>
-      </w:r>
-    </w:p>
-    <w:p>
-      <w:pPr>
-        <w:rPr>
-          <w:sz w:val="23"/>
-          <w:szCs w:val="24"/>
-        </w:rPr>
-      </w:pPr>
-      <w:r>
-        <w:rPr>
-          <w:bCs/>
-          <w:sz w:val="23"/>
-          <w:szCs w:val="24"/>
-        </w:rPr>
-        <w:t>awk 'BEGIN{a[1]=10;a[2]=20;a[3]=30;for(i in a){print i,a[i]}}'</w:t>
-      </w:r>
-      <w:r>
-        <w:rPr>
-          <w:bCs/>
-          <w:sz w:val="23"/>
-          <w:szCs w:val="24"/>
-        </w:rPr>
-        <w:t xml:space="preserve">  </w:t>
-      </w:r>
-      <w:r>
-        <w:rPr>
-          <w:sz w:val="23"/>
-          <w:szCs w:val="24"/>
-        </w:rPr>
-        <w:t>//</w:t>
-      </w:r>
-      <w:r>
-        <w:rPr>
-          <w:rFonts w:hint="eastAsia"/>
-          <w:sz w:val="23"/>
-          <w:szCs w:val="24"/>
-        </w:rPr>
-        <w:t>创建</w:t>
-      </w:r>
-    </w:p>
-    <w:p>
-      <w:pPr>
-        <w:rPr>
-          <w:bCs/>
-          <w:sz w:val="23"/>
-          <w:szCs w:val="24"/>
-        </w:rPr>
-      </w:pPr>
-      <w:r>
-        <w:rPr>
-          <w:rFonts w:hint="eastAsia"/>
-          <w:sz w:val="23"/>
-          <w:szCs w:val="24"/>
-        </w:rPr>
-        <w:t>数组</w:t>
-      </w:r>
-      <w:r>
-        <w:rPr>
-          <w:sz w:val="23"/>
-          <w:szCs w:val="24"/>
-        </w:rPr>
-        <w:t>a,</w:t>
-      </w:r>
-      <w:r>
-        <w:rPr>
-          <w:rFonts w:hint="eastAsia"/>
-          <w:sz w:val="23"/>
-          <w:szCs w:val="24"/>
-        </w:rPr>
-        <w:t>并使</w:t>
-      </w:r>
-      <w:r>
-        <w:rPr>
-          <w:rFonts w:hint="eastAsia"/>
-          <w:kern w:val="0"/>
-          <w:sz w:val="23"/>
-          <w:szCs w:val="24"/>
-        </w:rPr>
-        <w:t>用</w:t>
-      </w:r>
-      <w:r>
-        <w:rPr>
-          <w:kern w:val="0"/>
-          <w:sz w:val="23"/>
-          <w:szCs w:val="24"/>
-        </w:rPr>
-        <w:t>for</w:t>
-      </w:r>
-      <w:r>
-        <w:rPr>
-          <w:rFonts w:hint="eastAsia"/>
-          <w:kern w:val="0"/>
-          <w:sz w:val="23"/>
-          <w:szCs w:val="24"/>
-        </w:rPr>
-        <w:t>循环显示数组的所有下标</w:t>
-      </w:r>
-      <w:r>
-        <w:rPr>
-          <w:rFonts w:hint="eastAsia"/>
-          <w:kern w:val="0"/>
-          <w:sz w:val="23"/>
-          <w:szCs w:val="24"/>
-        </w:rPr>
-        <w:t>与对应的值</w:t>
-      </w:r>
-    </w:p>
-    <w:p>
-      <w:pPr>
-        <w:rPr>
-          <w:bCs/>
-          <w:sz w:val="23"/>
-          <w:szCs w:val="24"/>
-        </w:rPr>
-      </w:pPr>
-    </w:p>
-    <w:p>
-      <w:pPr>
-        <w:rPr>
-          <w:bCs/>
-          <w:sz w:val="23"/>
-          <w:szCs w:val="24"/>
-        </w:rPr>
-      </w:pPr>
-      <w:r>
-        <w:rPr>
-          <w:bCs/>
-          <w:sz w:val="23"/>
-          <w:szCs w:val="24"/>
-        </w:rPr>
-        <w:t>[root@svr7 opt]# cat abc.txt</w:t>
-      </w:r>
-    </w:p>
-    <w:p>
-      <w:pPr>
-        <w:rPr>
-          <w:bCs/>
-          <w:sz w:val="23"/>
-          <w:szCs w:val="24"/>
-        </w:rPr>
-      </w:pPr>
-      <w:r>
-        <w:rPr>
-          <w:bCs/>
-          <w:sz w:val="23"/>
-          <w:szCs w:val="24"/>
-        </w:rPr>
-        <w:t>abc</w:t>
-      </w:r>
-    </w:p>
-    <w:p>
-      <w:pPr>
-        <w:rPr>
-          <w:bCs/>
-          <w:sz w:val="23"/>
-          <w:szCs w:val="24"/>
-        </w:rPr>
-      </w:pPr>
-      <w:r>
-        <w:rPr>
-          <w:bCs/>
-          <w:sz w:val="23"/>
-          <w:szCs w:val="24"/>
-        </w:rPr>
-        <w:t>xyz</w:t>
-      </w:r>
-    </w:p>
-    <w:p>
-      <w:pPr>
-        <w:rPr>
-          <w:bCs/>
-          <w:sz w:val="23"/>
-          <w:szCs w:val="24"/>
-        </w:rPr>
-      </w:pPr>
-      <w:r>
-        <w:rPr>
-          <w:bCs/>
-          <w:sz w:val="23"/>
-          <w:szCs w:val="24"/>
-        </w:rPr>
-        <w:t>opq</w:t>
-      </w:r>
-    </w:p>
-    <w:p>
-      <w:pPr>
-        <w:rPr>
-          <w:bCs/>
-          <w:sz w:val="23"/>
-          <w:szCs w:val="24"/>
-        </w:rPr>
-      </w:pPr>
-      <w:r>
-        <w:rPr>
-          <w:bCs/>
-          <w:sz w:val="23"/>
-          <w:szCs w:val="24"/>
-        </w:rPr>
-        <w:t>abc</w:t>
-      </w:r>
-    </w:p>
-    <w:p>
-      <w:pPr>
-        <w:rPr>
-          <w:bCs/>
-          <w:sz w:val="23"/>
-          <w:szCs w:val="24"/>
-        </w:rPr>
-      </w:pPr>
-      <w:r>
-        <w:rPr>
-          <w:bCs/>
-          <w:sz w:val="23"/>
-          <w:szCs w:val="24"/>
-        </w:rPr>
-        <w:t>abc</w:t>
-      </w:r>
-    </w:p>
-    <w:p>
-      <w:pPr>
-        <w:rPr>
-          <w:bCs/>
-          <w:sz w:val="23"/>
-          <w:szCs w:val="24"/>
-        </w:rPr>
-      </w:pPr>
-      <w:r>
-        <w:rPr>
-          <w:bCs/>
-          <w:sz w:val="23"/>
-          <w:szCs w:val="24"/>
-        </w:rPr>
-        <w:t>xyz</w:t>
-      </w:r>
-    </w:p>
-    <w:p>
-      <w:pPr>
-        <w:rPr>
-          <w:bCs/>
-          <w:sz w:val="23"/>
-          <w:szCs w:val="24"/>
-        </w:rPr>
-      </w:pPr>
-    </w:p>
-    <w:p>
-      <w:pPr>
-        <w:rPr>
-          <w:b/>
-          <w:bCs/>
-        </w:rPr>
-      </w:pPr>
-      <w:r>
-        <w:rPr>
-          <w:rFonts w:hint="eastAsia"/>
-          <w:b/>
-          <w:bCs/>
-        </w:rPr>
-        <w:t>高级用法示例：</w:t>
-      </w:r>
-    </w:p>
-    <w:p>
-      <w:r>
-        <w:rPr>
-          <w:sz w:val="23"/>
-          <w:szCs w:val="24"/>
-        </w:rPr>
-        <w:t xml:space="preserve">awk '{a[$1]++}END{for(i in a){print a[i],i}}' </w:t>
-      </w:r>
-      <w:r>
-        <w:rPr>
-          <w:sz w:val="23"/>
-          <w:szCs w:val="24"/>
-        </w:rPr>
-        <w:t xml:space="preserve"> </w:t>
-      </w:r>
-      <w:r>
-        <w:rPr>
-          <w:sz w:val="23"/>
-          <w:szCs w:val="24"/>
-        </w:rPr>
-        <w:t>abc.txt</w:t>
-      </w:r>
-      <w:r>
-        <w:rPr>
-          <w:sz w:val="23"/>
-          <w:szCs w:val="24"/>
-        </w:rPr>
-        <w:t xml:space="preserve">    //</w:t>
-      </w:r>
-      <w:r>
-        <w:rPr>
-          <w:rFonts w:hint="eastAsia"/>
-        </w:rPr>
-        <w:t>将</w:t>
-      </w:r>
-      <w:r>
-        <w:t>abc.txt</w:t>
-      </w:r>
-    </w:p>
-    <w:p>
-      <w:r>
-        <w:rPr>
-          <w:rFonts w:hint="eastAsia"/>
-        </w:rPr>
-        <w:t>文档中信息的第</w:t>
-      </w:r>
-      <w:r>
-        <w:t>1</w:t>
-      </w:r>
-      <w:r>
-        <w:rPr>
-          <w:rFonts w:hint="eastAsia"/>
-        </w:rPr>
-        <w:t>列收集到数组</w:t>
-      </w:r>
-      <w:r>
-        <w:t>a</w:t>
-      </w:r>
-      <w:r>
-        <w:rPr>
-          <w:rFonts w:hint="eastAsia"/>
-        </w:rPr>
-        <w:t>中，然后累计出现的次数，最后交</w:t>
-      </w:r>
-    </w:p>
-    <w:p>
-      <w:pPr>
-        <w:rPr>
-          <w:rFonts w:hint="eastAsia"/>
-        </w:rPr>
-      </w:pPr>
-      <w:r>
-        <w:rPr>
-          <w:rFonts w:hint="eastAsia"/>
-        </w:rPr>
-        <w:t>给</w:t>
-      </w:r>
-      <w:r>
-        <w:t>for</w:t>
-      </w:r>
-      <w:r>
-        <w:rPr>
-          <w:rFonts w:hint="eastAsia"/>
-        </w:rPr>
-        <w:t>循环遍历</w:t>
-      </w:r>
-      <w:r>
-        <w:t>(</w:t>
-      </w:r>
-      <w:r>
-        <w:rPr>
-          <w:rFonts w:hint="eastAsia"/>
-        </w:rPr>
-        <w:t>显示</w:t>
-      </w:r>
-      <w:r>
-        <w:t>)</w:t>
-      </w:r>
-      <w:r>
-        <w:rPr>
-          <w:rFonts w:hint="eastAsia"/>
-        </w:rPr>
-        <w:t>所有内容</w:t>
-      </w:r>
-    </w:p>
-    <w:p>
-      <w:pPr>
-        <w:rPr>
-          <w:bCs/>
-          <w:sz w:val="23"/>
-          <w:szCs w:val="24"/>
-        </w:rPr>
-      </w:pPr>
-    </w:p>
-    <w:p>
-      <w:pPr>
-        <w:rPr>
-          <w:b/>
-          <w:bCs/>
-        </w:rPr>
-      </w:pPr>
-      <w:r>
-        <w:rPr>
-          <w:rFonts w:hint="eastAsia"/>
-          <w:b/>
-          <w:bCs/>
-        </w:rPr>
-        <w:t>使用</w:t>
-      </w:r>
-      <w:r>
-        <w:rPr>
-          <w:b/>
-          <w:bCs/>
-        </w:rPr>
-        <w:t>awk</w:t>
-      </w:r>
-      <w:r>
-        <w:rPr>
-          <w:rFonts w:hint="eastAsia"/>
-          <w:b/>
-          <w:bCs/>
-        </w:rPr>
-        <w:t>的数组进行逐行任务时收集数据的思路过程：</w:t>
-      </w:r>
-    </w:p>
-    <w:p>
-      <w:pPr>
-        <w:rPr>
-          <w:rFonts w:hint="eastAsia"/>
-        </w:rPr>
-      </w:pPr>
-      <w:r>
-        <w:rPr>
-          <w:rFonts w:hint="eastAsia"/>
-        </w:rPr>
-        <w:t>用逐行任务</w:t>
-      </w:r>
-      <w:r>
-        <w:t>{a[$1]++}</w:t>
-      </w:r>
-      <w:r>
-        <w:rPr>
-          <w:rFonts w:hint="eastAsia"/>
-        </w:rPr>
-        <w:t>走完所有行的第</w:t>
-      </w:r>
-      <w:r>
-        <w:t>1</w:t>
-      </w:r>
-      <w:r>
-        <w:rPr>
-          <w:rFonts w:hint="eastAsia"/>
-        </w:rPr>
-        <w:t>列得到</w:t>
-      </w:r>
-    </w:p>
-    <w:p>
-      <w:pPr>
-        <w:rPr>
-          <w:bCs/>
-          <w:sz w:val="23"/>
-          <w:szCs w:val="24"/>
-        </w:rPr>
-      </w:pPr>
-      <w:r>
-        <w:rPr>
-          <w:rFonts w:hint="eastAsia"/>
-          <w:bCs/>
-          <w:sz w:val="23"/>
-          <w:szCs w:val="24"/>
-        </w:rPr>
-        <w:t>a[</w:t>
-      </w:r>
-      <w:r>
-        <w:rPr>
-          <w:bCs/>
-          <w:sz w:val="23"/>
-          <w:szCs w:val="24"/>
-        </w:rPr>
-        <w:t>abc]   a[abc]++    a[abc]=1</w:t>
-      </w:r>
-    </w:p>
-    <w:p>
-      <w:pPr>
-        <w:rPr>
-          <w:bCs/>
-          <w:sz w:val="23"/>
-          <w:szCs w:val="24"/>
-        </w:rPr>
-      </w:pPr>
-      <w:r>
-        <w:rPr>
-          <w:rFonts w:hint="eastAsia"/>
-          <w:bCs/>
-          <w:sz w:val="23"/>
-          <w:szCs w:val="24"/>
-        </w:rPr>
-        <w:t>a</w:t>
-      </w:r>
-      <w:r>
-        <w:rPr>
-          <w:bCs/>
-          <w:sz w:val="23"/>
-          <w:szCs w:val="24"/>
-        </w:rPr>
-        <w:t>[xyz]   a[xyz]++     a[xyz]=1</w:t>
-      </w:r>
-    </w:p>
-    <w:p>
-      <w:pPr>
-        <w:rPr>
-          <w:bCs/>
-          <w:sz w:val="23"/>
-          <w:szCs w:val="24"/>
-        </w:rPr>
-      </w:pPr>
-      <w:r>
-        <w:rPr>
-          <w:rFonts w:hint="eastAsia"/>
-          <w:bCs/>
-          <w:sz w:val="23"/>
-          <w:szCs w:val="24"/>
-        </w:rPr>
-        <w:t>a</w:t>
-      </w:r>
-      <w:r>
-        <w:rPr>
-          <w:bCs/>
-          <w:sz w:val="23"/>
-          <w:szCs w:val="24"/>
-        </w:rPr>
-        <w:t>[opq]   a[opq]++    a[opq]=1</w:t>
-      </w:r>
-    </w:p>
-    <w:p>
-      <w:pPr>
-        <w:rPr>
-          <w:bCs/>
-          <w:sz w:val="23"/>
-          <w:szCs w:val="24"/>
-        </w:rPr>
-      </w:pPr>
-      <w:r>
-        <w:rPr>
-          <w:rFonts w:hint="eastAsia"/>
-          <w:bCs/>
-          <w:sz w:val="23"/>
-          <w:szCs w:val="24"/>
-        </w:rPr>
-        <w:t>a[</w:t>
-      </w:r>
-      <w:r>
-        <w:rPr>
-          <w:bCs/>
-          <w:sz w:val="23"/>
-          <w:szCs w:val="24"/>
-        </w:rPr>
-        <w:t>abc]   a[abc]++    a[abc]=2</w:t>
-      </w:r>
-    </w:p>
-    <w:p>
-      <w:pPr>
-        <w:rPr>
-          <w:bCs/>
-          <w:sz w:val="23"/>
-          <w:szCs w:val="24"/>
-        </w:rPr>
-      </w:pPr>
-      <w:r>
-        <w:rPr>
-          <w:rFonts w:hint="eastAsia"/>
-          <w:bCs/>
-          <w:sz w:val="23"/>
-          <w:szCs w:val="24"/>
-        </w:rPr>
-        <w:t>a[</w:t>
-      </w:r>
-      <w:r>
-        <w:rPr>
-          <w:bCs/>
-          <w:sz w:val="23"/>
-          <w:szCs w:val="24"/>
-        </w:rPr>
-        <w:t>abc]   a[abc]++    a[abc]=3</w:t>
-      </w:r>
-    </w:p>
-    <w:p>
-      <w:pPr>
-        <w:rPr>
-          <w:bCs/>
-          <w:sz w:val="23"/>
-          <w:szCs w:val="24"/>
-        </w:rPr>
-      </w:pPr>
-      <w:r>
-        <w:rPr>
-          <w:rFonts w:hint="eastAsia"/>
-          <w:bCs/>
-          <w:sz w:val="23"/>
-          <w:szCs w:val="24"/>
-        </w:rPr>
-        <w:t>a</w:t>
-      </w:r>
-      <w:r>
-        <w:rPr>
-          <w:bCs/>
-          <w:sz w:val="23"/>
-          <w:szCs w:val="24"/>
-        </w:rPr>
-        <w:t>[xyz]   a[xyz]++     a[xyz]=2</w:t>
-      </w:r>
-    </w:p>
-    <w:p>
-      <w:pPr>
-        <w:rPr>
-          <w:rFonts w:hint="eastAsia"/>
-        </w:rPr>
-      </w:pPr>
       <w:bookmarkStart w:id="0" w:name="_GoBack"/>
       <w:bookmarkEnd w:id="0"/>
     </w:p>
     <w:p>
       <w:pPr>
         <w:rPr>
-          <w:rFonts w:hint="eastAsia"/>
-          <w:bCs/>
-          <w:sz w:val="23"/>
-          <w:szCs w:val="24"/>
-        </w:rPr>
-      </w:pPr>
-      <w:r>
-        <w:rPr>
-          <w:rFonts w:hint="eastAsia"/>
-          <w:bCs/>
-          <w:sz w:val="23"/>
-          <w:szCs w:val="24"/>
-        </w:rPr>
-        <w:t>下课休息</w:t>
-      </w:r>
-      <w:r>
-        <w:rPr>
-          <w:rFonts w:hint="eastAsia"/>
-          <w:bCs/>
+          <w:b/>
+          <w:sz w:val="23"/>
+          <w:szCs w:val="24"/>
+        </w:rPr>
+      </w:pPr>
+      <w:r>
+        <w:rPr>
+          <w:rFonts w:hint="eastAsia"/>
+          <w:b/>
+          <w:sz w:val="23"/>
+          <w:szCs w:val="24"/>
+        </w:rPr>
+        <w:t>数组，相当于可以存储多个值的变量</w:t>
+      </w:r>
+    </w:p>
+    <w:p>
+      <w:pPr>
+        <w:rPr>
+          <w:rFonts w:hint="eastAsia"/>
+          <w:b/>
+          <w:sz w:val="23"/>
+          <w:szCs w:val="24"/>
+        </w:rPr>
+      </w:pPr>
+      <w:r>
+        <w:rPr>
+          <w:rFonts w:hint="eastAsia"/>
+          <w:b/>
+          <w:sz w:val="23"/>
+          <w:szCs w:val="24"/>
+        </w:rPr>
+        <w:t>数组名</w:t>
+      </w:r>
+      <w:r>
+        <w:rPr>
+          <w:rFonts w:hint="eastAsia"/>
+          <w:b/>
+          <w:sz w:val="23"/>
+          <w:szCs w:val="24"/>
+        </w:rPr>
+        <w:t>[</w:t>
+      </w:r>
+      <w:r>
+        <w:rPr>
+          <w:rFonts w:hint="eastAsia"/>
+          <w:b/>
+          <w:sz w:val="23"/>
+          <w:szCs w:val="24"/>
+        </w:rPr>
+        <w:t>下标</w:t>
+      </w:r>
+      <w:r>
+        <w:rPr>
+          <w:b/>
+          <w:sz w:val="23"/>
+          <w:szCs w:val="24"/>
+        </w:rPr>
+        <w:t>]</w:t>
+      </w:r>
+      <w:r>
+        <w:rPr>
+          <w:rFonts w:hint="eastAsia"/>
+          <w:b/>
+          <w:sz w:val="23"/>
+          <w:szCs w:val="24"/>
+        </w:rPr>
+        <w:t>=</w:t>
+      </w:r>
+      <w:r>
+        <w:rPr>
+          <w:rFonts w:hint="eastAsia"/>
+          <w:b/>
+          <w:sz w:val="23"/>
+          <w:szCs w:val="24"/>
+        </w:rPr>
+        <w:t>某下标对应的值</w:t>
+      </w:r>
+    </w:p>
+    <w:p>
+      <w:pPr>
+        <w:rPr>
+          <w:bCs/>
+          <w:sz w:val="23"/>
+          <w:szCs w:val="24"/>
+        </w:rPr>
+      </w:pPr>
+      <w:r>
+        <w:rPr>
+          <w:bCs/>
+          <w:sz w:val="23"/>
+          <w:szCs w:val="24"/>
+        </w:rPr>
+        <w:t>awk 'BEGIN{a[1]=10;print a[1]}'</w:t>
+      </w:r>
+      <w:r>
+        <w:rPr>
+          <w:bCs/>
+          <w:sz w:val="23"/>
+          <w:szCs w:val="24"/>
+        </w:rPr>
+        <w:t xml:space="preserve">   //</w:t>
+      </w:r>
+      <w:r>
+        <w:rPr>
+          <w:rFonts w:hint="eastAsia"/>
+          <w:bCs/>
+          <w:sz w:val="23"/>
+          <w:szCs w:val="24"/>
+        </w:rPr>
+        <w:t>在</w:t>
+      </w:r>
+      <w:r>
+        <w:rPr>
+          <w:rFonts w:hint="eastAsia"/>
+          <w:bCs/>
+          <w:sz w:val="23"/>
+          <w:szCs w:val="24"/>
+        </w:rPr>
+        <w:t>awk</w:t>
+      </w:r>
+      <w:r>
+        <w:rPr>
+          <w:rFonts w:hint="eastAsia"/>
+          <w:bCs/>
+          <w:sz w:val="23"/>
+          <w:szCs w:val="24"/>
+        </w:rPr>
+        <w:t>中利用</w:t>
+      </w:r>
+      <w:r>
+        <w:rPr>
+          <w:rFonts w:hint="eastAsia"/>
+          <w:bCs/>
+          <w:sz w:val="23"/>
+          <w:szCs w:val="24"/>
+        </w:rPr>
+        <w:t>BEGIN</w:t>
+      </w:r>
+      <w:r>
+        <w:rPr>
+          <w:rFonts w:hint="eastAsia"/>
+          <w:bCs/>
+          <w:sz w:val="23"/>
+          <w:szCs w:val="24"/>
+        </w:rPr>
+        <w:t>任务创建了</w:t>
+      </w:r>
+    </w:p>
+    <w:p>
+      <w:pPr>
+        <w:rPr>
+          <w:bCs/>
+          <w:sz w:val="23"/>
+          <w:szCs w:val="24"/>
+        </w:rPr>
+      </w:pPr>
+      <w:r>
+        <w:rPr>
+          <w:rFonts w:hint="eastAsia"/>
+          <w:bCs/>
+          <w:sz w:val="23"/>
+          <w:szCs w:val="24"/>
+        </w:rPr>
+        <w:t>一个数组名字叫</w:t>
+      </w:r>
+      <w:r>
+        <w:rPr>
+          <w:rFonts w:hint="eastAsia"/>
+          <w:bCs/>
+          <w:sz w:val="23"/>
+          <w:szCs w:val="24"/>
+        </w:rPr>
+        <w:t>a</w:t>
+      </w:r>
+      <w:r>
+        <w:rPr>
+          <w:rFonts w:hint="eastAsia"/>
+          <w:bCs/>
+          <w:sz w:val="23"/>
+          <w:szCs w:val="24"/>
+        </w:rPr>
+        <w:t>，下标是</w:t>
+      </w:r>
+      <w:r>
+        <w:rPr>
+          <w:rFonts w:hint="eastAsia"/>
+          <w:bCs/>
+          <w:sz w:val="23"/>
+          <w:szCs w:val="24"/>
+        </w:rPr>
+        <w:t>1</w:t>
+      </w:r>
+      <w:r>
+        <w:rPr>
+          <w:rFonts w:hint="eastAsia"/>
+          <w:bCs/>
+          <w:sz w:val="23"/>
+          <w:szCs w:val="24"/>
+        </w:rPr>
+        <w:t>，对应的值是</w:t>
+      </w:r>
+      <w:r>
+        <w:rPr>
+          <w:rFonts w:hint="eastAsia"/>
+          <w:bCs/>
+          <w:sz w:val="23"/>
+          <w:szCs w:val="24"/>
+        </w:rPr>
+        <w:t>1</w:t>
+      </w:r>
+      <w:r>
+        <w:rPr>
+          <w:bCs/>
+          <w:sz w:val="23"/>
+          <w:szCs w:val="24"/>
+        </w:rPr>
+        <w:t>0</w:t>
+      </w:r>
+      <w:r>
+        <w:rPr>
+          <w:rFonts w:hint="eastAsia"/>
+          <w:bCs/>
+          <w:sz w:val="23"/>
+          <w:szCs w:val="24"/>
+        </w:rPr>
+        <w:t>，然后输出该数组对</w:t>
+      </w:r>
+    </w:p>
+    <w:p>
+      <w:pPr>
+        <w:rPr>
+          <w:rFonts w:hint="eastAsia"/>
+          <w:bCs/>
+          <w:sz w:val="23"/>
+          <w:szCs w:val="24"/>
+        </w:rPr>
+      </w:pPr>
+      <w:r>
+        <w:rPr>
+          <w:rFonts w:hint="eastAsia"/>
+          <w:bCs/>
+          <w:sz w:val="23"/>
+          <w:szCs w:val="24"/>
+        </w:rPr>
+        <w:t>应下标是</w:t>
+      </w:r>
+      <w:r>
+        <w:rPr>
+          <w:rFonts w:hint="eastAsia"/>
+          <w:bCs/>
+          <w:sz w:val="23"/>
+          <w:szCs w:val="24"/>
+        </w:rPr>
+        <w:t>1</w:t>
+      </w:r>
+      <w:r>
+        <w:rPr>
+          <w:rFonts w:hint="eastAsia"/>
+          <w:bCs/>
+          <w:sz w:val="23"/>
+          <w:szCs w:val="24"/>
+        </w:rPr>
+        <w:t>的值</w:t>
+      </w:r>
+    </w:p>
+    <w:p>
+      <w:pPr>
+        <w:rPr>
+          <w:bCs/>
+          <w:sz w:val="23"/>
+          <w:szCs w:val="24"/>
+        </w:rPr>
+      </w:pPr>
+      <w:r>
+        <w:rPr>
+          <w:bCs/>
+          <w:sz w:val="23"/>
+          <w:szCs w:val="24"/>
+        </w:rPr>
+        <w:t>awk 'BEGIN{a[1]=10;a[2]=20;print a[1]}'</w:t>
+      </w:r>
+      <w:r>
+        <w:rPr>
+          <w:bCs/>
+          <w:sz w:val="23"/>
+          <w:szCs w:val="24"/>
+        </w:rPr>
+        <w:t xml:space="preserve">   //</w:t>
+      </w:r>
+      <w:r>
+        <w:rPr>
+          <w:rFonts w:hint="eastAsia"/>
+          <w:bCs/>
+          <w:sz w:val="23"/>
+          <w:szCs w:val="24"/>
+        </w:rPr>
+        <w:t>定义多个值，输出其中</w:t>
+      </w:r>
+      <w:r>
+        <w:rPr>
+          <w:rFonts w:hint="eastAsia"/>
+          <w:bCs/>
+          <w:sz w:val="23"/>
+          <w:szCs w:val="24"/>
+        </w:rPr>
+        <w:t>1</w:t>
+      </w:r>
+      <w:r>
+        <w:rPr>
+          <w:rFonts w:hint="eastAsia"/>
+          <w:bCs/>
+          <w:sz w:val="23"/>
+          <w:szCs w:val="24"/>
+        </w:rPr>
+        <w:t>个</w:t>
+      </w:r>
+    </w:p>
+    <w:p>
+      <w:pPr>
+        <w:rPr>
+          <w:bCs/>
+          <w:sz w:val="23"/>
+          <w:szCs w:val="24"/>
+        </w:rPr>
+      </w:pPr>
+      <w:r>
+        <w:rPr>
+          <w:bCs/>
+          <w:sz w:val="23"/>
+          <w:szCs w:val="24"/>
+        </w:rPr>
+        <w:t>awk 'BEGIN{a[1]=10;a[2]=20;print a[2]}'</w:t>
+      </w:r>
+    </w:p>
+    <w:p>
+      <w:pPr>
+        <w:rPr>
+          <w:bCs/>
+          <w:sz w:val="23"/>
+          <w:szCs w:val="24"/>
+        </w:rPr>
+      </w:pPr>
+    </w:p>
+    <w:p>
+      <w:pPr>
+        <w:rPr>
+          <w:b/>
+          <w:sz w:val="23"/>
+          <w:szCs w:val="24"/>
+        </w:rPr>
+      </w:pPr>
+      <w:r>
+        <w:rPr>
+          <w:rFonts w:hint="eastAsia"/>
+          <w:b/>
+          <w:sz w:val="23"/>
+          <w:szCs w:val="24"/>
+        </w:rPr>
+        <w:t>awk</w:t>
+      </w:r>
+      <w:r>
+        <w:rPr>
+          <w:rFonts w:hint="eastAsia"/>
+          <w:b/>
+          <w:sz w:val="23"/>
+          <w:szCs w:val="24"/>
+        </w:rPr>
+        <w:t>中的</w:t>
+      </w:r>
+      <w:r>
+        <w:rPr>
+          <w:rFonts w:hint="eastAsia"/>
+          <w:b/>
+          <w:sz w:val="23"/>
+          <w:szCs w:val="24"/>
+        </w:rPr>
+        <w:t>for</w:t>
+      </w:r>
+      <w:r>
+        <w:rPr>
+          <w:rFonts w:hint="eastAsia"/>
+          <w:b/>
+          <w:sz w:val="23"/>
+          <w:szCs w:val="24"/>
+        </w:rPr>
+        <w:t>循环</w:t>
+      </w:r>
+      <w:r>
+        <w:rPr>
+          <w:rFonts w:hint="eastAsia"/>
+          <w:b/>
+          <w:sz w:val="23"/>
+          <w:szCs w:val="24"/>
+        </w:rPr>
+        <w:t>，可以遍历数组</w:t>
+      </w:r>
+      <w:r>
+        <w:rPr>
+          <w:rFonts w:hint="eastAsia"/>
+          <w:b/>
+          <w:sz w:val="23"/>
+          <w:szCs w:val="24"/>
+        </w:rPr>
+        <w:t>(</w:t>
+      </w:r>
+      <w:r>
+        <w:rPr>
+          <w:rFonts w:hint="eastAsia"/>
+          <w:b/>
+          <w:kern w:val="0"/>
+        </w:rPr>
+        <w:t>查看数组所有内容</w:t>
+      </w:r>
+      <w:r>
+        <w:rPr>
+          <w:b/>
+          <w:sz w:val="23"/>
+          <w:szCs w:val="24"/>
+        </w:rPr>
+        <w:t>)</w:t>
+      </w:r>
+    </w:p>
+    <w:p>
+      <w:pPr>
+        <w:rPr>
+          <w:b/>
+          <w:kern w:val="0"/>
+        </w:rPr>
+      </w:pPr>
+      <w:r>
+        <w:rPr>
+          <w:rFonts w:hint="eastAsia"/>
+          <w:b/>
+          <w:sz w:val="23"/>
+          <w:szCs w:val="24"/>
+        </w:rPr>
+        <w:t>f</w:t>
+      </w:r>
+      <w:r>
+        <w:rPr>
+          <w:b/>
+          <w:sz w:val="23"/>
+          <w:szCs w:val="24"/>
+        </w:rPr>
+        <w:t>or(</w:t>
+      </w:r>
+      <w:r>
+        <w:rPr>
+          <w:rFonts w:hint="eastAsia"/>
+          <w:b/>
+          <w:sz w:val="23"/>
+          <w:szCs w:val="24"/>
+        </w:rPr>
+        <w:t>变量名</w:t>
+      </w:r>
+      <w:r>
+        <w:rPr>
+          <w:rFonts w:hint="eastAsia"/>
+          <w:b/>
+          <w:sz w:val="23"/>
+          <w:szCs w:val="24"/>
+        </w:rPr>
+        <w:t xml:space="preserve"> in</w:t>
+      </w:r>
+      <w:r>
+        <w:rPr>
+          <w:b/>
           <w:sz w:val="23"/>
           <w:szCs w:val="24"/>
         </w:rPr>
@@ -4688,21 +3726,1865 @@
       </w:r>
       <w:r>
         <w:rPr>
-          <w:bCs/>
-          <w:sz w:val="23"/>
-          <w:szCs w:val="24"/>
-        </w:rPr>
-        <w:t>16:20</w:t>
-      </w:r>
-      <w:r>
-        <w:rPr>
-          <w:rFonts w:hint="eastAsia"/>
-          <w:bCs/>
-          <w:sz w:val="23"/>
-          <w:szCs w:val="24"/>
-        </w:rPr>
-        <w:t>回</w:t>
-      </w:r>
+          <w:rFonts w:hint="eastAsia"/>
+          <w:b/>
+          <w:sz w:val="23"/>
+          <w:szCs w:val="24"/>
+        </w:rPr>
+        <w:t>需要遍历的数组名</w:t>
+      </w:r>
+      <w:r>
+        <w:rPr>
+          <w:b/>
+          <w:sz w:val="23"/>
+          <w:szCs w:val="24"/>
+        </w:rPr>
+        <w:t>){</w:t>
+      </w:r>
+      <w:r>
+        <w:rPr>
+          <w:rFonts w:hint="eastAsia"/>
+          <w:b/>
+          <w:sz w:val="23"/>
+          <w:szCs w:val="24"/>
+        </w:rPr>
+        <w:t>执行任务</w:t>
+      </w:r>
+      <w:r>
+        <w:rPr>
+          <w:b/>
+          <w:sz w:val="23"/>
+          <w:szCs w:val="24"/>
+        </w:rPr>
+        <w:t>}</w:t>
+      </w:r>
+      <w:r>
+        <w:rPr>
+          <w:b/>
+          <w:sz w:val="23"/>
+          <w:szCs w:val="24"/>
+        </w:rPr>
+        <w:t xml:space="preserve">  </w:t>
+      </w:r>
+      <w:r>
+        <w:rPr>
+          <w:b/>
+          <w:kern w:val="0"/>
+        </w:rPr>
+        <w:t>//</w:t>
+      </w:r>
+      <w:r>
+        <w:rPr>
+          <w:rFonts w:hint="eastAsia"/>
+          <w:b/>
+          <w:kern w:val="0"/>
+        </w:rPr>
+        <w:t>变量在每次</w:t>
+      </w:r>
+    </w:p>
+    <w:p>
+      <w:pPr>
+        <w:rPr>
+          <w:b/>
+          <w:sz w:val="23"/>
+          <w:szCs w:val="24"/>
+        </w:rPr>
+      </w:pPr>
+      <w:r>
+        <w:rPr>
+          <w:rFonts w:hint="eastAsia"/>
+          <w:b/>
+          <w:kern w:val="0"/>
+        </w:rPr>
+        <w:t>循环时</w:t>
+      </w:r>
+      <w:r>
+        <w:rPr>
+          <w:b/>
+          <w:kern w:val="0"/>
+        </w:rPr>
+        <w:t>,</w:t>
+      </w:r>
+      <w:r>
+        <w:rPr>
+          <w:rFonts w:hint="eastAsia"/>
+          <w:b/>
+          <w:kern w:val="0"/>
+        </w:rPr>
+        <w:t>代表数组的不同下标</w:t>
+      </w:r>
+    </w:p>
+    <w:p>
+      <w:pPr>
+        <w:rPr>
+          <w:bCs/>
+          <w:sz w:val="23"/>
+          <w:szCs w:val="24"/>
+        </w:rPr>
+      </w:pPr>
+      <w:r>
+        <w:rPr>
+          <w:bCs/>
+          <w:sz w:val="23"/>
+          <w:szCs w:val="24"/>
+        </w:rPr>
+        <w:tab/>
+      </w:r>
+      <w:r>
+        <w:rPr>
+          <w:bCs/>
+          <w:sz w:val="23"/>
+          <w:szCs w:val="24"/>
+        </w:rPr>
+        <w:tab/>
+      </w:r>
+      <w:r>
+        <w:rPr>
+          <w:bCs/>
+          <w:sz w:val="23"/>
+          <w:szCs w:val="24"/>
+        </w:rPr>
+        <w:tab/>
+      </w:r>
+      <w:r>
+        <w:rPr>
+          <w:bCs/>
+          <w:sz w:val="23"/>
+          <w:szCs w:val="24"/>
+        </w:rPr>
+        <w:tab/>
+      </w:r>
+      <w:r>
+        <w:rPr>
+          <w:bCs/>
+          <w:sz w:val="23"/>
+          <w:szCs w:val="24"/>
+        </w:rPr>
+        <w:tab/>
+      </w:r>
+      <w:r>
+        <w:rPr>
+          <w:bCs/>
+          <w:sz w:val="23"/>
+          <w:szCs w:val="24"/>
+        </w:rPr>
+        <w:tab/>
+      </w:r>
+      <w:r>
+        <w:rPr>
+          <w:bCs/>
+          <w:sz w:val="23"/>
+          <w:szCs w:val="24"/>
+        </w:rPr>
+        <w:tab/>
+      </w:r>
+    </w:p>
+    <w:p>
+      <w:pPr>
+        <w:rPr>
+          <w:sz w:val="23"/>
+          <w:szCs w:val="24"/>
+        </w:rPr>
+      </w:pPr>
+      <w:r>
+        <w:rPr>
+          <w:bCs/>
+          <w:sz w:val="23"/>
+          <w:szCs w:val="24"/>
+        </w:rPr>
+        <w:t>awk 'BEGIN{a[1]=10;a[2]=20;a[3]=30;print a[1],a[2],a[3]}'</w:t>
+      </w:r>
+      <w:r>
+        <w:rPr>
+          <w:bCs/>
+          <w:sz w:val="23"/>
+          <w:szCs w:val="24"/>
+        </w:rPr>
+        <w:t xml:space="preserve">   </w:t>
+      </w:r>
+      <w:r>
+        <w:rPr>
+          <w:sz w:val="23"/>
+          <w:szCs w:val="24"/>
+        </w:rPr>
+        <w:t>//</w:t>
+      </w:r>
+      <w:r>
+        <w:rPr>
+          <w:rFonts w:hint="eastAsia"/>
+          <w:sz w:val="23"/>
+          <w:szCs w:val="24"/>
+        </w:rPr>
+        <w:t>创建</w:t>
+      </w:r>
+    </w:p>
+    <w:p>
+      <w:pPr>
+        <w:rPr>
+          <w:rFonts w:hint="eastAsia"/>
+          <w:sz w:val="23"/>
+          <w:szCs w:val="24"/>
+        </w:rPr>
+      </w:pPr>
+      <w:r>
+        <w:rPr>
+          <w:rFonts w:hint="eastAsia"/>
+          <w:sz w:val="23"/>
+          <w:szCs w:val="24"/>
+        </w:rPr>
+        <w:t>数组</w:t>
+      </w:r>
+      <w:r>
+        <w:rPr>
+          <w:sz w:val="23"/>
+          <w:szCs w:val="24"/>
+        </w:rPr>
+        <w:t>a,</w:t>
+      </w:r>
+      <w:r>
+        <w:rPr>
+          <w:rFonts w:hint="eastAsia"/>
+          <w:sz w:val="23"/>
+          <w:szCs w:val="24"/>
+        </w:rPr>
+        <w:t>并添加多个下标与对应的值</w:t>
+      </w:r>
+      <w:r>
+        <w:rPr>
+          <w:sz w:val="23"/>
+          <w:szCs w:val="24"/>
+        </w:rPr>
+        <w:t>,</w:t>
+      </w:r>
+      <w:r>
+        <w:rPr>
+          <w:rFonts w:hint="eastAsia"/>
+          <w:sz w:val="23"/>
+          <w:szCs w:val="24"/>
+        </w:rPr>
+        <w:t>然后逐个输出</w:t>
+      </w:r>
+    </w:p>
+    <w:p>
+      <w:pPr>
+        <w:rPr>
+          <w:sz w:val="23"/>
+          <w:szCs w:val="24"/>
+        </w:rPr>
+      </w:pPr>
+      <w:r>
+        <w:rPr>
+          <w:bCs/>
+          <w:sz w:val="23"/>
+          <w:szCs w:val="24"/>
+        </w:rPr>
+        <w:t>awk 'BEGIN{a[1]=10;a[2]=20;a[3]=30;for(i in a){print a[i]}}'</w:t>
+      </w:r>
+      <w:r>
+        <w:rPr>
+          <w:bCs/>
+          <w:sz w:val="23"/>
+          <w:szCs w:val="24"/>
+        </w:rPr>
+        <w:t xml:space="preserve">  </w:t>
+      </w:r>
+      <w:r>
+        <w:rPr>
+          <w:sz w:val="23"/>
+          <w:szCs w:val="24"/>
+        </w:rPr>
+        <w:t>//</w:t>
+      </w:r>
+      <w:r>
+        <w:rPr>
+          <w:rFonts w:hint="eastAsia"/>
+          <w:sz w:val="23"/>
+          <w:szCs w:val="24"/>
+        </w:rPr>
+        <w:t>创建</w:t>
+      </w:r>
+    </w:p>
+    <w:p>
+      <w:pPr>
+        <w:rPr>
+          <w:sz w:val="23"/>
+          <w:szCs w:val="24"/>
+        </w:rPr>
+      </w:pPr>
+      <w:r>
+        <w:rPr>
+          <w:rFonts w:hint="eastAsia"/>
+          <w:sz w:val="23"/>
+          <w:szCs w:val="24"/>
+        </w:rPr>
+        <w:t>数组</w:t>
+      </w:r>
+      <w:r>
+        <w:rPr>
+          <w:sz w:val="23"/>
+          <w:szCs w:val="24"/>
+        </w:rPr>
+        <w:t>a,</w:t>
+      </w:r>
+      <w:r>
+        <w:rPr>
+          <w:rFonts w:hint="eastAsia"/>
+          <w:sz w:val="23"/>
+          <w:szCs w:val="24"/>
+        </w:rPr>
+        <w:t>并使</w:t>
+      </w:r>
+      <w:r>
+        <w:rPr>
+          <w:rFonts w:hint="eastAsia"/>
+          <w:kern w:val="0"/>
+          <w:sz w:val="23"/>
+          <w:szCs w:val="24"/>
+        </w:rPr>
+        <w:t>用</w:t>
+      </w:r>
+      <w:r>
+        <w:rPr>
+          <w:kern w:val="0"/>
+          <w:sz w:val="23"/>
+          <w:szCs w:val="24"/>
+        </w:rPr>
+        <w:t>for</w:t>
+      </w:r>
+      <w:r>
+        <w:rPr>
+          <w:rFonts w:hint="eastAsia"/>
+          <w:kern w:val="0"/>
+          <w:sz w:val="23"/>
+          <w:szCs w:val="24"/>
+        </w:rPr>
+        <w:t>循环显示数组的所有下标</w:t>
+      </w:r>
+    </w:p>
+    <w:p>
+      <w:pPr>
+        <w:rPr>
+          <w:sz w:val="23"/>
+          <w:szCs w:val="24"/>
+        </w:rPr>
+      </w:pPr>
+      <w:r>
+        <w:rPr>
+          <w:bCs/>
+          <w:sz w:val="23"/>
+          <w:szCs w:val="24"/>
+        </w:rPr>
+        <w:t>awk 'BEGIN{a[1]=10;a[2]=20;a[3]=30;for(i in a){print i,a[i]}}'</w:t>
+      </w:r>
+      <w:r>
+        <w:rPr>
+          <w:bCs/>
+          <w:sz w:val="23"/>
+          <w:szCs w:val="24"/>
+        </w:rPr>
+        <w:t xml:space="preserve">  </w:t>
+      </w:r>
+      <w:r>
+        <w:rPr>
+          <w:sz w:val="23"/>
+          <w:szCs w:val="24"/>
+        </w:rPr>
+        <w:t>//</w:t>
+      </w:r>
+      <w:r>
+        <w:rPr>
+          <w:rFonts w:hint="eastAsia"/>
+          <w:sz w:val="23"/>
+          <w:szCs w:val="24"/>
+        </w:rPr>
+        <w:t>创建</w:t>
+      </w:r>
+    </w:p>
+    <w:p>
+      <w:pPr>
+        <w:rPr>
+          <w:bCs/>
+          <w:sz w:val="23"/>
+          <w:szCs w:val="24"/>
+        </w:rPr>
+      </w:pPr>
+      <w:r>
+        <w:rPr>
+          <w:rFonts w:hint="eastAsia"/>
+          <w:sz w:val="23"/>
+          <w:szCs w:val="24"/>
+        </w:rPr>
+        <w:t>数组</w:t>
+      </w:r>
+      <w:r>
+        <w:rPr>
+          <w:sz w:val="23"/>
+          <w:szCs w:val="24"/>
+        </w:rPr>
+        <w:t>a,</w:t>
+      </w:r>
+      <w:r>
+        <w:rPr>
+          <w:rFonts w:hint="eastAsia"/>
+          <w:sz w:val="23"/>
+          <w:szCs w:val="24"/>
+        </w:rPr>
+        <w:t>并使</w:t>
+      </w:r>
+      <w:r>
+        <w:rPr>
+          <w:rFonts w:hint="eastAsia"/>
+          <w:kern w:val="0"/>
+          <w:sz w:val="23"/>
+          <w:szCs w:val="24"/>
+        </w:rPr>
+        <w:t>用</w:t>
+      </w:r>
+      <w:r>
+        <w:rPr>
+          <w:kern w:val="0"/>
+          <w:sz w:val="23"/>
+          <w:szCs w:val="24"/>
+        </w:rPr>
+        <w:t>for</w:t>
+      </w:r>
+      <w:r>
+        <w:rPr>
+          <w:rFonts w:hint="eastAsia"/>
+          <w:kern w:val="0"/>
+          <w:sz w:val="23"/>
+          <w:szCs w:val="24"/>
+        </w:rPr>
+        <w:t>循环显示数组的所有下标</w:t>
+      </w:r>
+      <w:r>
+        <w:rPr>
+          <w:rFonts w:hint="eastAsia"/>
+          <w:kern w:val="0"/>
+          <w:sz w:val="23"/>
+          <w:szCs w:val="24"/>
+        </w:rPr>
+        <w:t>与对应的值</w:t>
+      </w:r>
+    </w:p>
+    <w:p>
+      <w:pPr>
+        <w:rPr>
+          <w:bCs/>
+          <w:sz w:val="23"/>
+          <w:szCs w:val="24"/>
+        </w:rPr>
+      </w:pPr>
+    </w:p>
+    <w:p>
+      <w:pPr>
+        <w:rPr>
+          <w:bCs/>
+          <w:sz w:val="23"/>
+          <w:szCs w:val="24"/>
+        </w:rPr>
+      </w:pPr>
+      <w:r>
+        <w:rPr>
+          <w:bCs/>
+          <w:sz w:val="23"/>
+          <w:szCs w:val="24"/>
+        </w:rPr>
+        <w:t>[root@svr7 opt]# cat abc.txt</w:t>
+      </w:r>
+    </w:p>
+    <w:p>
+      <w:pPr>
+        <w:rPr>
+          <w:bCs/>
+          <w:sz w:val="23"/>
+          <w:szCs w:val="24"/>
+        </w:rPr>
+      </w:pPr>
+      <w:r>
+        <w:rPr>
+          <w:bCs/>
+          <w:sz w:val="23"/>
+          <w:szCs w:val="24"/>
+        </w:rPr>
+        <w:t>abc</w:t>
+      </w:r>
+    </w:p>
+    <w:p>
+      <w:pPr>
+        <w:rPr>
+          <w:bCs/>
+          <w:sz w:val="23"/>
+          <w:szCs w:val="24"/>
+        </w:rPr>
+      </w:pPr>
+      <w:r>
+        <w:rPr>
+          <w:bCs/>
+          <w:sz w:val="23"/>
+          <w:szCs w:val="24"/>
+        </w:rPr>
+        <w:t>xyz</w:t>
+      </w:r>
+    </w:p>
+    <w:p>
+      <w:pPr>
+        <w:rPr>
+          <w:bCs/>
+          <w:sz w:val="23"/>
+          <w:szCs w:val="24"/>
+        </w:rPr>
+      </w:pPr>
+      <w:r>
+        <w:rPr>
+          <w:bCs/>
+          <w:sz w:val="23"/>
+          <w:szCs w:val="24"/>
+        </w:rPr>
+        <w:t>opq</w:t>
+      </w:r>
+    </w:p>
+    <w:p>
+      <w:pPr>
+        <w:rPr>
+          <w:bCs/>
+          <w:sz w:val="23"/>
+          <w:szCs w:val="24"/>
+        </w:rPr>
+      </w:pPr>
+      <w:r>
+        <w:rPr>
+          <w:bCs/>
+          <w:sz w:val="23"/>
+          <w:szCs w:val="24"/>
+        </w:rPr>
+        <w:t>abc</w:t>
+      </w:r>
+    </w:p>
+    <w:p>
+      <w:pPr>
+        <w:rPr>
+          <w:bCs/>
+          <w:sz w:val="23"/>
+          <w:szCs w:val="24"/>
+        </w:rPr>
+      </w:pPr>
+      <w:r>
+        <w:rPr>
+          <w:bCs/>
+          <w:sz w:val="23"/>
+          <w:szCs w:val="24"/>
+        </w:rPr>
+        <w:t>abc</w:t>
+      </w:r>
+    </w:p>
+    <w:p>
+      <w:pPr>
+        <w:rPr>
+          <w:bCs/>
+          <w:sz w:val="23"/>
+          <w:szCs w:val="24"/>
+        </w:rPr>
+      </w:pPr>
+      <w:r>
+        <w:rPr>
+          <w:bCs/>
+          <w:sz w:val="23"/>
+          <w:szCs w:val="24"/>
+        </w:rPr>
+        <w:t>xyz</w:t>
+      </w:r>
+    </w:p>
+    <w:p>
+      <w:pPr>
+        <w:rPr>
+          <w:bCs/>
+          <w:sz w:val="23"/>
+          <w:szCs w:val="24"/>
+        </w:rPr>
+      </w:pPr>
+    </w:p>
+    <w:p>
+      <w:pPr>
+        <w:rPr>
+          <w:b/>
+          <w:bCs/>
+        </w:rPr>
+      </w:pPr>
+      <w:r>
+        <w:rPr>
+          <w:rFonts w:hint="eastAsia"/>
+          <w:b/>
+          <w:bCs/>
+        </w:rPr>
+        <w:t>高级用法示例：</w:t>
+      </w:r>
+    </w:p>
+    <w:p>
+      <w:r>
+        <w:rPr>
+          <w:sz w:val="23"/>
+          <w:szCs w:val="24"/>
+        </w:rPr>
+        <w:t xml:space="preserve">awk '{a[$1]++}END{for(i in a){print a[i],i}}' </w:t>
+      </w:r>
+      <w:r>
+        <w:rPr>
+          <w:sz w:val="23"/>
+          <w:szCs w:val="24"/>
+        </w:rPr>
+        <w:t xml:space="preserve"> </w:t>
+      </w:r>
+      <w:r>
+        <w:rPr>
+          <w:sz w:val="23"/>
+          <w:szCs w:val="24"/>
+        </w:rPr>
+        <w:t>abc.txt</w:t>
+      </w:r>
+      <w:r>
+        <w:rPr>
+          <w:sz w:val="23"/>
+          <w:szCs w:val="24"/>
+        </w:rPr>
+        <w:t xml:space="preserve">    //</w:t>
+      </w:r>
+      <w:r>
+        <w:rPr>
+          <w:rFonts w:hint="eastAsia"/>
+        </w:rPr>
+        <w:t>将</w:t>
+      </w:r>
+      <w:r>
+        <w:t>abc.txt</w:t>
+      </w:r>
+    </w:p>
+    <w:p>
+      <w:r>
+        <w:rPr>
+          <w:rFonts w:hint="eastAsia"/>
+        </w:rPr>
+        <w:t>文档中信息的第</w:t>
+      </w:r>
+      <w:r>
+        <w:t>1</w:t>
+      </w:r>
+      <w:r>
+        <w:rPr>
+          <w:rFonts w:hint="eastAsia"/>
+        </w:rPr>
+        <w:t>列收集到数组</w:t>
+      </w:r>
+      <w:r>
+        <w:t>a</w:t>
+      </w:r>
+      <w:r>
+        <w:rPr>
+          <w:rFonts w:hint="eastAsia"/>
+        </w:rPr>
+        <w:t>中，然后累计出现的次数，最后交</w:t>
+      </w:r>
+    </w:p>
+    <w:p>
+      <w:pPr>
+        <w:rPr>
+          <w:rFonts w:hint="eastAsia"/>
+        </w:rPr>
+      </w:pPr>
+      <w:r>
+        <w:rPr>
+          <w:rFonts w:hint="eastAsia"/>
+        </w:rPr>
+        <w:t>给</w:t>
+      </w:r>
+      <w:r>
+        <w:t>for</w:t>
+      </w:r>
+      <w:r>
+        <w:rPr>
+          <w:rFonts w:hint="eastAsia"/>
+        </w:rPr>
+        <w:t>循环遍历</w:t>
+      </w:r>
+      <w:r>
+        <w:t>(</w:t>
+      </w:r>
+      <w:r>
+        <w:rPr>
+          <w:rFonts w:hint="eastAsia"/>
+        </w:rPr>
+        <w:t>显示</w:t>
+      </w:r>
+      <w:r>
+        <w:t>)</w:t>
+      </w:r>
+      <w:r>
+        <w:rPr>
+          <w:rFonts w:hint="eastAsia"/>
+        </w:rPr>
+        <w:t>所有内容</w:t>
+      </w:r>
+    </w:p>
+    <w:p>
+      <w:pPr>
+        <w:rPr>
+          <w:bCs/>
+          <w:sz w:val="23"/>
+          <w:szCs w:val="24"/>
+        </w:rPr>
+      </w:pPr>
+    </w:p>
+    <w:p>
+      <w:pPr>
+        <w:rPr>
+          <w:b/>
+          <w:bCs/>
+        </w:rPr>
+      </w:pPr>
+      <w:r>
+        <w:rPr>
+          <w:rFonts w:hint="eastAsia"/>
+          <w:b/>
+          <w:bCs/>
+        </w:rPr>
+        <w:t>使用</w:t>
+      </w:r>
+      <w:r>
+        <w:rPr>
+          <w:b/>
+          <w:bCs/>
+        </w:rPr>
+        <w:t>awk</w:t>
+      </w:r>
+      <w:r>
+        <w:rPr>
+          <w:rFonts w:hint="eastAsia"/>
+          <w:b/>
+          <w:bCs/>
+        </w:rPr>
+        <w:t>的数组进行逐行任务时收集数据的思路过程：</w:t>
+      </w:r>
+    </w:p>
+    <w:p>
+      <w:pPr>
+        <w:rPr>
+          <w:rFonts w:hint="eastAsia"/>
+        </w:rPr>
+      </w:pPr>
+      <w:r>
+        <w:rPr>
+          <w:rFonts w:hint="eastAsia"/>
+        </w:rPr>
+        <w:t>用逐行任务</w:t>
+      </w:r>
+      <w:r>
+        <w:t>{a[$1]++}</w:t>
+      </w:r>
+      <w:r>
+        <w:rPr>
+          <w:rFonts w:hint="eastAsia"/>
+        </w:rPr>
+        <w:t>走完所有行的第</w:t>
+      </w:r>
+      <w:r>
+        <w:t>1</w:t>
+      </w:r>
+      <w:r>
+        <w:rPr>
+          <w:rFonts w:hint="eastAsia"/>
+        </w:rPr>
+        <w:t>列得到</w:t>
+      </w:r>
+    </w:p>
+    <w:p>
+      <w:pPr>
+        <w:rPr>
+          <w:bCs/>
+          <w:sz w:val="23"/>
+          <w:szCs w:val="24"/>
+        </w:rPr>
+      </w:pPr>
+      <w:r>
+        <w:rPr>
+          <w:rFonts w:hint="eastAsia"/>
+          <w:bCs/>
+          <w:sz w:val="23"/>
+          <w:szCs w:val="24"/>
+        </w:rPr>
+        <w:t>a[</w:t>
+      </w:r>
+      <w:r>
+        <w:rPr>
+          <w:bCs/>
+          <w:sz w:val="23"/>
+          <w:szCs w:val="24"/>
+        </w:rPr>
+        <w:t>abc]   a[abc]++    a[abc]=1</w:t>
+      </w:r>
+    </w:p>
+    <w:p>
+      <w:pPr>
+        <w:rPr>
+          <w:bCs/>
+          <w:sz w:val="23"/>
+          <w:szCs w:val="24"/>
+        </w:rPr>
+      </w:pPr>
+      <w:r>
+        <w:rPr>
+          <w:rFonts w:hint="eastAsia"/>
+          <w:bCs/>
+          <w:sz w:val="23"/>
+          <w:szCs w:val="24"/>
+        </w:rPr>
+        <w:t>a</w:t>
+      </w:r>
+      <w:r>
+        <w:rPr>
+          <w:bCs/>
+          <w:sz w:val="23"/>
+          <w:szCs w:val="24"/>
+        </w:rPr>
+        <w:t>[xyz]   a[xyz]++     a[xyz]=1</w:t>
+      </w:r>
+    </w:p>
+    <w:p>
+      <w:pPr>
+        <w:rPr>
+          <w:bCs/>
+          <w:sz w:val="23"/>
+          <w:szCs w:val="24"/>
+        </w:rPr>
+      </w:pPr>
+      <w:r>
+        <w:rPr>
+          <w:rFonts w:hint="eastAsia"/>
+          <w:bCs/>
+          <w:sz w:val="23"/>
+          <w:szCs w:val="24"/>
+        </w:rPr>
+        <w:t>a</w:t>
+      </w:r>
+      <w:r>
+        <w:rPr>
+          <w:bCs/>
+          <w:sz w:val="23"/>
+          <w:szCs w:val="24"/>
+        </w:rPr>
+        <w:t>[opq]   a[opq]++    a[opq]=1</w:t>
+      </w:r>
+    </w:p>
+    <w:p>
+      <w:pPr>
+        <w:rPr>
+          <w:bCs/>
+          <w:sz w:val="23"/>
+          <w:szCs w:val="24"/>
+        </w:rPr>
+      </w:pPr>
+      <w:r>
+        <w:rPr>
+          <w:rFonts w:hint="eastAsia"/>
+          <w:bCs/>
+          <w:sz w:val="23"/>
+          <w:szCs w:val="24"/>
+        </w:rPr>
+        <w:t>a[</w:t>
+      </w:r>
+      <w:r>
+        <w:rPr>
+          <w:bCs/>
+          <w:sz w:val="23"/>
+          <w:szCs w:val="24"/>
+        </w:rPr>
+        <w:t>abc]   a[abc]++    a[abc]=2</w:t>
+      </w:r>
+    </w:p>
+    <w:p>
+      <w:pPr>
+        <w:rPr>
+          <w:bCs/>
+          <w:sz w:val="23"/>
+          <w:szCs w:val="24"/>
+        </w:rPr>
+      </w:pPr>
+      <w:r>
+        <w:rPr>
+          <w:rFonts w:hint="eastAsia"/>
+          <w:bCs/>
+          <w:sz w:val="23"/>
+          <w:szCs w:val="24"/>
+        </w:rPr>
+        <w:t>a[</w:t>
+      </w:r>
+      <w:r>
+        <w:rPr>
+          <w:bCs/>
+          <w:sz w:val="23"/>
+          <w:szCs w:val="24"/>
+        </w:rPr>
+        <w:t>abc]   a[abc]++    a[abc]=3</w:t>
+      </w:r>
+    </w:p>
+    <w:p>
+      <w:pPr>
+        <w:rPr>
+          <w:bCs/>
+          <w:sz w:val="23"/>
+          <w:szCs w:val="24"/>
+        </w:rPr>
+      </w:pPr>
+      <w:r>
+        <w:rPr>
+          <w:rFonts w:hint="eastAsia"/>
+          <w:bCs/>
+          <w:sz w:val="23"/>
+          <w:szCs w:val="24"/>
+        </w:rPr>
+        <w:t>a</w:t>
+      </w:r>
+      <w:r>
+        <w:rPr>
+          <w:bCs/>
+          <w:sz w:val="23"/>
+          <w:szCs w:val="24"/>
+        </w:rPr>
+        <w:t>[xyz]   a[xyz]++     a[xyz]=2</w:t>
+      </w:r>
+    </w:p>
+    <w:p>
+      <w:pPr>
+        <w:rPr>
+          <w:rFonts w:hint="eastAsia"/>
+        </w:rPr>
+      </w:pPr>
+    </w:p>
+    <w:p>
+      <w:pPr>
+        <w:rPr>
+          <w:bCs/>
+          <w:sz w:val="23"/>
+          <w:szCs w:val="24"/>
+        </w:rPr>
+      </w:pPr>
+    </w:p>
+    <w:p>
+      <w:r>
+        <w:rPr>
+          <w:bCs/>
+          <w:sz w:val="23"/>
+          <w:szCs w:val="24"/>
+        </w:rPr>
+        <w:lastRenderedPageBreak/>
+        <w:t>awk '{ip[$1]++}END{for(i in ip){print ip[i],i}}' /var/log/httpd/access_log | sort -nr</w:t>
+      </w:r>
+      <w:r>
+        <w:rPr>
+          <w:bCs/>
+          <w:sz w:val="23"/>
+          <w:szCs w:val="24"/>
+        </w:rPr>
+        <w:t xml:space="preserve"> </w:t>
+      </w:r>
+      <w:r>
+        <w:t>//</w:t>
+      </w:r>
+      <w:r>
+        <w:rPr>
+          <w:rFonts w:hint="eastAsia"/>
+        </w:rPr>
+        <w:t>使</w:t>
+      </w:r>
+    </w:p>
+    <w:p>
+      <w:pPr>
+        <w:rPr>
+          <w:sz w:val="23"/>
+          <w:szCs w:val="24"/>
+        </w:rPr>
+      </w:pPr>
+      <w:r>
+        <w:rPr>
+          <w:rFonts w:hint="eastAsia"/>
+        </w:rPr>
+        <w:t>用</w:t>
+      </w:r>
+      <w:r>
+        <w:t>sort</w:t>
+      </w:r>
+      <w:r>
+        <w:rPr>
+          <w:rFonts w:hint="eastAsia"/>
+        </w:rPr>
+        <w:t>实现排序功能，</w:t>
+      </w:r>
+      <w:r>
+        <w:t>-n</w:t>
+      </w:r>
+      <w:r>
+        <w:rPr>
+          <w:rFonts w:hint="eastAsia"/>
+        </w:rPr>
+        <w:t>是以数字作为排序对象，</w:t>
+      </w:r>
+      <w:r>
+        <w:t>-r</w:t>
+      </w:r>
+      <w:r>
+        <w:rPr>
+          <w:rFonts w:hint="eastAsia"/>
+        </w:rPr>
+        <w:t>是降序</w:t>
+      </w:r>
+    </w:p>
+    <w:p>
+      <w:pPr>
+        <w:rPr>
+          <w:bCs/>
+          <w:sz w:val="23"/>
+          <w:szCs w:val="24"/>
+        </w:rPr>
+      </w:pPr>
+    </w:p>
+    <w:p>
+      <w:pPr>
+        <w:rPr>
+          <w:rFonts w:hint="eastAsia"/>
+          <w:bCs/>
+          <w:sz w:val="23"/>
+          <w:szCs w:val="24"/>
+        </w:rPr>
+      </w:pPr>
+      <w:r>
+        <w:rPr>
+          <w:rFonts w:hint="eastAsia"/>
+          <w:bCs/>
+          <w:sz w:val="23"/>
+          <w:szCs w:val="24"/>
+        </w:rPr>
+        <w:t>---------------------------------------------------------------</w:t>
+      </w:r>
+    </w:p>
+    <w:p>
+      <w:pPr>
+        <w:rPr>
+          <w:b/>
+          <w:bCs/>
+        </w:rPr>
+      </w:pPr>
+      <w:r>
+        <w:rPr>
+          <w:rFonts w:hint="eastAsia"/>
+          <w:b/>
+          <w:bCs/>
+        </w:rPr>
+        <w:t>使用</w:t>
+      </w:r>
+      <w:r>
+        <w:rPr>
+          <w:b/>
+          <w:bCs/>
+        </w:rPr>
+        <w:t>awk</w:t>
+      </w:r>
+      <w:r>
+        <w:rPr>
+          <w:rFonts w:hint="eastAsia"/>
+          <w:b/>
+          <w:bCs/>
+        </w:rPr>
+        <w:t>统计多少</w:t>
+      </w:r>
+      <w:r>
+        <w:rPr>
+          <w:b/>
+          <w:bCs/>
+        </w:rPr>
+        <w:t>ip</w:t>
+      </w:r>
+      <w:r>
+        <w:rPr>
+          <w:rFonts w:hint="eastAsia"/>
+          <w:b/>
+          <w:bCs/>
+        </w:rPr>
+        <w:t>曾经尝试登陆你的服务器</w:t>
+      </w:r>
+    </w:p>
+    <w:p>
+      <w:pPr>
+        <w:rPr>
+          <w:rFonts w:hint="eastAsia"/>
+          <w:b/>
+          <w:bCs/>
+        </w:rPr>
+      </w:pPr>
+      <w:r>
+        <w:rPr>
+          <w:rFonts w:hint="eastAsia"/>
+          <w:b/>
+          <w:bCs/>
+        </w:rPr>
+        <w:t>首先使用其他主机远程登录</w:t>
+      </w:r>
+      <w:r>
+        <w:rPr>
+          <w:b/>
+          <w:bCs/>
+        </w:rPr>
+        <w:t>4.7</w:t>
+      </w:r>
+      <w:r>
+        <w:rPr>
+          <w:rFonts w:hint="eastAsia"/>
+          <w:b/>
+          <w:bCs/>
+        </w:rPr>
+        <w:t>，故意输错密码</w:t>
+      </w:r>
+    </w:p>
+    <w:p>
+      <w:pPr>
+        <w:rPr>
+          <w:bCs/>
+          <w:sz w:val="23"/>
+          <w:szCs w:val="24"/>
+        </w:rPr>
+      </w:pPr>
+      <w:r>
+        <w:rPr>
+          <w:bCs/>
+          <w:sz w:val="23"/>
+          <w:szCs w:val="24"/>
+        </w:rPr>
+        <w:t>tail -3 /var/log/secure</w:t>
+      </w:r>
+      <w:r>
+        <w:rPr>
+          <w:bCs/>
+          <w:sz w:val="23"/>
+          <w:szCs w:val="24"/>
+        </w:rPr>
+        <w:t xml:space="preserve">   //</w:t>
+      </w:r>
+      <w:r>
+        <w:rPr>
+          <w:rFonts w:hint="eastAsia"/>
+          <w:bCs/>
+          <w:sz w:val="23"/>
+          <w:szCs w:val="24"/>
+        </w:rPr>
+        <w:t>查看安全日志，找</w:t>
+      </w:r>
+    </w:p>
+    <w:p>
+      <w:pPr>
+        <w:rPr>
+          <w:bCs/>
+          <w:sz w:val="23"/>
+          <w:szCs w:val="24"/>
+        </w:rPr>
+      </w:pPr>
+      <w:r>
+        <w:rPr>
+          <w:rFonts w:hint="eastAsia"/>
+          <w:bCs/>
+          <w:sz w:val="23"/>
+          <w:szCs w:val="24"/>
+        </w:rPr>
+        <w:t>到</w:t>
+      </w:r>
+      <w:r>
+        <w:rPr>
+          <w:rFonts w:hint="eastAsia"/>
+          <w:bCs/>
+          <w:sz w:val="23"/>
+          <w:szCs w:val="24"/>
+        </w:rPr>
+        <w:t>F</w:t>
+      </w:r>
+      <w:r>
+        <w:rPr>
+          <w:bCs/>
+          <w:sz w:val="23"/>
+          <w:szCs w:val="24"/>
+        </w:rPr>
+        <w:t>ailed password</w:t>
+      </w:r>
+      <w:r>
+        <w:rPr>
+          <w:rFonts w:hint="eastAsia"/>
+          <w:bCs/>
+          <w:sz w:val="23"/>
+          <w:szCs w:val="24"/>
+        </w:rPr>
+        <w:t>字样的行</w:t>
+      </w:r>
+    </w:p>
+    <w:p>
+      <w:pPr>
+        <w:rPr>
+          <w:rFonts w:hint="eastAsia"/>
+          <w:bCs/>
+          <w:sz w:val="23"/>
+          <w:szCs w:val="24"/>
+        </w:rPr>
+      </w:pPr>
+    </w:p>
+    <w:p>
+      <w:pPr>
+        <w:rPr>
+          <w:bCs/>
+          <w:sz w:val="23"/>
+          <w:szCs w:val="24"/>
+        </w:rPr>
+      </w:pPr>
+      <w:r>
+        <w:rPr>
+          <w:bCs/>
+          <w:sz w:val="23"/>
+          <w:szCs w:val="24"/>
+        </w:rPr>
+        <w:t>awk '/Failed password/{ip[$11]++}END{for(i in ip){print ip[i],i}}' /var/log/secure</w:t>
+      </w:r>
+    </w:p>
+    <w:p>
+      <w:r>
+        <w:t>//</w:t>
+      </w:r>
+      <w:r>
+        <w:rPr>
+          <w:rFonts w:hint="eastAsia"/>
+        </w:rPr>
+        <w:t>找到安全日志</w:t>
+      </w:r>
+      <w:r>
+        <w:t>secure</w:t>
+      </w:r>
+      <w:r>
+        <w:rPr>
+          <w:rFonts w:hint="eastAsia"/>
+        </w:rPr>
+        <w:t>中含有</w:t>
+      </w:r>
+      <w:r>
+        <w:t>Failed password</w:t>
+      </w:r>
+      <w:r>
+        <w:rPr>
+          <w:rFonts w:hint="eastAsia"/>
+        </w:rPr>
+        <w:t>的行，该行表</w:t>
+      </w:r>
+    </w:p>
+    <w:p>
+      <w:r>
+        <w:rPr>
+          <w:rFonts w:hint="eastAsia"/>
+        </w:rPr>
+        <w:t>示有用户登录服务器时输入错误了密码，从该行的第</w:t>
+      </w:r>
+      <w:r>
+        <w:t>11</w:t>
+      </w:r>
+      <w:r>
+        <w:rPr>
+          <w:rFonts w:hint="eastAsia"/>
+        </w:rPr>
+        <w:t>列可以筛选出</w:t>
+      </w:r>
+    </w:p>
+    <w:p>
+      <w:r>
+        <w:rPr>
+          <w:rFonts w:hint="eastAsia"/>
+        </w:rPr>
+        <w:t>对方的</w:t>
+      </w:r>
+      <w:r>
+        <w:t>ip</w:t>
+      </w:r>
+      <w:r>
+        <w:rPr>
+          <w:rFonts w:hint="eastAsia"/>
+        </w:rPr>
+        <w:t>，并通过数组进行收集，然后通过</w:t>
+      </w:r>
+      <w:r>
+        <w:t>for</w:t>
+      </w:r>
+      <w:r>
+        <w:rPr>
+          <w:rFonts w:hint="eastAsia"/>
+        </w:rPr>
+        <w:t>循环显示有多少</w:t>
+      </w:r>
+      <w:r>
+        <w:t>ip(</w:t>
+      </w:r>
+      <w:r>
+        <w:rPr>
+          <w:rFonts w:hint="eastAsia"/>
+        </w:rPr>
+        <w:t>人</w:t>
+      </w:r>
+      <w:r>
+        <w:t>)</w:t>
+      </w:r>
+    </w:p>
+    <w:p>
+      <w:r>
+        <w:rPr>
+          <w:rFonts w:hint="eastAsia"/>
+        </w:rPr>
+        <w:t>尝试登录过几次我的服务器</w:t>
+      </w:r>
+    </w:p>
+    <w:p>
+      <w:pPr>
+        <w:rPr>
+          <w:bCs/>
+          <w:sz w:val="23"/>
+          <w:szCs w:val="24"/>
+        </w:rPr>
+      </w:pPr>
+    </w:p>
+    <w:p>
+      <w:pPr>
+        <w:rPr>
+          <w:bCs/>
+          <w:sz w:val="23"/>
+          <w:szCs w:val="24"/>
+        </w:rPr>
+      </w:pPr>
+      <w:r>
+        <w:rPr>
+          <w:rFonts w:hint="eastAsia"/>
+          <w:b/>
+          <w:bCs/>
+          <w:kern w:val="0"/>
+        </w:rPr>
+        <w:t>编写脚本，收集系统中各种信息，方便查看</w:t>
+      </w:r>
+    </w:p>
+    <w:p>
+      <w:pPr>
+        <w:rPr>
+          <w:bCs/>
+          <w:sz w:val="23"/>
+          <w:szCs w:val="24"/>
+        </w:rPr>
+      </w:pPr>
+      <w:r>
+        <w:rPr>
+          <w:bCs/>
+          <w:sz w:val="23"/>
+          <w:szCs w:val="24"/>
+        </w:rPr>
+        <w:t>#!/bin/bash</w:t>
+      </w:r>
+    </w:p>
+    <w:p>
+      <w:pPr>
+        <w:rPr>
+          <w:bCs/>
+          <w:sz w:val="23"/>
+          <w:szCs w:val="24"/>
+        </w:rPr>
+      </w:pPr>
+      <w:r>
+        <w:rPr>
+          <w:bCs/>
+          <w:sz w:val="23"/>
+          <w:szCs w:val="24"/>
+        </w:rPr>
+        <w:t>while :</w:t>
+      </w:r>
+    </w:p>
+    <w:p>
+      <w:pPr>
+        <w:rPr>
+          <w:bCs/>
+          <w:sz w:val="23"/>
+          <w:szCs w:val="24"/>
+        </w:rPr>
+      </w:pPr>
+      <w:r>
+        <w:rPr>
+          <w:bCs/>
+          <w:sz w:val="23"/>
+          <w:szCs w:val="24"/>
+        </w:rPr>
+        <w:t>do</w:t>
+      </w:r>
+    </w:p>
+    <w:p>
+      <w:pPr>
+        <w:rPr>
+          <w:rFonts w:hint="eastAsia"/>
+          <w:sz w:val="23"/>
+          <w:szCs w:val="24"/>
+        </w:rPr>
+      </w:pPr>
+      <w:r>
+        <w:rPr>
+          <w:bCs/>
+          <w:sz w:val="23"/>
+          <w:szCs w:val="24"/>
+        </w:rPr>
+        <w:t>clear</w:t>
+      </w:r>
+      <w:r>
+        <w:rPr>
+          <w:bCs/>
+          <w:sz w:val="23"/>
+          <w:szCs w:val="24"/>
+        </w:rPr>
+        <w:t xml:space="preserve">    </w:t>
+      </w:r>
+      <w:r>
+        <w:rPr>
+          <w:sz w:val="23"/>
+          <w:szCs w:val="24"/>
+        </w:rPr>
+        <w:t>//</w:t>
+      </w:r>
+      <w:r>
+        <w:rPr>
+          <w:rFonts w:hint="eastAsia"/>
+          <w:sz w:val="23"/>
+          <w:szCs w:val="24"/>
+        </w:rPr>
+        <w:t>相当于清屏的效果</w:t>
+      </w:r>
+    </w:p>
+    <w:p>
+      <w:pPr>
+        <w:rPr>
+          <w:rFonts w:hint="eastAsia"/>
+          <w:bCs/>
+          <w:sz w:val="23"/>
+          <w:szCs w:val="24"/>
+        </w:rPr>
+      </w:pPr>
+      <w:r>
+        <w:rPr>
+          <w:rFonts w:hint="eastAsia"/>
+          <w:bCs/>
+          <w:sz w:val="23"/>
+          <w:szCs w:val="24"/>
+        </w:rPr>
+        <w:t>uptime | awk '{print "cpu</w:t>
+      </w:r>
+      <w:r>
+        <w:rPr>
+          <w:rFonts w:hint="eastAsia"/>
+          <w:bCs/>
+          <w:sz w:val="23"/>
+          <w:szCs w:val="24"/>
+        </w:rPr>
+        <w:t>的</w:t>
+      </w:r>
+      <w:r>
+        <w:rPr>
+          <w:rFonts w:hint="eastAsia"/>
+          <w:bCs/>
+          <w:sz w:val="23"/>
+          <w:szCs w:val="24"/>
+        </w:rPr>
+        <w:t>15</w:t>
+      </w:r>
+      <w:r>
+        <w:rPr>
+          <w:rFonts w:hint="eastAsia"/>
+          <w:bCs/>
+          <w:sz w:val="23"/>
+          <w:szCs w:val="24"/>
+        </w:rPr>
+        <w:t>分钟平均负载是</w:t>
+      </w:r>
+      <w:r>
+        <w:rPr>
+          <w:rFonts w:hint="eastAsia"/>
+          <w:bCs/>
+          <w:sz w:val="23"/>
+          <w:szCs w:val="24"/>
+        </w:rPr>
+        <w:t>"$NF}'</w:t>
+      </w:r>
+    </w:p>
+    <w:p>
+      <w:pPr>
+        <w:rPr>
+          <w:rFonts w:hint="eastAsia"/>
+          <w:bCs/>
+          <w:sz w:val="23"/>
+          <w:szCs w:val="24"/>
+        </w:rPr>
+      </w:pPr>
+      <w:r>
+        <w:rPr>
+          <w:rFonts w:hint="eastAsia"/>
+          <w:bCs/>
+          <w:sz w:val="23"/>
+          <w:szCs w:val="24"/>
+        </w:rPr>
+        <w:t>free -h | awk '/Mem/{print "</w:t>
+      </w:r>
+      <w:r>
+        <w:rPr>
+          <w:rFonts w:hint="eastAsia"/>
+          <w:bCs/>
+          <w:sz w:val="23"/>
+          <w:szCs w:val="24"/>
+        </w:rPr>
+        <w:t>内存剩余空间是</w:t>
+      </w:r>
+      <w:r>
+        <w:rPr>
+          <w:rFonts w:hint="eastAsia"/>
+          <w:bCs/>
+          <w:sz w:val="23"/>
+          <w:szCs w:val="24"/>
+        </w:rPr>
+        <w:t>"$4}'</w:t>
+      </w:r>
+    </w:p>
+    <w:p>
+      <w:pPr>
+        <w:rPr>
+          <w:rFonts w:hint="eastAsia"/>
+          <w:bCs/>
+          <w:sz w:val="23"/>
+          <w:szCs w:val="24"/>
+        </w:rPr>
+      </w:pPr>
+      <w:r>
+        <w:rPr>
+          <w:rFonts w:hint="eastAsia"/>
+          <w:bCs/>
+          <w:sz w:val="23"/>
+          <w:szCs w:val="24"/>
+        </w:rPr>
+        <w:t>df -h | awk '/\/$/{print "</w:t>
+      </w:r>
+      <w:r>
+        <w:rPr>
+          <w:rFonts w:hint="eastAsia"/>
+          <w:bCs/>
+          <w:sz w:val="23"/>
+          <w:szCs w:val="24"/>
+        </w:rPr>
+        <w:t>根分区剩余空间是</w:t>
+      </w:r>
+      <w:r>
+        <w:rPr>
+          <w:rFonts w:hint="eastAsia"/>
+          <w:bCs/>
+          <w:sz w:val="23"/>
+          <w:szCs w:val="24"/>
+        </w:rPr>
+        <w:t>"$4}'</w:t>
+      </w:r>
+    </w:p>
+    <w:p>
+      <w:pPr>
+        <w:rPr>
+          <w:rFonts w:hint="eastAsia"/>
+          <w:bCs/>
+          <w:sz w:val="23"/>
+          <w:szCs w:val="24"/>
+        </w:rPr>
+      </w:pPr>
+      <w:r>
+        <w:rPr>
+          <w:rFonts w:hint="eastAsia"/>
+          <w:bCs/>
+          <w:sz w:val="23"/>
+          <w:szCs w:val="24"/>
+        </w:rPr>
+        <w:t>awk 'END{print "</w:t>
+      </w:r>
+      <w:r>
+        <w:rPr>
+          <w:rFonts w:hint="eastAsia"/>
+          <w:bCs/>
+          <w:sz w:val="23"/>
+          <w:szCs w:val="24"/>
+        </w:rPr>
+        <w:t>服务器中的账户数量是</w:t>
+      </w:r>
+      <w:r>
+        <w:rPr>
+          <w:rFonts w:hint="eastAsia"/>
+          <w:bCs/>
+          <w:sz w:val="23"/>
+          <w:szCs w:val="24"/>
+        </w:rPr>
+        <w:t>"NR"</w:t>
+      </w:r>
+      <w:r>
+        <w:rPr>
+          <w:rFonts w:hint="eastAsia"/>
+          <w:bCs/>
+          <w:sz w:val="23"/>
+          <w:szCs w:val="24"/>
+        </w:rPr>
+        <w:t>个</w:t>
+      </w:r>
+      <w:r>
+        <w:rPr>
+          <w:rFonts w:hint="eastAsia"/>
+          <w:bCs/>
+          <w:sz w:val="23"/>
+          <w:szCs w:val="24"/>
+        </w:rPr>
+        <w:t>"}' /etc/passwd</w:t>
+      </w:r>
+    </w:p>
+    <w:p>
+      <w:pPr>
+        <w:rPr>
+          <w:rFonts w:hint="eastAsia"/>
+          <w:bCs/>
+          <w:sz w:val="23"/>
+          <w:szCs w:val="24"/>
+        </w:rPr>
+      </w:pPr>
+      <w:r>
+        <w:rPr>
+          <w:rFonts w:hint="eastAsia"/>
+          <w:bCs/>
+          <w:sz w:val="23"/>
+          <w:szCs w:val="24"/>
+        </w:rPr>
+        <w:t>echo "</w:t>
+      </w:r>
+      <w:r>
+        <w:rPr>
+          <w:rFonts w:hint="eastAsia"/>
+          <w:bCs/>
+          <w:sz w:val="23"/>
+          <w:szCs w:val="24"/>
+        </w:rPr>
+        <w:t>当前登录账户数量是</w:t>
+      </w:r>
+      <w:r>
+        <w:rPr>
+          <w:rFonts w:hint="eastAsia"/>
+          <w:bCs/>
+          <w:sz w:val="23"/>
+          <w:szCs w:val="24"/>
+        </w:rPr>
+        <w:t>$(who | wc -l)"</w:t>
+      </w:r>
+    </w:p>
+    <w:p>
+      <w:pPr>
+        <w:rPr>
+          <w:bCs/>
+          <w:sz w:val="23"/>
+          <w:szCs w:val="24"/>
+        </w:rPr>
+      </w:pPr>
+      <w:r>
+        <w:rPr>
+          <w:bCs/>
+          <w:sz w:val="23"/>
+          <w:szCs w:val="24"/>
+        </w:rPr>
+        <w:t>x=$(ps aux |wc -l)</w:t>
+      </w:r>
+    </w:p>
+    <w:p>
+      <w:pPr>
+        <w:rPr>
+          <w:rFonts w:hint="eastAsia"/>
+          <w:bCs/>
+          <w:sz w:val="23"/>
+          <w:szCs w:val="24"/>
+        </w:rPr>
+      </w:pPr>
+      <w:r>
+        <w:rPr>
+          <w:rFonts w:hint="eastAsia"/>
+          <w:bCs/>
+          <w:sz w:val="23"/>
+          <w:szCs w:val="24"/>
+        </w:rPr>
+        <w:t>echo "</w:t>
+      </w:r>
+      <w:r>
+        <w:rPr>
+          <w:rFonts w:hint="eastAsia"/>
+          <w:bCs/>
+          <w:sz w:val="23"/>
+          <w:szCs w:val="24"/>
+        </w:rPr>
+        <w:t>当前运行的进程数量是</w:t>
+      </w:r>
+      <w:r>
+        <w:rPr>
+          <w:rFonts w:hint="eastAsia"/>
+          <w:bCs/>
+          <w:sz w:val="23"/>
+          <w:szCs w:val="24"/>
+        </w:rPr>
+        <w:t>$[x-1]"</w:t>
+      </w:r>
+    </w:p>
+    <w:p>
+      <w:pPr>
+        <w:rPr>
+          <w:rFonts w:hint="eastAsia"/>
+          <w:bCs/>
+          <w:sz w:val="23"/>
+          <w:szCs w:val="24"/>
+        </w:rPr>
+      </w:pPr>
+      <w:r>
+        <w:rPr>
+          <w:rFonts w:hint="eastAsia"/>
+          <w:bCs/>
+          <w:sz w:val="23"/>
+          <w:szCs w:val="24"/>
+        </w:rPr>
+        <w:t>echo "</w:t>
+      </w:r>
+      <w:r>
+        <w:rPr>
+          <w:rFonts w:hint="eastAsia"/>
+          <w:bCs/>
+          <w:sz w:val="23"/>
+          <w:szCs w:val="24"/>
+        </w:rPr>
+        <w:t>服务器安装的软件包数量是</w:t>
+      </w:r>
+      <w:r>
+        <w:rPr>
+          <w:rFonts w:hint="eastAsia"/>
+          <w:bCs/>
+          <w:sz w:val="23"/>
+          <w:szCs w:val="24"/>
+        </w:rPr>
+        <w:t>$(rpm -qa | wc -l)</w:t>
+      </w:r>
+      <w:r>
+        <w:rPr>
+          <w:rFonts w:hint="eastAsia"/>
+          <w:bCs/>
+          <w:sz w:val="23"/>
+          <w:szCs w:val="24"/>
+        </w:rPr>
+        <w:t>个</w:t>
+      </w:r>
+      <w:r>
+        <w:rPr>
+          <w:rFonts w:hint="eastAsia"/>
+          <w:bCs/>
+          <w:sz w:val="23"/>
+          <w:szCs w:val="24"/>
+        </w:rPr>
+        <w:t>"</w:t>
+      </w:r>
+    </w:p>
+    <w:p>
+      <w:pPr>
+        <w:rPr>
+          <w:bCs/>
+          <w:sz w:val="23"/>
+          <w:szCs w:val="24"/>
+        </w:rPr>
+      </w:pPr>
+      <w:r>
+        <w:rPr>
+          <w:bCs/>
+          <w:sz w:val="23"/>
+          <w:szCs w:val="24"/>
+        </w:rPr>
+        <w:t>sleep 3</w:t>
+      </w:r>
+    </w:p>
+    <w:p>
+      <w:pPr>
+        <w:rPr>
+          <w:bCs/>
+          <w:sz w:val="23"/>
+          <w:szCs w:val="24"/>
+        </w:rPr>
+      </w:pPr>
+      <w:r>
+        <w:rPr>
+          <w:bCs/>
+          <w:sz w:val="23"/>
+          <w:szCs w:val="24"/>
+        </w:rPr>
+        <w:t>done</w:t>
+      </w:r>
+    </w:p>
+    <w:p>
+      <w:pPr>
+        <w:rPr>
+          <w:bCs/>
+          <w:sz w:val="23"/>
+          <w:szCs w:val="24"/>
+        </w:rPr>
+      </w:pPr>
+    </w:p>
+    <w:p>
+      <w:pPr>
+        <w:rPr>
+          <w:bCs/>
+          <w:sz w:val="23"/>
+          <w:szCs w:val="24"/>
+        </w:rPr>
+      </w:pPr>
+    </w:p>
+    <w:p>
+      <w:pPr>
+        <w:rPr>
+          <w:bCs/>
+          <w:sz w:val="23"/>
+          <w:szCs w:val="24"/>
+        </w:rPr>
+      </w:pPr>
+    </w:p>
+    <w:p>
+      <w:pPr>
+        <w:rPr>
+          <w:bCs/>
+          <w:sz w:val="23"/>
+          <w:szCs w:val="24"/>
+        </w:rPr>
+      </w:pPr>
+    </w:p>
+    <w:p>
+      <w:pPr>
+        <w:rPr>
+          <w:bCs/>
+          <w:sz w:val="23"/>
+          <w:szCs w:val="24"/>
+        </w:rPr>
+      </w:pPr>
+    </w:p>
+    <w:p>
+      <w:pPr>
+        <w:rPr>
+          <w:bCs/>
+          <w:sz w:val="23"/>
+          <w:szCs w:val="24"/>
+        </w:rPr>
+      </w:pPr>
+    </w:p>
+    <w:p>
+      <w:pPr>
+        <w:rPr>
+          <w:rFonts w:hint="eastAsia"/>
+          <w:bCs/>
+          <w:sz w:val="23"/>
+          <w:szCs w:val="24"/>
+        </w:rPr>
+      </w:pPr>
     </w:p>
     <w:sectPr>
       <w:pgSz w:w="11906" w:h="16838"/>
